--- a/model/курсовая работа.docx
+++ b/model/курсовая работа.docx
@@ -38,7 +38,7 @@
                     </pic:cNvPicPr>
                   </pic:nvPicPr>
                   <pic:blipFill>
-                    <a:blip r:embed="rId7" cstate="print">
+                    <a:blip r:embed="rId8" cstate="print">
                       <a:extLst>
                         <a:ext uri="{28A0092B-C50C-407E-A947-70E740481C1C}">
                           <a14:useLocalDpi xmlns:a14="http://schemas.microsoft.com/office/drawing/2010/main" val="0"/>
@@ -1375,6 +1375,13 @@
     </w:p>
     <w:sdt>
       <w:sdtPr>
+        <w:rPr>
+          <w:rFonts w:asciiTheme="minorHAnsi" w:eastAsiaTheme="minorHAnsi" w:hAnsiTheme="minorHAnsi" w:cstheme="minorBidi"/>
+          <w:color w:val="auto"/>
+          <w:sz w:val="24"/>
+          <w:szCs w:val="24"/>
+          <w:lang w:eastAsia="en-US"/>
+        </w:rPr>
         <w:id w:val="-1846468274"/>
         <w:docPartObj>
           <w:docPartGallery w:val="Table of Contents"/>
@@ -1383,13 +1390,8 @@
       </w:sdtPr>
       <w:sdtEndPr>
         <w:rPr>
-          <w:rFonts w:asciiTheme="minorHAnsi" w:eastAsiaTheme="minorHAnsi" w:hAnsiTheme="minorHAnsi" w:cstheme="minorBidi"/>
           <w:b/>
           <w:bCs/>
-          <w:color w:val="auto"/>
-          <w:sz w:val="24"/>
-          <w:szCs w:val="24"/>
-          <w:lang w:eastAsia="en-US"/>
         </w:rPr>
       </w:sdtEndPr>
       <w:sdtContent>
@@ -1422,10 +1424,11 @@
               <w:tab w:val="right" w:leader="dot" w:pos="9339"/>
             </w:tabs>
             <w:rPr>
-              <w:rFonts w:ascii="Times New Roman" w:hAnsi="Times New Roman" w:cs="Times New Roman"/>
+              <w:rFonts w:eastAsiaTheme="minorEastAsia"/>
               <w:noProof/>
-              <w:sz w:val="28"/>
-              <w:szCs w:val="28"/>
+              <w:sz w:val="22"/>
+              <w:szCs w:val="22"/>
+              <w:lang w:eastAsia="ru-RU"/>
             </w:rPr>
           </w:pPr>
           <w:r>
@@ -1458,83 +1461,810 @@
             </w:rPr>
             <w:fldChar w:fldCharType="separate"/>
           </w:r>
-          <w:hyperlink w:anchor="_Toc12192147" w:history="1">
+          <w:hyperlink w:anchor="_Toc12196229" w:history="1">
             <w:r>
               <w:rPr>
                 <w:rStyle w:val="af"/>
-                <w:rFonts w:ascii="Times New Roman" w:hAnsi="Times New Roman" w:cs="Times New Roman"/>
-                <w:noProof/>
-                <w:sz w:val="28"/>
-                <w:szCs w:val="28"/>
+                <w:noProof/>
               </w:rPr>
               <w:t>Введение</w:t>
             </w:r>
             <w:r>
               <w:rPr>
-                <w:rFonts w:ascii="Times New Roman" w:hAnsi="Times New Roman" w:cs="Times New Roman"/>
-                <w:noProof/>
-                <w:webHidden/>
-                <w:sz w:val="28"/>
-                <w:szCs w:val="28"/>
+                <w:noProof/>
+                <w:webHidden/>
               </w:rPr>
               <w:tab/>
             </w:r>
             <w:r>
               <w:rPr>
-                <w:rFonts w:ascii="Times New Roman" w:hAnsi="Times New Roman" w:cs="Times New Roman"/>
-                <w:noProof/>
-                <w:webHidden/>
-                <w:sz w:val="28"/>
-                <w:szCs w:val="28"/>
+                <w:noProof/>
+                <w:webHidden/>
               </w:rPr>
               <w:fldChar w:fldCharType="begin"/>
             </w:r>
             <w:r>
               <w:rPr>
-                <w:rFonts w:ascii="Times New Roman" w:hAnsi="Times New Roman" w:cs="Times New Roman"/>
-                <w:noProof/>
-                <w:webHidden/>
-                <w:sz w:val="28"/>
-                <w:szCs w:val="28"/>
-              </w:rPr>
-              <w:instrText xml:space="preserve"> PAGEREF _Toc12192147 \h </w:instrText>
-            </w:r>
-            <w:r>
-              <w:rPr>
-                <w:rFonts w:ascii="Times New Roman" w:hAnsi="Times New Roman" w:cs="Times New Roman"/>
-                <w:noProof/>
-                <w:webHidden/>
-                <w:sz w:val="28"/>
-                <w:szCs w:val="28"/>
-              </w:rPr>
-            </w:r>
-            <w:r>
-              <w:rPr>
-                <w:rFonts w:ascii="Times New Roman" w:hAnsi="Times New Roman" w:cs="Times New Roman"/>
-                <w:noProof/>
-                <w:webHidden/>
-                <w:sz w:val="28"/>
-                <w:szCs w:val="28"/>
+                <w:noProof/>
+                <w:webHidden/>
+              </w:rPr>
+              <w:instrText xml:space="preserve"> PAGEREF _Toc12196229 \h </w:instrText>
+            </w:r>
+            <w:r>
+              <w:rPr>
+                <w:noProof/>
+                <w:webHidden/>
+              </w:rPr>
+            </w:r>
+            <w:r>
+              <w:rPr>
+                <w:noProof/>
+                <w:webHidden/>
               </w:rPr>
               <w:fldChar w:fldCharType="separate"/>
             </w:r>
             <w:r>
               <w:rPr>
-                <w:rFonts w:ascii="Times New Roman" w:hAnsi="Times New Roman" w:cs="Times New Roman"/>
-                <w:noProof/>
-                <w:webHidden/>
-                <w:sz w:val="28"/>
-                <w:szCs w:val="28"/>
+                <w:noProof/>
+                <w:webHidden/>
               </w:rPr>
               <w:t>3</w:t>
             </w:r>
             <w:r>
               <w:rPr>
-                <w:rFonts w:ascii="Times New Roman" w:hAnsi="Times New Roman" w:cs="Times New Roman"/>
-                <w:noProof/>
-                <w:webHidden/>
-                <w:sz w:val="28"/>
-                <w:szCs w:val="28"/>
+                <w:noProof/>
+                <w:webHidden/>
+              </w:rPr>
+              <w:fldChar w:fldCharType="end"/>
+            </w:r>
+          </w:hyperlink>
+        </w:p>
+        <w:p>
+          <w:pPr>
+            <w:pStyle w:val="11"/>
+            <w:tabs>
+              <w:tab w:val="right" w:leader="dot" w:pos="9339"/>
+            </w:tabs>
+            <w:rPr>
+              <w:rFonts w:eastAsiaTheme="minorEastAsia"/>
+              <w:noProof/>
+              <w:sz w:val="22"/>
+              <w:szCs w:val="22"/>
+              <w:lang w:eastAsia="ru-RU"/>
+            </w:rPr>
+          </w:pPr>
+          <w:hyperlink w:anchor="_Toc12196230" w:history="1">
+            <w:r>
+              <w:rPr>
+                <w:rStyle w:val="af"/>
+                <w:noProof/>
+              </w:rPr>
+              <w:t>1 Автоматизированное тестирование ПО</w:t>
+            </w:r>
+            <w:r>
+              <w:rPr>
+                <w:noProof/>
+                <w:webHidden/>
+              </w:rPr>
+              <w:tab/>
+            </w:r>
+            <w:r>
+              <w:rPr>
+                <w:noProof/>
+                <w:webHidden/>
+              </w:rPr>
+              <w:fldChar w:fldCharType="begin"/>
+            </w:r>
+            <w:r>
+              <w:rPr>
+                <w:noProof/>
+                <w:webHidden/>
+              </w:rPr>
+              <w:instrText xml:space="preserve"> PAGEREF _Toc12196230 \h </w:instrText>
+            </w:r>
+            <w:r>
+              <w:rPr>
+                <w:noProof/>
+                <w:webHidden/>
+              </w:rPr>
+            </w:r>
+            <w:r>
+              <w:rPr>
+                <w:noProof/>
+                <w:webHidden/>
+              </w:rPr>
+              <w:fldChar w:fldCharType="separate"/>
+            </w:r>
+            <w:r>
+              <w:rPr>
+                <w:noProof/>
+                <w:webHidden/>
+              </w:rPr>
+              <w:t>4</w:t>
+            </w:r>
+            <w:r>
+              <w:rPr>
+                <w:noProof/>
+                <w:webHidden/>
+              </w:rPr>
+              <w:fldChar w:fldCharType="end"/>
+            </w:r>
+          </w:hyperlink>
+        </w:p>
+        <w:p>
+          <w:pPr>
+            <w:pStyle w:val="11"/>
+            <w:tabs>
+              <w:tab w:val="right" w:leader="dot" w:pos="9339"/>
+            </w:tabs>
+            <w:rPr>
+              <w:rFonts w:eastAsiaTheme="minorEastAsia"/>
+              <w:noProof/>
+              <w:sz w:val="22"/>
+              <w:szCs w:val="22"/>
+              <w:lang w:eastAsia="ru-RU"/>
+            </w:rPr>
+          </w:pPr>
+          <w:hyperlink w:anchor="_Toc12196231" w:history="1">
+            <w:r>
+              <w:rPr>
+                <w:rStyle w:val="af"/>
+                <w:noProof/>
+              </w:rPr>
+              <w:t>1.1 Понятие тестирования</w:t>
+            </w:r>
+            <w:r>
+              <w:rPr>
+                <w:noProof/>
+                <w:webHidden/>
+              </w:rPr>
+              <w:tab/>
+            </w:r>
+            <w:r>
+              <w:rPr>
+                <w:noProof/>
+                <w:webHidden/>
+              </w:rPr>
+              <w:fldChar w:fldCharType="begin"/>
+            </w:r>
+            <w:r>
+              <w:rPr>
+                <w:noProof/>
+                <w:webHidden/>
+              </w:rPr>
+              <w:instrText xml:space="preserve"> PAGEREF _Toc12196231 \h </w:instrText>
+            </w:r>
+            <w:r>
+              <w:rPr>
+                <w:noProof/>
+                <w:webHidden/>
+              </w:rPr>
+            </w:r>
+            <w:r>
+              <w:rPr>
+                <w:noProof/>
+                <w:webHidden/>
+              </w:rPr>
+              <w:fldChar w:fldCharType="separate"/>
+            </w:r>
+            <w:r>
+              <w:rPr>
+                <w:noProof/>
+                <w:webHidden/>
+              </w:rPr>
+              <w:t>4</w:t>
+            </w:r>
+            <w:r>
+              <w:rPr>
+                <w:noProof/>
+                <w:webHidden/>
+              </w:rPr>
+              <w:fldChar w:fldCharType="end"/>
+            </w:r>
+          </w:hyperlink>
+        </w:p>
+        <w:p>
+          <w:pPr>
+            <w:pStyle w:val="11"/>
+            <w:tabs>
+              <w:tab w:val="right" w:leader="dot" w:pos="9339"/>
+            </w:tabs>
+            <w:rPr>
+              <w:rFonts w:eastAsiaTheme="minorEastAsia"/>
+              <w:noProof/>
+              <w:sz w:val="22"/>
+              <w:szCs w:val="22"/>
+              <w:lang w:eastAsia="ru-RU"/>
+            </w:rPr>
+          </w:pPr>
+          <w:hyperlink w:anchor="_Toc12196232" w:history="1">
+            <w:r>
+              <w:rPr>
+                <w:rStyle w:val="af"/>
+                <w:noProof/>
+              </w:rPr>
+              <w:t>1.2 Применение автоматизированного тестирования</w:t>
+            </w:r>
+            <w:r>
+              <w:rPr>
+                <w:noProof/>
+                <w:webHidden/>
+              </w:rPr>
+              <w:tab/>
+            </w:r>
+            <w:r>
+              <w:rPr>
+                <w:noProof/>
+                <w:webHidden/>
+              </w:rPr>
+              <w:fldChar w:fldCharType="begin"/>
+            </w:r>
+            <w:r>
+              <w:rPr>
+                <w:noProof/>
+                <w:webHidden/>
+              </w:rPr>
+              <w:instrText xml:space="preserve"> PAGEREF _Toc12196232 \h </w:instrText>
+            </w:r>
+            <w:r>
+              <w:rPr>
+                <w:noProof/>
+                <w:webHidden/>
+              </w:rPr>
+            </w:r>
+            <w:r>
+              <w:rPr>
+                <w:noProof/>
+                <w:webHidden/>
+              </w:rPr>
+              <w:fldChar w:fldCharType="separate"/>
+            </w:r>
+            <w:r>
+              <w:rPr>
+                <w:noProof/>
+                <w:webHidden/>
+              </w:rPr>
+              <w:t>4</w:t>
+            </w:r>
+            <w:r>
+              <w:rPr>
+                <w:noProof/>
+                <w:webHidden/>
+              </w:rPr>
+              <w:fldChar w:fldCharType="end"/>
+            </w:r>
+          </w:hyperlink>
+        </w:p>
+        <w:p>
+          <w:pPr>
+            <w:pStyle w:val="11"/>
+            <w:tabs>
+              <w:tab w:val="right" w:leader="dot" w:pos="9339"/>
+            </w:tabs>
+            <w:rPr>
+              <w:rFonts w:eastAsiaTheme="minorEastAsia"/>
+              <w:noProof/>
+              <w:sz w:val="22"/>
+              <w:szCs w:val="22"/>
+              <w:lang w:eastAsia="ru-RU"/>
+            </w:rPr>
+          </w:pPr>
+          <w:hyperlink w:anchor="_Toc12196233" w:history="1">
+            <w:r>
+              <w:rPr>
+                <w:rStyle w:val="af"/>
+                <w:noProof/>
+              </w:rPr>
+              <w:t>2 Инструменты для автоматизации тестирования</w:t>
+            </w:r>
+            <w:r>
+              <w:rPr>
+                <w:noProof/>
+                <w:webHidden/>
+              </w:rPr>
+              <w:tab/>
+            </w:r>
+            <w:r>
+              <w:rPr>
+                <w:noProof/>
+                <w:webHidden/>
+              </w:rPr>
+              <w:fldChar w:fldCharType="begin"/>
+            </w:r>
+            <w:r>
+              <w:rPr>
+                <w:noProof/>
+                <w:webHidden/>
+              </w:rPr>
+              <w:instrText xml:space="preserve"> PAGEREF _Toc12196233 \h </w:instrText>
+            </w:r>
+            <w:r>
+              <w:rPr>
+                <w:noProof/>
+                <w:webHidden/>
+              </w:rPr>
+            </w:r>
+            <w:r>
+              <w:rPr>
+                <w:noProof/>
+                <w:webHidden/>
+              </w:rPr>
+              <w:fldChar w:fldCharType="separate"/>
+            </w:r>
+            <w:r>
+              <w:rPr>
+                <w:noProof/>
+                <w:webHidden/>
+              </w:rPr>
+              <w:t>6</w:t>
+            </w:r>
+            <w:r>
+              <w:rPr>
+                <w:noProof/>
+                <w:webHidden/>
+              </w:rPr>
+              <w:fldChar w:fldCharType="end"/>
+            </w:r>
+          </w:hyperlink>
+        </w:p>
+        <w:p>
+          <w:pPr>
+            <w:pStyle w:val="11"/>
+            <w:tabs>
+              <w:tab w:val="right" w:leader="dot" w:pos="9339"/>
+            </w:tabs>
+            <w:rPr>
+              <w:rFonts w:eastAsiaTheme="minorEastAsia"/>
+              <w:noProof/>
+              <w:sz w:val="22"/>
+              <w:szCs w:val="22"/>
+              <w:lang w:eastAsia="ru-RU"/>
+            </w:rPr>
+          </w:pPr>
+          <w:hyperlink w:anchor="_Toc12196234" w:history="1">
+            <w:r>
+              <w:rPr>
+                <w:rStyle w:val="af"/>
+                <w:noProof/>
+              </w:rPr>
+              <w:t>2.1 Selenium</w:t>
+            </w:r>
+            <w:r>
+              <w:rPr>
+                <w:noProof/>
+                <w:webHidden/>
+              </w:rPr>
+              <w:tab/>
+            </w:r>
+            <w:r>
+              <w:rPr>
+                <w:noProof/>
+                <w:webHidden/>
+              </w:rPr>
+              <w:fldChar w:fldCharType="begin"/>
+            </w:r>
+            <w:r>
+              <w:rPr>
+                <w:noProof/>
+                <w:webHidden/>
+              </w:rPr>
+              <w:instrText xml:space="preserve"> PAGEREF _Toc12196234 \h </w:instrText>
+            </w:r>
+            <w:r>
+              <w:rPr>
+                <w:noProof/>
+                <w:webHidden/>
+              </w:rPr>
+            </w:r>
+            <w:r>
+              <w:rPr>
+                <w:noProof/>
+                <w:webHidden/>
+              </w:rPr>
+              <w:fldChar w:fldCharType="separate"/>
+            </w:r>
+            <w:r>
+              <w:rPr>
+                <w:noProof/>
+                <w:webHidden/>
+              </w:rPr>
+              <w:t>6</w:t>
+            </w:r>
+            <w:r>
+              <w:rPr>
+                <w:noProof/>
+                <w:webHidden/>
+              </w:rPr>
+              <w:fldChar w:fldCharType="end"/>
+            </w:r>
+          </w:hyperlink>
+        </w:p>
+        <w:p>
+          <w:pPr>
+            <w:pStyle w:val="11"/>
+            <w:tabs>
+              <w:tab w:val="right" w:leader="dot" w:pos="9339"/>
+            </w:tabs>
+            <w:rPr>
+              <w:rFonts w:eastAsiaTheme="minorEastAsia"/>
+              <w:noProof/>
+              <w:sz w:val="22"/>
+              <w:szCs w:val="22"/>
+              <w:lang w:eastAsia="ru-RU"/>
+            </w:rPr>
+          </w:pPr>
+          <w:hyperlink w:anchor="_Toc12196235" w:history="1">
+            <w:r>
+              <w:rPr>
+                <w:rStyle w:val="af"/>
+                <w:noProof/>
+              </w:rPr>
+              <w:t>2.2 Katalon Studio</w:t>
+            </w:r>
+            <w:r>
+              <w:rPr>
+                <w:noProof/>
+                <w:webHidden/>
+              </w:rPr>
+              <w:tab/>
+            </w:r>
+            <w:r>
+              <w:rPr>
+                <w:noProof/>
+                <w:webHidden/>
+              </w:rPr>
+              <w:fldChar w:fldCharType="begin"/>
+            </w:r>
+            <w:r>
+              <w:rPr>
+                <w:noProof/>
+                <w:webHidden/>
+              </w:rPr>
+              <w:instrText xml:space="preserve"> PAGEREF _Toc12196235 \h </w:instrText>
+            </w:r>
+            <w:r>
+              <w:rPr>
+                <w:noProof/>
+                <w:webHidden/>
+              </w:rPr>
+            </w:r>
+            <w:r>
+              <w:rPr>
+                <w:noProof/>
+                <w:webHidden/>
+              </w:rPr>
+              <w:fldChar w:fldCharType="separate"/>
+            </w:r>
+            <w:r>
+              <w:rPr>
+                <w:noProof/>
+                <w:webHidden/>
+              </w:rPr>
+              <w:t>6</w:t>
+            </w:r>
+            <w:r>
+              <w:rPr>
+                <w:noProof/>
+                <w:webHidden/>
+              </w:rPr>
+              <w:fldChar w:fldCharType="end"/>
+            </w:r>
+          </w:hyperlink>
+        </w:p>
+        <w:p>
+          <w:pPr>
+            <w:pStyle w:val="11"/>
+            <w:tabs>
+              <w:tab w:val="right" w:leader="dot" w:pos="9339"/>
+            </w:tabs>
+            <w:rPr>
+              <w:rFonts w:eastAsiaTheme="minorEastAsia"/>
+              <w:noProof/>
+              <w:sz w:val="22"/>
+              <w:szCs w:val="22"/>
+              <w:lang w:eastAsia="ru-RU"/>
+            </w:rPr>
+          </w:pPr>
+          <w:hyperlink w:anchor="_Toc12196236" w:history="1">
+            <w:r>
+              <w:rPr>
+                <w:rStyle w:val="af"/>
+                <w:noProof/>
+              </w:rPr>
+              <w:t xml:space="preserve">3 Использование </w:t>
+            </w:r>
+            <w:r>
+              <w:rPr>
+                <w:rStyle w:val="af"/>
+                <w:noProof/>
+                <w:lang w:val="en-US"/>
+              </w:rPr>
+              <w:t>docker</w:t>
+            </w:r>
+            <w:r>
+              <w:rPr>
+                <w:noProof/>
+                <w:webHidden/>
+              </w:rPr>
+              <w:tab/>
+            </w:r>
+            <w:r>
+              <w:rPr>
+                <w:noProof/>
+                <w:webHidden/>
+              </w:rPr>
+              <w:fldChar w:fldCharType="begin"/>
+            </w:r>
+            <w:r>
+              <w:rPr>
+                <w:noProof/>
+                <w:webHidden/>
+              </w:rPr>
+              <w:instrText xml:space="preserve"> PAGEREF _Toc12196236 \h </w:instrText>
+            </w:r>
+            <w:r>
+              <w:rPr>
+                <w:noProof/>
+                <w:webHidden/>
+              </w:rPr>
+            </w:r>
+            <w:r>
+              <w:rPr>
+                <w:noProof/>
+                <w:webHidden/>
+              </w:rPr>
+              <w:fldChar w:fldCharType="separate"/>
+            </w:r>
+            <w:r>
+              <w:rPr>
+                <w:noProof/>
+                <w:webHidden/>
+              </w:rPr>
+              <w:t>8</w:t>
+            </w:r>
+            <w:r>
+              <w:rPr>
+                <w:noProof/>
+                <w:webHidden/>
+              </w:rPr>
+              <w:fldChar w:fldCharType="end"/>
+            </w:r>
+          </w:hyperlink>
+        </w:p>
+        <w:p>
+          <w:pPr>
+            <w:pStyle w:val="11"/>
+            <w:tabs>
+              <w:tab w:val="right" w:leader="dot" w:pos="9339"/>
+            </w:tabs>
+            <w:rPr>
+              <w:rFonts w:eastAsiaTheme="minorEastAsia"/>
+              <w:noProof/>
+              <w:sz w:val="22"/>
+              <w:szCs w:val="22"/>
+              <w:lang w:eastAsia="ru-RU"/>
+            </w:rPr>
+          </w:pPr>
+          <w:hyperlink w:anchor="_Toc12196237" w:history="1">
+            <w:r>
+              <w:rPr>
+                <w:rStyle w:val="af"/>
+                <w:noProof/>
+                <w:lang w:val="en-US"/>
+              </w:rPr>
+              <w:t>3.1 Docker</w:t>
+            </w:r>
+            <w:r>
+              <w:rPr>
+                <w:noProof/>
+                <w:webHidden/>
+              </w:rPr>
+              <w:tab/>
+            </w:r>
+            <w:r>
+              <w:rPr>
+                <w:noProof/>
+                <w:webHidden/>
+              </w:rPr>
+              <w:fldChar w:fldCharType="begin"/>
+            </w:r>
+            <w:r>
+              <w:rPr>
+                <w:noProof/>
+                <w:webHidden/>
+              </w:rPr>
+              <w:instrText xml:space="preserve"> PAGEREF _Toc12196237 \h </w:instrText>
+            </w:r>
+            <w:r>
+              <w:rPr>
+                <w:noProof/>
+                <w:webHidden/>
+              </w:rPr>
+            </w:r>
+            <w:r>
+              <w:rPr>
+                <w:noProof/>
+                <w:webHidden/>
+              </w:rPr>
+              <w:fldChar w:fldCharType="separate"/>
+            </w:r>
+            <w:r>
+              <w:rPr>
+                <w:noProof/>
+                <w:webHidden/>
+              </w:rPr>
+              <w:t>8</w:t>
+            </w:r>
+            <w:r>
+              <w:rPr>
+                <w:noProof/>
+                <w:webHidden/>
+              </w:rPr>
+              <w:fldChar w:fldCharType="end"/>
+            </w:r>
+          </w:hyperlink>
+        </w:p>
+        <w:p>
+          <w:pPr>
+            <w:pStyle w:val="11"/>
+            <w:tabs>
+              <w:tab w:val="right" w:leader="dot" w:pos="9339"/>
+            </w:tabs>
+            <w:rPr>
+              <w:rFonts w:eastAsiaTheme="minorEastAsia"/>
+              <w:noProof/>
+              <w:sz w:val="22"/>
+              <w:szCs w:val="22"/>
+              <w:lang w:eastAsia="ru-RU"/>
+            </w:rPr>
+          </w:pPr>
+          <w:hyperlink w:anchor="_Toc12196238" w:history="1">
+            <w:r>
+              <w:rPr>
+                <w:rStyle w:val="af"/>
+                <w:noProof/>
+                <w:lang w:val="en-US"/>
+              </w:rPr>
+              <w:t>3.2</w:t>
+            </w:r>
+            <w:r>
+              <w:rPr>
+                <w:rStyle w:val="af"/>
+                <w:noProof/>
+              </w:rPr>
+              <w:t xml:space="preserve"> Пример реал</w:t>
+            </w:r>
+            <w:r>
+              <w:rPr>
+                <w:rStyle w:val="af"/>
+                <w:noProof/>
+              </w:rPr>
+              <w:t>и</w:t>
+            </w:r>
+            <w:r>
+              <w:rPr>
+                <w:rStyle w:val="af"/>
+                <w:noProof/>
+              </w:rPr>
+              <w:t>зации</w:t>
+            </w:r>
+            <w:r>
+              <w:rPr>
+                <w:noProof/>
+                <w:webHidden/>
+              </w:rPr>
+              <w:tab/>
+            </w:r>
+            <w:r>
+              <w:rPr>
+                <w:noProof/>
+                <w:webHidden/>
+              </w:rPr>
+              <w:fldChar w:fldCharType="begin"/>
+            </w:r>
+            <w:r>
+              <w:rPr>
+                <w:noProof/>
+                <w:webHidden/>
+              </w:rPr>
+              <w:instrText xml:space="preserve"> PAGEREF _Toc12196238 \h </w:instrText>
+            </w:r>
+            <w:r>
+              <w:rPr>
+                <w:noProof/>
+                <w:webHidden/>
+              </w:rPr>
+            </w:r>
+            <w:r>
+              <w:rPr>
+                <w:noProof/>
+                <w:webHidden/>
+              </w:rPr>
+              <w:fldChar w:fldCharType="separate"/>
+            </w:r>
+            <w:r>
+              <w:rPr>
+                <w:noProof/>
+                <w:webHidden/>
+              </w:rPr>
+              <w:t>8</w:t>
+            </w:r>
+            <w:r>
+              <w:rPr>
+                <w:noProof/>
+                <w:webHidden/>
+              </w:rPr>
+              <w:fldChar w:fldCharType="end"/>
+            </w:r>
+          </w:hyperlink>
+        </w:p>
+        <w:p>
+          <w:pPr>
+            <w:pStyle w:val="11"/>
+            <w:tabs>
+              <w:tab w:val="right" w:leader="dot" w:pos="9339"/>
+            </w:tabs>
+            <w:rPr>
+              <w:rFonts w:eastAsiaTheme="minorEastAsia"/>
+              <w:noProof/>
+              <w:sz w:val="22"/>
+              <w:szCs w:val="22"/>
+              <w:lang w:eastAsia="ru-RU"/>
+            </w:rPr>
+          </w:pPr>
+          <w:hyperlink w:anchor="_Toc12196239" w:history="1">
+            <w:r>
+              <w:rPr>
+                <w:rStyle w:val="af"/>
+                <w:noProof/>
+              </w:rPr>
+              <w:t>Список литературы</w:t>
+            </w:r>
+            <w:r>
+              <w:rPr>
+                <w:noProof/>
+                <w:webHidden/>
+              </w:rPr>
+              <w:tab/>
+            </w:r>
+            <w:r>
+              <w:rPr>
+                <w:noProof/>
+                <w:webHidden/>
+              </w:rPr>
+              <w:fldChar w:fldCharType="begin"/>
+            </w:r>
+            <w:r>
+              <w:rPr>
+                <w:noProof/>
+                <w:webHidden/>
+              </w:rPr>
+              <w:instrText xml:space="preserve"> PAGEREF _Toc12196239 \h </w:instrText>
+            </w:r>
+            <w:r>
+              <w:rPr>
+                <w:noProof/>
+                <w:webHidden/>
+              </w:rPr>
+            </w:r>
+            <w:r>
+              <w:rPr>
+                <w:noProof/>
+                <w:webHidden/>
+              </w:rPr>
+              <w:fldChar w:fldCharType="separate"/>
+            </w:r>
+            <w:r>
+              <w:rPr>
+                <w:noProof/>
+                <w:webHidden/>
+              </w:rPr>
+              <w:t>10</w:t>
+            </w:r>
+            <w:r>
+              <w:rPr>
+                <w:noProof/>
+                <w:webHidden/>
               </w:rPr>
               <w:fldChar w:fldCharType="end"/>
             </w:r>
@@ -1574,27 +2304,1696 @@
         </w:rPr>
         <w:br w:type="page"/>
       </w:r>
-      <w:bookmarkStart w:id="0" w:name="_GoBack"/>
-      <w:bookmarkEnd w:id="0"/>
     </w:p>
     <w:p>
       <w:pPr>
         <w:pStyle w:val="a9"/>
       </w:pPr>
-      <w:bookmarkStart w:id="1" w:name="_Toc12192147"/>
+      <w:bookmarkStart w:id="0" w:name="_Toc12196229"/>
       <w:r>
         <w:lastRenderedPageBreak/>
         <w:t>Введение</w:t>
       </w:r>
+      <w:bookmarkEnd w:id="0"/>
+    </w:p>
+    <w:p>
+      <w:pPr>
+        <w:pStyle w:val="a7"/>
+      </w:pPr>
+      <w:r>
+        <w:t>В настоящее время тестирование занимает одну из важнейших ролей в процессе разработки ПО. Ни один крупный продукт не может обходится без тестирования и зачастую тестирование и отладка функционала занимает гораздо больше времени</w:t>
+      </w:r>
+      <w:r>
+        <w:t xml:space="preserve">, </w:t>
+      </w:r>
+      <w:r>
+        <w:t>чем сама разработка этого же функционала.</w:t>
+      </w:r>
+    </w:p>
+    <w:p>
+      <w:pPr>
+        <w:pStyle w:val="a7"/>
+      </w:pPr>
+      <w:r>
+        <w:t>Но при разработке ПО время всегда ограничено и тестировать функционал должным образом может просто не хватать времени. Большую часть времени в тестировании ПО занимает регрессионное тестирование продукта. При регрессионном тестировании тестировщику необходимо проверить весь функционал, который уже протестирован и внедрён в продукт. И логично, чем больше продукт, тем больше времени занимает регрессионное тестирование.</w:t>
+      </w:r>
+    </w:p>
+    <w:p>
+      <w:pPr>
+        <w:pStyle w:val="a7"/>
+        <w:ind w:firstLine="0"/>
+      </w:pPr>
+      <w:r>
+        <w:tab/>
+        <w:t>Чтобы частично освободить тестировщиков от проведения некоторых тестов используется автоматизация тестирования. Она позволяет переложить часть тест кейсов на автоматизированную проверку, тем самым освобождая время тестировщиков на более важные тесты.</w:t>
+      </w:r>
+    </w:p>
+    <w:p>
+      <w:pPr>
+        <w:pStyle w:val="a7"/>
+        <w:ind w:firstLine="0"/>
+      </w:pPr>
+      <w:r>
+        <w:tab/>
+        <w:t>В этой работе я хочу показать способ автоматизации тестирования веб приложения с использованием</w:t>
+      </w:r>
+      <w:r>
+        <w:t xml:space="preserve"> </w:t>
+      </w:r>
+      <w:r>
+        <w:rPr>
+          <w:lang w:val="en-US"/>
+        </w:rPr>
+        <w:t>docker</w:t>
+      </w:r>
+      <w:r>
+        <w:t xml:space="preserve"> </w:t>
+      </w:r>
+      <w:r>
+        <w:t>контейнеров.</w:t>
+      </w:r>
+    </w:p>
+    <w:p>
+      <w:pPr>
+        <w:pStyle w:val="a9"/>
+      </w:pPr>
+      <w:r>
+        <w:br w:type="page"/>
+      </w:r>
+      <w:bookmarkStart w:id="1" w:name="_Toc12196230"/>
+      <w:r>
+        <w:lastRenderedPageBreak/>
+        <w:t xml:space="preserve">1 </w:t>
+      </w:r>
+      <w:r>
+        <w:t>Автоматизированное тестирование ПО</w:t>
+      </w:r>
       <w:bookmarkEnd w:id="1"/>
     </w:p>
     <w:p>
       <w:pPr>
         <w:pStyle w:val="a9"/>
       </w:pPr>
+      <w:bookmarkStart w:id="2" w:name="_Toc12196231"/>
+      <w:r>
+        <w:t>1.1 Понятие тестирования</w:t>
+      </w:r>
+      <w:bookmarkEnd w:id="2"/>
+    </w:p>
+    <w:p>
+      <w:pPr>
+        <w:pStyle w:val="a7"/>
+      </w:pPr>
+      <w:r>
+        <w:t>П</w:t>
+      </w:r>
+      <w:r>
+        <w:t>од тестированием принято понимать деятельность, выполняемую для оценки и улучшения качества ПО. В общем случае тестирование базируется на обнаружении дефектов и проблем в программных системах.</w:t>
+      </w:r>
+    </w:p>
+    <w:p>
+      <w:pPr>
+        <w:pStyle w:val="a7"/>
+      </w:pPr>
+      <w:r>
+        <w:t>Автоматизированное тестирование ПО — процесс тестирования программного обеспечения, при котором основные функции и шаги теста, такие как запуск, инициализация, выполнение, анализ и выдача результата, производятся автоматически с помощью инструментов для автоматизированного тестирования.</w:t>
+      </w:r>
+    </w:p>
+    <w:p>
+      <w:pPr>
+        <w:pStyle w:val="a7"/>
+      </w:pPr>
+      <w:r>
+        <w:t>В свою очередь, инструмент для автоматизированного тестирования — это программное обеспечение, посредством которого осуществляется создание, отладка, выполнение и анализ результатов прогона тест</w:t>
+      </w:r>
+      <w:r>
+        <w:t>-кейсов.</w:t>
+      </w:r>
+    </w:p>
+    <w:p>
+      <w:pPr>
+        <w:pStyle w:val="a7"/>
+      </w:pPr>
+      <w:r>
+        <w:t>Тестирование программных систем состоит из динамической верификации поведения программ на конечном наборе тестов. При этом тесты выбираются из обычно выполняемых действий прикладной области и обеспечивают проверку соответствия ожидаемому поведению системы.</w:t>
+      </w:r>
+    </w:p>
+    <w:p>
+      <w:pPr>
+        <w:pStyle w:val="a9"/>
+      </w:pPr>
+      <w:bookmarkStart w:id="3" w:name="_Toc12196232"/>
+      <w:r>
+        <w:t>1.2 Применение автоматизированного тестирования</w:t>
+      </w:r>
+      <w:bookmarkEnd w:id="3"/>
+      <w:r>
+        <w:t xml:space="preserve"> </w:t>
+      </w:r>
+    </w:p>
+    <w:p>
+      <w:pPr>
+        <w:pStyle w:val="a7"/>
+      </w:pPr>
+      <w:r>
+        <w:t xml:space="preserve">Первым пунктом в этом списке стоит тестирование производительности. Нагрузочное, </w:t>
+      </w:r>
+      <w:proofErr w:type="spellStart"/>
+      <w:r>
+        <w:t>стрессоустойчивое</w:t>
+      </w:r>
+      <w:proofErr w:type="spellEnd"/>
+      <w:r>
+        <w:t>, тестирование на стабильность… Без автоматизации его выполнение трудно себе представить. По этой причине имеется широкий выбор продуктов от разных производителей и столь же высокие цены, даже в случае неудобного и слабо функционального инструмента.</w:t>
+      </w:r>
+    </w:p>
+    <w:p>
+      <w:pPr>
+        <w:pStyle w:val="a7"/>
+      </w:pPr>
+      <w:r>
+        <w:t xml:space="preserve">Следом идёт регрессионное тестирование. Означает оно проверку ПО на корректность функциональности, выпущенной и протестированной в предыдущей версии. Выполняется с регулярной частотой, задаваемой в зависимости от условий: у кого-то с каждым новым </w:t>
+      </w:r>
+      <w:proofErr w:type="spellStart"/>
+      <w:r>
+        <w:t>билдом</w:t>
+      </w:r>
+      <w:proofErr w:type="spellEnd"/>
+      <w:r>
+        <w:t>, а у кого-то с каждой версией для заказчика.</w:t>
+      </w:r>
+    </w:p>
+    <w:p>
+      <w:pPr>
+        <w:pStyle w:val="a7"/>
+      </w:pPr>
+    </w:p>
+    <w:p>
+      <w:pPr>
+        <w:pStyle w:val="a7"/>
+      </w:pPr>
+      <w:r>
+        <w:t xml:space="preserve">Конфигурационное тестирование – выполнение одних и тех же тестов в разных условиях. </w:t>
+      </w:r>
+      <w:r>
+        <w:t>То есть,</w:t>
+      </w:r>
+      <w:r>
+        <w:t xml:space="preserve"> когда один или несколько компонентов архитектуры системы требуется проверить в разном окружении, обычно заявленном в изначальных требованиях. Например: поддержка СУБД от разных производителей, работа в разных клиентских браузерах, использование в нескольких ОС и т.п. То есть некий аналог регрессионного тестирования, но в рамках одной версии системы.</w:t>
+      </w:r>
+    </w:p>
+    <w:p>
+      <w:pPr>
+        <w:pStyle w:val="a7"/>
+      </w:pPr>
+      <w:r>
+        <w:t>Функциональное тестирование. Ясно, что здесь речь идёт о проверке нового функционала. Иногда бывает, что без автоматизации никак не обойтись. Даже если нужно выполнить тестирование только один раз. Обычно, впоследствии эти тесты и используются для регресса.</w:t>
+      </w:r>
+    </w:p>
+    <w:p>
+      <w:pPr>
+        <w:pStyle w:val="a7"/>
+      </w:pPr>
+      <w:r>
+        <w:t>Установочное тестирование, выполняется для проверки условий инсталляции (и настройки) продукта с учётом тех или иных требований к системе от заказчика.</w:t>
+      </w:r>
+      <w:r>
+        <w:t xml:space="preserve"> </w:t>
+      </w:r>
+    </w:p>
+    <w:p>
+      <w:pPr>
+        <w:rPr>
+          <w:rFonts w:ascii="Times New Roman" w:hAnsi="Times New Roman"/>
+          <w:sz w:val="28"/>
+        </w:rPr>
+      </w:pPr>
+      <w:r>
+        <w:br w:type="page"/>
+      </w:r>
+    </w:p>
+    <w:p>
+      <w:pPr>
+        <w:pStyle w:val="a9"/>
+      </w:pPr>
+      <w:bookmarkStart w:id="4" w:name="_Toc12196233"/>
+      <w:r>
+        <w:lastRenderedPageBreak/>
+        <w:t>2 Инструменты для автоматизации тестирования</w:t>
+      </w:r>
+      <w:bookmarkEnd w:id="4"/>
+    </w:p>
+    <w:p>
+      <w:pPr>
+        <w:pStyle w:val="a9"/>
+      </w:pPr>
+      <w:bookmarkStart w:id="5" w:name="_Toc12196234"/>
+      <w:r>
+        <w:t xml:space="preserve">2.1 </w:t>
+      </w:r>
+      <w:proofErr w:type="spellStart"/>
+      <w:r>
+        <w:t>Selenium</w:t>
+      </w:r>
+      <w:bookmarkEnd w:id="5"/>
+      <w:proofErr w:type="spellEnd"/>
+      <w:r>
+        <w:t xml:space="preserve"> </w:t>
+      </w:r>
+    </w:p>
+    <w:p>
+      <w:pPr>
+        <w:pStyle w:val="a7"/>
+      </w:pPr>
+      <w:r>
+        <w:t xml:space="preserve">Считается, что </w:t>
+      </w:r>
+      <w:proofErr w:type="spellStart"/>
+      <w:r>
+        <w:t>Selenium</w:t>
+      </w:r>
+      <w:proofErr w:type="spellEnd"/>
+      <w:r>
+        <w:t xml:space="preserve"> является самым популярным фреймворком с открытым исходным кодом, предназначенным для автоматизации тестирования веб-приложений. Разработанный где-то в далеких двухтысячных и развивающийся в течение последующего десятилетия, </w:t>
+      </w:r>
+      <w:proofErr w:type="spellStart"/>
+      <w:r>
+        <w:t>Selenium</w:t>
+      </w:r>
+      <w:proofErr w:type="spellEnd"/>
+      <w:r>
+        <w:t xml:space="preserve"> представляют собой фреймворк для автоматизации процесса тестирования веб-приложений. За это время он успел завоевать сердца многих тестировщиков, особенно тех, у кого в распоряжении имеются продвинутые навыки программирования и опыт написания скриптов. </w:t>
+      </w:r>
+      <w:proofErr w:type="spellStart"/>
+      <w:r>
+        <w:t>Selenium</w:t>
+      </w:r>
+      <w:proofErr w:type="spellEnd"/>
+      <w:r>
+        <w:t xml:space="preserve"> можно рассматривать в качестве родоначальника некоторых современных инструментов автоматизации тестирования с открытым исходным кодом, например: </w:t>
+      </w:r>
+      <w:proofErr w:type="spellStart"/>
+      <w:r>
+        <w:t>Katalon</w:t>
+      </w:r>
+      <w:proofErr w:type="spellEnd"/>
+      <w:r>
+        <w:t xml:space="preserve"> </w:t>
+      </w:r>
+      <w:proofErr w:type="spellStart"/>
+      <w:r>
+        <w:t>Studio</w:t>
+      </w:r>
+      <w:proofErr w:type="spellEnd"/>
+      <w:r>
+        <w:t xml:space="preserve">, </w:t>
+      </w:r>
+      <w:proofErr w:type="spellStart"/>
+      <w:r>
+        <w:t>Watir</w:t>
+      </w:r>
+      <w:proofErr w:type="spellEnd"/>
+      <w:r>
+        <w:t xml:space="preserve">, </w:t>
+      </w:r>
+      <w:proofErr w:type="spellStart"/>
+      <w:r>
+        <w:t>Protractor</w:t>
+      </w:r>
+      <w:proofErr w:type="spellEnd"/>
+      <w:r>
+        <w:t xml:space="preserve"> и </w:t>
+      </w:r>
+      <w:proofErr w:type="spellStart"/>
+      <w:r>
+        <w:t>Robot</w:t>
+      </w:r>
+      <w:proofErr w:type="spellEnd"/>
+      <w:r>
+        <w:t xml:space="preserve"> </w:t>
+      </w:r>
+      <w:proofErr w:type="spellStart"/>
+      <w:r>
+        <w:t>Framework</w:t>
+      </w:r>
+      <w:proofErr w:type="spellEnd"/>
+      <w:r>
+        <w:t>.</w:t>
+      </w:r>
+    </w:p>
+    <w:p>
+      <w:pPr>
+        <w:pStyle w:val="a7"/>
+      </w:pPr>
+      <w:r>
+        <w:t xml:space="preserve">Фреймворк </w:t>
+      </w:r>
+      <w:proofErr w:type="spellStart"/>
+      <w:r>
+        <w:t>Selenium</w:t>
+      </w:r>
+      <w:proofErr w:type="spellEnd"/>
+      <w:r>
+        <w:t xml:space="preserve"> поддерживается несколькими ОС (</w:t>
+      </w:r>
+      <w:proofErr w:type="spellStart"/>
+      <w:r>
+        <w:t>Windows</w:t>
+      </w:r>
+      <w:proofErr w:type="spellEnd"/>
+      <w:r>
+        <w:t xml:space="preserve">, </w:t>
+      </w:r>
+      <w:proofErr w:type="spellStart"/>
+      <w:r>
+        <w:t>Mac</w:t>
+      </w:r>
+      <w:proofErr w:type="spellEnd"/>
+      <w:r>
+        <w:t xml:space="preserve">, </w:t>
+      </w:r>
+      <w:proofErr w:type="spellStart"/>
+      <w:r>
+        <w:t>Linux</w:t>
+      </w:r>
+      <w:proofErr w:type="spellEnd"/>
+      <w:r>
+        <w:t>), а также многими браузерами (</w:t>
+      </w:r>
+      <w:proofErr w:type="spellStart"/>
+      <w:r>
+        <w:t>Chrome</w:t>
+      </w:r>
+      <w:proofErr w:type="spellEnd"/>
+      <w:r>
+        <w:t xml:space="preserve">, </w:t>
+      </w:r>
+      <w:proofErr w:type="spellStart"/>
+      <w:r>
+        <w:t>Firefox</w:t>
+      </w:r>
+      <w:proofErr w:type="spellEnd"/>
+      <w:r>
+        <w:t xml:space="preserve">, IE, и браузерами </w:t>
+      </w:r>
+      <w:proofErr w:type="spellStart"/>
+      <w:r>
+        <w:t>Headless</w:t>
+      </w:r>
+      <w:proofErr w:type="spellEnd"/>
+      <w:r>
+        <w:t xml:space="preserve">). Скрипты для данного фрейма можно написать на большинстве популярных сегодня ЯП: </w:t>
+      </w:r>
+      <w:proofErr w:type="spellStart"/>
+      <w:r>
+        <w:t>Java</w:t>
+      </w:r>
+      <w:proofErr w:type="spellEnd"/>
+      <w:r>
+        <w:t xml:space="preserve">, </w:t>
+      </w:r>
+      <w:proofErr w:type="spellStart"/>
+      <w:r>
+        <w:t>Groovy</w:t>
+      </w:r>
+      <w:proofErr w:type="spellEnd"/>
+      <w:r>
+        <w:t xml:space="preserve">, </w:t>
+      </w:r>
+      <w:proofErr w:type="spellStart"/>
+      <w:r>
+        <w:t>Python</w:t>
+      </w:r>
+      <w:proofErr w:type="spellEnd"/>
+      <w:r>
+        <w:t xml:space="preserve">, C#, PHP, </w:t>
+      </w:r>
+      <w:proofErr w:type="spellStart"/>
+      <w:r>
+        <w:t>Ruby</w:t>
+      </w:r>
+      <w:proofErr w:type="spellEnd"/>
+      <w:r>
+        <w:t xml:space="preserve"> и </w:t>
+      </w:r>
+      <w:proofErr w:type="spellStart"/>
+      <w:r>
+        <w:t>Perl</w:t>
+      </w:r>
+      <w:proofErr w:type="spellEnd"/>
+      <w:r>
+        <w:t>.</w:t>
+      </w:r>
+    </w:p>
+    <w:p>
+      <w:pPr>
+        <w:pStyle w:val="a7"/>
+      </w:pPr>
+      <w:r>
+        <w:t xml:space="preserve">Однако стоит отметить, что данный фреймворк имеет как плюсы, так и минусы. К преимуществам можно отнести гибкость, а также возможность написания сложных и эффективных скриптов для тестирования разрабатываемых приложений. С другой стороны, для того чтобы начать работать с </w:t>
+      </w:r>
+      <w:proofErr w:type="spellStart"/>
+      <w:r>
+        <w:t>Selenium</w:t>
+      </w:r>
+      <w:proofErr w:type="spellEnd"/>
+      <w:r>
+        <w:t xml:space="preserve">, тестировщик должен обладать незаурядными знаниями в программировании и быть готовым уделять некоторое количество своего времени и энергии для написания специальных фреймов и библиотек, обеспечивающих выполнение определенных функций в процессе тестирования. </w:t>
+      </w:r>
+    </w:p>
+    <w:p>
+      <w:pPr>
+        <w:pStyle w:val="a9"/>
+      </w:pPr>
+      <w:bookmarkStart w:id="6" w:name="_Toc12196235"/>
+      <w:r>
+        <w:t xml:space="preserve">2.2 </w:t>
+      </w:r>
+      <w:proofErr w:type="spellStart"/>
+      <w:r>
+        <w:t>Katalon</w:t>
+      </w:r>
+      <w:proofErr w:type="spellEnd"/>
+      <w:r>
+        <w:t xml:space="preserve"> </w:t>
+      </w:r>
+      <w:proofErr w:type="spellStart"/>
+      <w:r>
+        <w:t>Studio</w:t>
+      </w:r>
+      <w:bookmarkEnd w:id="6"/>
+      <w:proofErr w:type="spellEnd"/>
+      <w:r>
+        <w:t xml:space="preserve"> </w:t>
+      </w:r>
+    </w:p>
+    <w:p>
+      <w:pPr>
+        <w:pStyle w:val="a7"/>
+      </w:pPr>
+      <w:proofErr w:type="spellStart"/>
+      <w:r>
+        <w:t>Katalon</w:t>
+      </w:r>
+      <w:proofErr w:type="spellEnd"/>
+      <w:r>
+        <w:t xml:space="preserve"> </w:t>
+      </w:r>
+      <w:proofErr w:type="spellStart"/>
+      <w:r>
+        <w:t>Studio</w:t>
+      </w:r>
+      <w:proofErr w:type="spellEnd"/>
+      <w:r>
+        <w:t xml:space="preserve"> — это эффективный инструмент для автоматизации процесса тестирования веб-приложений, мобильных приложений и веб-</w:t>
+      </w:r>
+      <w:r>
+        <w:lastRenderedPageBreak/>
+        <w:t xml:space="preserve">сервисов. </w:t>
+      </w:r>
+      <w:proofErr w:type="spellStart"/>
+      <w:r>
+        <w:t>Katalon</w:t>
+      </w:r>
+      <w:proofErr w:type="spellEnd"/>
+      <w:r>
+        <w:t xml:space="preserve"> </w:t>
+      </w:r>
+      <w:proofErr w:type="spellStart"/>
+      <w:r>
+        <w:t>Studio</w:t>
+      </w:r>
+      <w:proofErr w:type="spellEnd"/>
+      <w:r>
+        <w:t xml:space="preserve"> является потомком таких фреймворков, как </w:t>
+      </w:r>
+      <w:proofErr w:type="spellStart"/>
+      <w:r>
+        <w:t>Selenium</w:t>
+      </w:r>
+      <w:proofErr w:type="spellEnd"/>
+      <w:r>
+        <w:t xml:space="preserve"> и </w:t>
+      </w:r>
+      <w:proofErr w:type="spellStart"/>
+      <w:r>
+        <w:t>Appium</w:t>
+      </w:r>
+      <w:proofErr w:type="spellEnd"/>
+      <w:r>
+        <w:t>. Он перенял у последних множество преимуществ, связанных с интегрированной автоматизацией тестирования ПО.</w:t>
+      </w:r>
+    </w:p>
+    <w:p>
+      <w:pPr>
+        <w:pStyle w:val="a7"/>
+      </w:pPr>
+      <w:r>
+        <w:t xml:space="preserve">Для начала работы с данным инструментом вы можете как обладать начальными знаниями в тестировании ПО, так и быть настоящим гуру своего дела. Люди, далекие от программирования, могут с легкостью запустить свой проект по автоматизации тестирования (например, запустив функцию </w:t>
+      </w:r>
+      <w:proofErr w:type="spellStart"/>
+      <w:r>
+        <w:t>Object</w:t>
+      </w:r>
+      <w:proofErr w:type="spellEnd"/>
+      <w:r>
+        <w:t xml:space="preserve"> </w:t>
+      </w:r>
+      <w:proofErr w:type="spellStart"/>
+      <w:r>
+        <w:t>Spy</w:t>
+      </w:r>
+      <w:proofErr w:type="spellEnd"/>
+      <w:r>
+        <w:t xml:space="preserve"> для записи тестовых скриптов), а для программистов и опытных тестировщиков </w:t>
+      </w:r>
+      <w:proofErr w:type="spellStart"/>
+      <w:r>
+        <w:t>Katalon</w:t>
+      </w:r>
+      <w:proofErr w:type="spellEnd"/>
+      <w:r>
+        <w:t xml:space="preserve"> </w:t>
+      </w:r>
+      <w:proofErr w:type="spellStart"/>
+      <w:r>
+        <w:t>Studio</w:t>
+      </w:r>
+      <w:proofErr w:type="spellEnd"/>
+      <w:r>
+        <w:t xml:space="preserve"> окажется полезным с точки зрения экономии времени при написании новых библиотек и поддержке существующих скриптов.</w:t>
+      </w:r>
+    </w:p>
+    <w:p>
+      <w:pPr>
+        <w:pStyle w:val="a7"/>
+      </w:pPr>
+      <w:proofErr w:type="spellStart"/>
+      <w:r>
+        <w:t>Katalon</w:t>
+      </w:r>
+      <w:proofErr w:type="spellEnd"/>
+      <w:r>
+        <w:t xml:space="preserve"> </w:t>
+      </w:r>
+      <w:proofErr w:type="spellStart"/>
+      <w:r>
+        <w:t>Studio</w:t>
+      </w:r>
+      <w:proofErr w:type="spellEnd"/>
+      <w:r>
+        <w:t xml:space="preserve"> может быть интегрирован в CI/CD, он прекрасно работает в связке с популярными инструментами во время тестирования ПО: </w:t>
+      </w:r>
+      <w:proofErr w:type="spellStart"/>
+      <w:r>
+        <w:t>qTest</w:t>
+      </w:r>
+      <w:proofErr w:type="spellEnd"/>
+      <w:r>
+        <w:t xml:space="preserve">, JIRA, </w:t>
+      </w:r>
+      <w:proofErr w:type="spellStart"/>
+      <w:r>
+        <w:t>Jenkins</w:t>
+      </w:r>
+      <w:proofErr w:type="spellEnd"/>
+      <w:r>
+        <w:t xml:space="preserve"> и </w:t>
+      </w:r>
+      <w:proofErr w:type="spellStart"/>
+      <w:r>
+        <w:t>Git</w:t>
+      </w:r>
+      <w:proofErr w:type="spellEnd"/>
+      <w:r>
+        <w:t xml:space="preserve">. Для него предусмотрена приятная функция — </w:t>
+      </w:r>
+      <w:proofErr w:type="spellStart"/>
+      <w:r>
+        <w:t>Katalon</w:t>
+      </w:r>
+      <w:proofErr w:type="spellEnd"/>
+      <w:r>
+        <w:t xml:space="preserve"> </w:t>
+      </w:r>
+      <w:proofErr w:type="spellStart"/>
+      <w:r>
+        <w:t>Analytics</w:t>
+      </w:r>
+      <w:proofErr w:type="spellEnd"/>
+      <w:r>
+        <w:t>, благодаря которой пользователи получают полное представление о процессе тестирования. Для этого предусмотрены специальные отчеты, которые выводятся на экран пользователей в виде метрики, диаграмм и графиков.</w:t>
+      </w:r>
+      <w:r>
+        <w:t xml:space="preserve"> </w:t>
+      </w:r>
+    </w:p>
+    <w:p>
+      <w:pPr>
+        <w:rPr>
+          <w:rFonts w:ascii="Times New Roman" w:hAnsi="Times New Roman"/>
+          <w:sz w:val="28"/>
+        </w:rPr>
+      </w:pPr>
+      <w:r>
+        <w:br w:type="page"/>
+      </w:r>
+    </w:p>
+    <w:p>
+      <w:pPr>
+        <w:pStyle w:val="a9"/>
+        <w:rPr>
+          <w:lang w:val="en-US"/>
+        </w:rPr>
+      </w:pPr>
+      <w:bookmarkStart w:id="7" w:name="_Toc12196236"/>
+      <w:r>
+        <w:lastRenderedPageBreak/>
+        <w:t xml:space="preserve">3 Использование </w:t>
+      </w:r>
+      <w:r>
+        <w:rPr>
+          <w:lang w:val="en-US"/>
+        </w:rPr>
+        <w:t>docker</w:t>
+      </w:r>
+      <w:bookmarkEnd w:id="7"/>
+    </w:p>
+    <w:p>
+      <w:pPr>
+        <w:pStyle w:val="a9"/>
+        <w:rPr>
+          <w:lang w:val="en-US"/>
+        </w:rPr>
+      </w:pPr>
+      <w:bookmarkStart w:id="8" w:name="_Toc12196237"/>
+      <w:r>
+        <w:rPr>
+          <w:lang w:val="en-US"/>
+        </w:rPr>
+        <w:t>3.1 Docker</w:t>
+      </w:r>
+      <w:bookmarkEnd w:id="8"/>
+    </w:p>
+    <w:p>
+      <w:pPr>
+        <w:pStyle w:val="a7"/>
+      </w:pPr>
+      <w:proofErr w:type="spellStart"/>
+      <w:r>
+        <w:t>Docker</w:t>
+      </w:r>
+      <w:proofErr w:type="spellEnd"/>
+      <w:r>
+        <w:t xml:space="preserve"> — программное обеспечение для автоматизации развёртывания и управления приложениями в средах с поддержкой контейнеризации. Позволяет «упаковать» приложение со всем его окружением и зависимостями в контейнер, который может быть перенесён на любую </w:t>
+      </w:r>
+      <w:proofErr w:type="spellStart"/>
+      <w:r>
+        <w:t>Linux</w:t>
+      </w:r>
+      <w:proofErr w:type="spellEnd"/>
+      <w:r>
+        <w:t xml:space="preserve">-систему с поддержкой </w:t>
+      </w:r>
+      <w:proofErr w:type="spellStart"/>
+      <w:r>
+        <w:t>cgroups</w:t>
+      </w:r>
+      <w:proofErr w:type="spellEnd"/>
+      <w:r>
+        <w:t xml:space="preserve"> в ядре, а также предоставляет среду по управлению контейнерами. Изначально использовал возможности LXC, с 2015 года применял собственную библиотеку, абстрагирующую </w:t>
+      </w:r>
+      <w:proofErr w:type="spellStart"/>
+      <w:r>
+        <w:t>виртуализационные</w:t>
+      </w:r>
+      <w:proofErr w:type="spellEnd"/>
+      <w:r>
+        <w:t xml:space="preserve"> возможности ядра </w:t>
+      </w:r>
+      <w:proofErr w:type="spellStart"/>
+      <w:r>
+        <w:t>Linux</w:t>
+      </w:r>
+      <w:proofErr w:type="spellEnd"/>
+      <w:r>
+        <w:t xml:space="preserve"> — </w:t>
+      </w:r>
+      <w:proofErr w:type="spellStart"/>
+      <w:r>
+        <w:t>libcontainer</w:t>
+      </w:r>
+      <w:proofErr w:type="spellEnd"/>
+      <w:r>
+        <w:t>. С появлением ​</w:t>
+      </w:r>
+      <w:proofErr w:type="spellStart"/>
+      <w:r>
+        <w:t>Open</w:t>
+      </w:r>
+      <w:proofErr w:type="spellEnd"/>
+      <w:r>
+        <w:t xml:space="preserve"> </w:t>
+      </w:r>
+      <w:proofErr w:type="spellStart"/>
+      <w:r>
+        <w:t>Container</w:t>
+      </w:r>
+      <w:proofErr w:type="spellEnd"/>
+      <w:r>
+        <w:t xml:space="preserve"> </w:t>
+      </w:r>
+      <w:proofErr w:type="spellStart"/>
+      <w:r>
+        <w:t>Initiative</w:t>
+      </w:r>
+      <w:proofErr w:type="spellEnd"/>
+      <w:r>
+        <w:t xml:space="preserve"> начался переход от монолитной к модульной архитектуре. </w:t>
+      </w:r>
+    </w:p>
+    <w:p>
+      <w:pPr>
+        <w:pStyle w:val="a9"/>
+      </w:pPr>
+      <w:bookmarkStart w:id="9" w:name="_Toc12196238"/>
+      <w:r>
+        <w:rPr>
+          <w:lang w:val="en-US"/>
+        </w:rPr>
+        <w:t>3.2</w:t>
+      </w:r>
+      <w:r>
+        <w:t xml:space="preserve"> </w:t>
+      </w:r>
+      <w:r>
+        <w:t>Пример реализации</w:t>
+      </w:r>
+      <w:bookmarkEnd w:id="9"/>
+    </w:p>
+    <w:p>
+      <w:pPr>
+        <w:pStyle w:val="a7"/>
+      </w:pPr>
+      <w:r>
+        <w:t xml:space="preserve">Используя </w:t>
+      </w:r>
+      <w:r>
+        <w:rPr>
+          <w:lang w:val="en-US"/>
+        </w:rPr>
+        <w:t>docker</w:t>
+      </w:r>
+      <w:r>
+        <w:t xml:space="preserve"> контейнеры можно создать удобную среду для автоматизированного тестирования ПО, которую можно развернуть на любой машине с </w:t>
+      </w:r>
+      <w:r>
+        <w:rPr>
+          <w:lang w:val="en-US"/>
+        </w:rPr>
+        <w:t>docker</w:t>
+      </w:r>
+      <w:r>
+        <w:t>.</w:t>
+      </w:r>
+    </w:p>
+    <w:p>
+      <w:pPr>
+        <w:pStyle w:val="a7"/>
+      </w:pPr>
+      <w:r>
+        <w:t>Для тестирования</w:t>
+      </w:r>
+      <w:r>
+        <w:t xml:space="preserve"> </w:t>
+      </w:r>
+      <w:r>
+        <w:t xml:space="preserve">сайта можно развернуть </w:t>
+      </w:r>
+      <w:r>
+        <w:t xml:space="preserve">универсальную среду, которая может исполнять тесты на любой машине. Для написания авто тестов использовать комбинацию </w:t>
+      </w:r>
+      <w:r>
+        <w:rPr>
+          <w:lang w:val="en-US"/>
+        </w:rPr>
+        <w:t>selenium</w:t>
+      </w:r>
+      <w:r>
+        <w:t>+</w:t>
+      </w:r>
+      <w:r>
+        <w:rPr>
+          <w:lang w:val="en-US"/>
+        </w:rPr>
+        <w:t>python</w:t>
+      </w:r>
+      <w:r>
+        <w:t>+</w:t>
+      </w:r>
+      <w:proofErr w:type="spellStart"/>
+      <w:r>
+        <w:rPr>
+          <w:lang w:val="en-US"/>
+        </w:rPr>
+        <w:t>pytest</w:t>
+      </w:r>
+      <w:proofErr w:type="spellEnd"/>
+      <w:r>
+        <w:t>.</w:t>
+      </w:r>
+      <w:r>
+        <w:t xml:space="preserve"> Это наиболее известная комбинация для реализации автоматизированного тестирования. Также может использоваться другой язык программирования для работы с </w:t>
+      </w:r>
+      <w:r>
+        <w:rPr>
+          <w:lang w:val="en-US"/>
+        </w:rPr>
+        <w:t>selenium</w:t>
+      </w:r>
+      <w:r>
+        <w:t xml:space="preserve"> или использоваться библиотека </w:t>
+      </w:r>
+      <w:proofErr w:type="spellStart"/>
+      <w:r>
+        <w:rPr>
+          <w:lang w:val="en-US"/>
+        </w:rPr>
+        <w:t>unittest</w:t>
+      </w:r>
+      <w:proofErr w:type="spellEnd"/>
+      <w:r>
+        <w:t xml:space="preserve"> вместо</w:t>
+      </w:r>
+      <w:r>
+        <w:t xml:space="preserve"> </w:t>
+      </w:r>
+      <w:proofErr w:type="spellStart"/>
+      <w:r>
+        <w:rPr>
+          <w:lang w:val="en-US"/>
+        </w:rPr>
+        <w:t>pytest</w:t>
+      </w:r>
+      <w:proofErr w:type="spellEnd"/>
+      <w:r>
+        <w:t xml:space="preserve">. Комбинаций для организации самой архитектуры автоматизированного тестирования вокруг </w:t>
+      </w:r>
+      <w:r>
+        <w:rPr>
+          <w:lang w:val="en-US"/>
+        </w:rPr>
+        <w:t>selenium</w:t>
+      </w:r>
+      <w:r>
+        <w:t xml:space="preserve"> большое множество.</w:t>
+      </w:r>
+    </w:p>
+    <w:p>
+      <w:pPr>
+        <w:pStyle w:val="a7"/>
+      </w:pPr>
+      <w:r>
+        <w:t xml:space="preserve">После определения каркаса авто тестов их необходимо развернуть в </w:t>
+      </w:r>
+      <w:r>
+        <w:rPr>
+          <w:lang w:val="en-US"/>
+        </w:rPr>
+        <w:t>Docker</w:t>
+      </w:r>
+      <w:r>
+        <w:t xml:space="preserve">. Для таких случаев есть специальная служба </w:t>
+      </w:r>
+      <w:r>
+        <w:rPr>
+          <w:lang w:val="en-US"/>
+        </w:rPr>
+        <w:t>docker</w:t>
+      </w:r>
+      <w:r>
+        <w:t>-</w:t>
+      </w:r>
+      <w:r>
+        <w:rPr>
+          <w:lang w:val="en-US"/>
+        </w:rPr>
+        <w:t>compose</w:t>
+      </w:r>
+      <w:r>
+        <w:t xml:space="preserve"> которая позволяет описать несколько контейнеров и способ их запуска в файле </w:t>
+      </w:r>
+      <w:r>
+        <w:rPr>
+          <w:lang w:val="en-US"/>
+        </w:rPr>
+        <w:t>docker</w:t>
+      </w:r>
+      <w:r>
+        <w:t>-</w:t>
+      </w:r>
+      <w:r>
+        <w:rPr>
+          <w:lang w:val="en-US"/>
+        </w:rPr>
+        <w:t>compose</w:t>
+      </w:r>
+      <w:r>
+        <w:t>.</w:t>
+      </w:r>
+      <w:proofErr w:type="spellStart"/>
+      <w:r>
+        <w:rPr>
+          <w:lang w:val="en-US"/>
+        </w:rPr>
+        <w:t>yml</w:t>
+      </w:r>
+      <w:proofErr w:type="spellEnd"/>
+      <w:r>
+        <w:t xml:space="preserve"> после чего с помощью команды </w:t>
+      </w:r>
+      <w:r>
+        <w:rPr>
+          <w:lang w:val="en-US"/>
+        </w:rPr>
+        <w:t>docker</w:t>
+      </w:r>
+      <w:r>
+        <w:t>-</w:t>
+      </w:r>
+      <w:r>
+        <w:rPr>
+          <w:lang w:val="en-US"/>
+        </w:rPr>
+        <w:t>compose</w:t>
+      </w:r>
+      <w:r>
+        <w:t xml:space="preserve"> </w:t>
+      </w:r>
+      <w:r>
+        <w:rPr>
+          <w:lang w:val="en-US"/>
+        </w:rPr>
+        <w:t>up</w:t>
+      </w:r>
+      <w:r>
+        <w:t xml:space="preserve"> поднять все необходимые сервисы разом.</w:t>
+      </w:r>
+    </w:p>
+    <w:p>
+      <w:pPr>
+        <w:pStyle w:val="a7"/>
+      </w:pPr>
+      <w:r>
+        <w:lastRenderedPageBreak/>
+        <w:t xml:space="preserve">В предложенной выше комбинации необходимо создать 2 контейнера. Контейнер для </w:t>
+      </w:r>
+      <w:r>
+        <w:rPr>
+          <w:lang w:val="en-US"/>
+        </w:rPr>
+        <w:t>selenium</w:t>
+      </w:r>
+      <w:r>
+        <w:t xml:space="preserve"> доступен из </w:t>
+      </w:r>
+      <w:proofErr w:type="spellStart"/>
+      <w:r>
+        <w:t>хаба</w:t>
+      </w:r>
+      <w:proofErr w:type="spellEnd"/>
+      <w:r>
+        <w:t xml:space="preserve"> докера, где уже есть готовые для использования контейнеры которые необходимо просто скачать. Этот контейнер содержит готовый и настроенный</w:t>
+      </w:r>
+      <w:r>
+        <w:rPr>
+          <w:lang w:val="en-US"/>
+        </w:rPr>
+        <w:t xml:space="preserve"> selenium </w:t>
+      </w:r>
+      <w:r>
+        <w:t>сервер.</w:t>
+      </w:r>
+    </w:p>
+    <w:p>
+      <w:pPr>
+        <w:pStyle w:val="a7"/>
+      </w:pPr>
+      <w:r>
+        <w:t xml:space="preserve">Второй контейнер — это контейнер который будет непосредственно запускать тесты. Его можно собрать из обычного контейнера с </w:t>
+      </w:r>
+      <w:r>
+        <w:rPr>
+          <w:lang w:val="en-US"/>
+        </w:rPr>
+        <w:t>ubuntu</w:t>
+      </w:r>
+      <w:r>
+        <w:t xml:space="preserve"> с запуском так называемого </w:t>
+      </w:r>
+      <w:proofErr w:type="spellStart"/>
+      <w:r>
+        <w:rPr>
+          <w:lang w:val="en-US"/>
+        </w:rPr>
+        <w:t>Dockerfile</w:t>
+      </w:r>
+      <w:proofErr w:type="spellEnd"/>
+      <w:r>
+        <w:t xml:space="preserve"> в котором описаны команды, которые исполняются</w:t>
+      </w:r>
+      <w:r>
+        <w:t xml:space="preserve"> в контейнере и настраивают сервис в нём. В предложенном случае необходимо описать установку </w:t>
+      </w:r>
+      <w:r>
+        <w:rPr>
+          <w:lang w:val="en-US"/>
+        </w:rPr>
+        <w:t>python</w:t>
+      </w:r>
+      <w:r>
+        <w:t xml:space="preserve"> и подключение рабочей папки с проектом </w:t>
+      </w:r>
+      <w:proofErr w:type="spellStart"/>
+      <w:r>
+        <w:t>автотестов</w:t>
+      </w:r>
+      <w:proofErr w:type="spellEnd"/>
+      <w:r>
+        <w:t>.</w:t>
+      </w:r>
+    </w:p>
+    <w:p>
+      <w:pPr>
+        <w:pStyle w:val="a7"/>
+      </w:pPr>
+      <w:r>
+        <w:t xml:space="preserve">Описав эти 2 контейнера в файле </w:t>
+      </w:r>
+      <w:r>
+        <w:rPr>
+          <w:lang w:val="en-US"/>
+        </w:rPr>
+        <w:t>docker</w:t>
+      </w:r>
+      <w:r>
+        <w:t>-</w:t>
+      </w:r>
+      <w:r>
+        <w:rPr>
+          <w:lang w:val="en-US"/>
+        </w:rPr>
+        <w:t>compose</w:t>
+      </w:r>
+      <w:r>
+        <w:t>.</w:t>
+      </w:r>
+      <w:proofErr w:type="spellStart"/>
+      <w:r>
+        <w:rPr>
+          <w:lang w:val="en-US"/>
+        </w:rPr>
+        <w:t>yml</w:t>
+      </w:r>
+      <w:proofErr w:type="spellEnd"/>
+      <w:r>
+        <w:t xml:space="preserve"> командой </w:t>
+      </w:r>
+      <w:r>
+        <w:rPr>
+          <w:lang w:val="en-US"/>
+        </w:rPr>
+        <w:t>docker</w:t>
+      </w:r>
+      <w:r>
+        <w:t>-</w:t>
+      </w:r>
+      <w:r>
+        <w:rPr>
+          <w:lang w:val="en-US"/>
+        </w:rPr>
+        <w:t>compose</w:t>
+      </w:r>
+      <w:r>
+        <w:t xml:space="preserve"> </w:t>
+      </w:r>
+      <w:r>
+        <w:rPr>
+          <w:lang w:val="en-US"/>
+        </w:rPr>
+        <w:t>up</w:t>
+      </w:r>
+      <w:r>
+        <w:t xml:space="preserve"> -</w:t>
+      </w:r>
+      <w:r>
+        <w:rPr>
+          <w:lang w:val="en-US"/>
+        </w:rPr>
+        <w:t>d</w:t>
+      </w:r>
+      <w:r>
+        <w:t xml:space="preserve"> </w:t>
+      </w:r>
+      <w:r>
+        <w:t>–</w:t>
+      </w:r>
+      <w:r>
+        <w:rPr>
+          <w:lang w:val="en-US"/>
+        </w:rPr>
+        <w:t>build</w:t>
+      </w:r>
+      <w:r>
+        <w:t xml:space="preserve"> </w:t>
+      </w:r>
+      <w:r>
+        <w:t xml:space="preserve">докер скачает, соберёт и поднимет оба контейнера готовых к работе и запуску </w:t>
+      </w:r>
+      <w:proofErr w:type="spellStart"/>
+      <w:r>
+        <w:t>автотестов</w:t>
+      </w:r>
+      <w:proofErr w:type="spellEnd"/>
+      <w:r>
+        <w:t>.</w:t>
+      </w:r>
+    </w:p>
+    <w:p>
+      <w:pPr>
+        <w:pStyle w:val="a7"/>
+      </w:pPr>
+      <w:r>
+        <w:t>После этого для переноса проекта на другую машину или облако достаточно лишь перекинуть проект и запустить команду и на новой машине будет поднят абсолютно такой же проект.</w:t>
+      </w:r>
+    </w:p>
+    <w:p>
+      <w:pPr>
+        <w:rPr>
+          <w:rFonts w:ascii="Times New Roman" w:hAnsi="Times New Roman"/>
+          <w:sz w:val="28"/>
+        </w:rPr>
+      </w:pPr>
+      <w:r>
+        <w:br w:type="page"/>
+      </w:r>
+    </w:p>
+    <w:p>
+      <w:pPr>
+        <w:pStyle w:val="a9"/>
+      </w:pPr>
+      <w:r>
+        <w:lastRenderedPageBreak/>
+        <w:t>Заключение</w:t>
+      </w:r>
+    </w:p>
+    <w:p>
+      <w:pPr>
+        <w:pStyle w:val="a7"/>
+      </w:pPr>
+      <w:r>
+        <w:t xml:space="preserve">В данной работе я рассмотрел понятие автоматизированного тестирования ПО, его применение, пару инструментов, которые используются для автоматизации тестирования и привёл пример реализации проекта автоматизированного тестирования ПО с использованием </w:t>
+      </w:r>
+      <w:r>
+        <w:rPr>
+          <w:lang w:val="en-US"/>
+        </w:rPr>
+        <w:t>docker</w:t>
+      </w:r>
+      <w:r>
+        <w:t>.</w:t>
+      </w:r>
+      <w:bookmarkStart w:id="10" w:name="_GoBack"/>
+      <w:bookmarkEnd w:id="10"/>
+      <w:r>
+        <w:br w:type="page"/>
+      </w:r>
+    </w:p>
+    <w:p>
+      <w:pPr>
+        <w:pStyle w:val="a9"/>
+      </w:pPr>
+      <w:bookmarkStart w:id="11" w:name="_Toc12196239"/>
+      <w:r>
+        <w:lastRenderedPageBreak/>
+        <w:t xml:space="preserve">Список </w:t>
+      </w:r>
+      <w:r>
+        <w:t>литературы</w:t>
+      </w:r>
+      <w:bookmarkEnd w:id="11"/>
+    </w:p>
+    <w:p>
+      <w:pPr>
+        <w:pStyle w:val="a7"/>
+        <w:numPr>
+          <w:ilvl w:val="0"/>
+          <w:numId w:val="2"/>
+        </w:numPr>
+      </w:pPr>
+      <w:r>
+        <w:t xml:space="preserve">Автоматизация тестирования программных систем </w:t>
+      </w:r>
+      <w:r>
+        <w:t>[</w:t>
+      </w:r>
+      <w:r>
+        <w:t>Электронный ресурс</w:t>
+      </w:r>
+      <w:r>
+        <w:t>]</w:t>
+      </w:r>
+      <w:r>
+        <w:t xml:space="preserve"> </w:t>
+      </w:r>
+      <w:r>
+        <w:rPr>
+          <w:lang w:val="en-US"/>
+        </w:rPr>
+        <w:t>URL</w:t>
+      </w:r>
+      <w:r>
+        <w:t xml:space="preserve">: </w:t>
+      </w:r>
+      <w:hyperlink r:id="rId9" w:history="1">
+        <w:r>
+          <w:rPr>
+            <w:rStyle w:val="af"/>
+            <w:lang w:val="en-US"/>
+          </w:rPr>
+          <w:t>https</w:t>
+        </w:r>
+        <w:r>
+          <w:rPr>
+            <w:rStyle w:val="af"/>
+          </w:rPr>
+          <w:t>://</w:t>
+        </w:r>
+        <w:proofErr w:type="spellStart"/>
+        <w:r>
+          <w:rPr>
+            <w:rStyle w:val="af"/>
+            <w:lang w:val="en-US"/>
+          </w:rPr>
+          <w:t>habr</w:t>
+        </w:r>
+        <w:proofErr w:type="spellEnd"/>
+        <w:r>
+          <w:rPr>
+            <w:rStyle w:val="af"/>
+          </w:rPr>
+          <w:t>.</w:t>
+        </w:r>
+        <w:r>
+          <w:rPr>
+            <w:rStyle w:val="af"/>
+            <w:lang w:val="en-US"/>
+          </w:rPr>
+          <w:t>com</w:t>
+        </w:r>
+        <w:r>
+          <w:rPr>
+            <w:rStyle w:val="af"/>
+          </w:rPr>
+          <w:t>/</w:t>
+        </w:r>
+        <w:proofErr w:type="spellStart"/>
+        <w:r>
+          <w:rPr>
+            <w:rStyle w:val="af"/>
+            <w:lang w:val="en-US"/>
+          </w:rPr>
+          <w:t>r</w:t>
+        </w:r>
+        <w:r>
+          <w:rPr>
+            <w:rStyle w:val="af"/>
+            <w:lang w:val="en-US"/>
+          </w:rPr>
+          <w:t>u</w:t>
+        </w:r>
+        <w:proofErr w:type="spellEnd"/>
+        <w:r>
+          <w:rPr>
+            <w:rStyle w:val="af"/>
+          </w:rPr>
+          <w:t>/</w:t>
+        </w:r>
+        <w:r>
+          <w:rPr>
+            <w:rStyle w:val="af"/>
+            <w:lang w:val="en-US"/>
+          </w:rPr>
+          <w:t>post</w:t>
+        </w:r>
+        <w:r>
+          <w:rPr>
+            <w:rStyle w:val="af"/>
+          </w:rPr>
+          <w:t>/1</w:t>
+        </w:r>
+        <w:r>
+          <w:rPr>
+            <w:rStyle w:val="af"/>
+          </w:rPr>
+          <w:t>6</w:t>
+        </w:r>
+        <w:r>
+          <w:rPr>
+            <w:rStyle w:val="af"/>
+          </w:rPr>
+          <w:t>0257/</w:t>
+        </w:r>
+      </w:hyperlink>
+    </w:p>
+    <w:p>
+      <w:pPr>
+        <w:pStyle w:val="a7"/>
+        <w:numPr>
+          <w:ilvl w:val="0"/>
+          <w:numId w:val="2"/>
+        </w:numPr>
+      </w:pPr>
+      <w:proofErr w:type="spellStart"/>
+      <w:r>
+        <w:t>Docker</w:t>
+      </w:r>
+      <w:proofErr w:type="spellEnd"/>
+      <w:r>
+        <w:t xml:space="preserve">. Зачем и как </w:t>
+      </w:r>
+      <w:r>
+        <w:t>[</w:t>
+      </w:r>
+      <w:r>
+        <w:t>Электронный ресурс</w:t>
+      </w:r>
+      <w:r>
+        <w:t>]</w:t>
+      </w:r>
+      <w:r>
+        <w:t xml:space="preserve"> </w:t>
+      </w:r>
+      <w:r>
+        <w:rPr>
+          <w:lang w:val="en-US"/>
+        </w:rPr>
+        <w:t>URL</w:t>
+      </w:r>
+      <w:r>
+        <w:t xml:space="preserve">: </w:t>
+      </w:r>
+      <w:r>
+        <w:t xml:space="preserve"> </w:t>
+      </w:r>
+      <w:hyperlink r:id="rId10" w:history="1">
+        <w:r>
+          <w:rPr>
+            <w:rStyle w:val="af"/>
+          </w:rPr>
+          <w:t>https://habr.co</w:t>
+        </w:r>
+        <w:r>
+          <w:rPr>
+            <w:rStyle w:val="af"/>
+          </w:rPr>
+          <w:t>m</w:t>
+        </w:r>
+        <w:r>
+          <w:rPr>
+            <w:rStyle w:val="af"/>
+          </w:rPr>
+          <w:t>/ru/post/309556/</w:t>
+        </w:r>
+      </w:hyperlink>
+    </w:p>
+    <w:p>
+      <w:pPr>
+        <w:pStyle w:val="a7"/>
+        <w:numPr>
+          <w:ilvl w:val="0"/>
+          <w:numId w:val="2"/>
+        </w:numPr>
+      </w:pPr>
+      <w:bookmarkStart w:id="12" w:name="_Hlk12194930"/>
+      <w:r>
+        <w:t xml:space="preserve">Тестирование. Фундаментальная теория </w:t>
+      </w:r>
+      <w:r>
+        <w:t>[</w:t>
+      </w:r>
+      <w:r>
+        <w:t>Электронный ресурс</w:t>
+      </w:r>
+      <w:r>
+        <w:t>]</w:t>
+      </w:r>
+      <w:r>
+        <w:t xml:space="preserve"> </w:t>
+      </w:r>
+      <w:r>
+        <w:rPr>
+          <w:lang w:val="en-US"/>
+        </w:rPr>
+        <w:t>URL</w:t>
+      </w:r>
+      <w:r>
+        <w:t xml:space="preserve">:  </w:t>
+      </w:r>
+      <w:bookmarkEnd w:id="12"/>
+      <w:r>
+        <w:fldChar w:fldCharType="begin"/>
+      </w:r>
+      <w:r>
+        <w:instrText xml:space="preserve"> HYPERLINK "</w:instrText>
+      </w:r>
+      <w:r>
+        <w:instrText>https://habr.com/ru/post/279535/</w:instrText>
+      </w:r>
+      <w:r>
+        <w:instrText xml:space="preserve">" </w:instrText>
+      </w:r>
+      <w:r>
+        <w:fldChar w:fldCharType="separate"/>
+      </w:r>
+      <w:r>
+        <w:rPr>
+          <w:rStyle w:val="af"/>
+        </w:rPr>
+        <w:t>https://habr.com</w:t>
+      </w:r>
+      <w:r>
+        <w:rPr>
+          <w:rStyle w:val="af"/>
+        </w:rPr>
+        <w:t>/</w:t>
+      </w:r>
+      <w:r>
+        <w:rPr>
+          <w:rStyle w:val="af"/>
+        </w:rPr>
+        <w:t>ru/post/279535/</w:t>
+      </w:r>
+      <w:r>
+        <w:fldChar w:fldCharType="end"/>
+      </w:r>
+    </w:p>
+    <w:p>
+      <w:pPr>
+        <w:pStyle w:val="a7"/>
+        <w:numPr>
+          <w:ilvl w:val="0"/>
+          <w:numId w:val="2"/>
+        </w:numPr>
+      </w:pPr>
+      <w:proofErr w:type="spellStart"/>
+      <w:r>
+        <w:t>Docker</w:t>
+      </w:r>
+      <w:proofErr w:type="spellEnd"/>
+      <w:r>
+        <w:t xml:space="preserve">: Окружение для тестирования [Электронный ресурс] URL:  </w:t>
+      </w:r>
+      <w:hyperlink r:id="rId11" w:history="1">
+        <w:r>
+          <w:rPr>
+            <w:rStyle w:val="af"/>
+          </w:rPr>
+          <w:t>https://habr.com/ru/post/27</w:t>
+        </w:r>
+        <w:r>
+          <w:rPr>
+            <w:rStyle w:val="af"/>
+          </w:rPr>
+          <w:t>5</w:t>
+        </w:r>
+        <w:r>
+          <w:rPr>
+            <w:rStyle w:val="af"/>
+          </w:rPr>
+          <w:t>513/</w:t>
+        </w:r>
+      </w:hyperlink>
+    </w:p>
+    <w:p>
+      <w:pPr>
+        <w:pStyle w:val="a7"/>
+        <w:numPr>
+          <w:ilvl w:val="0"/>
+          <w:numId w:val="2"/>
+        </w:numPr>
+      </w:pPr>
+      <w:proofErr w:type="spellStart"/>
+      <w:r>
+        <w:t>Docker</w:t>
+      </w:r>
+      <w:proofErr w:type="spellEnd"/>
+      <w:r>
+        <w:t xml:space="preserve"> [Электронный ресурс] URL:  </w:t>
+      </w:r>
+      <w:hyperlink r:id="rId12" w:history="1">
+        <w:r>
+          <w:rPr>
+            <w:rStyle w:val="af"/>
+          </w:rPr>
+          <w:t>https://ru.wikipedia.</w:t>
+        </w:r>
+        <w:r>
+          <w:rPr>
+            <w:rStyle w:val="af"/>
+          </w:rPr>
+          <w:t>o</w:t>
+        </w:r>
+        <w:r>
+          <w:rPr>
+            <w:rStyle w:val="af"/>
+          </w:rPr>
+          <w:t>rg/wiki/Docker</w:t>
+        </w:r>
+      </w:hyperlink>
+    </w:p>
+    <w:p>
+      <w:pPr>
+        <w:pStyle w:val="a7"/>
+        <w:numPr>
+          <w:ilvl w:val="0"/>
+          <w:numId w:val="2"/>
+        </w:numPr>
+      </w:pPr>
+      <w:r>
+        <w:t>Савин Р. Тестирование Дот Ком, или Пособие по жестокому обращению с багами в интернет-</w:t>
+      </w:r>
+      <w:proofErr w:type="gramStart"/>
+      <w:r>
+        <w:t>стартапах.—</w:t>
+      </w:r>
+      <w:proofErr w:type="gramEnd"/>
+      <w:r>
+        <w:t xml:space="preserve"> М.: Дело, 2007. — 312 с.</w:t>
+      </w:r>
+    </w:p>
+    <w:p>
+      <w:pPr>
+        <w:pStyle w:val="a7"/>
+        <w:numPr>
+          <w:ilvl w:val="0"/>
+          <w:numId w:val="2"/>
+        </w:numPr>
+      </w:pPr>
+      <w:r>
+        <w:t>Рекс Блек. Ключевые процессы тестирования - М.: Издательство Лори, 2014. - 544 с.</w:t>
+      </w:r>
+    </w:p>
+    <w:p>
+      <w:pPr>
+        <w:pStyle w:val="a7"/>
+        <w:numPr>
+          <w:ilvl w:val="0"/>
+          <w:numId w:val="2"/>
+        </w:numPr>
+      </w:pPr>
+      <w:proofErr w:type="spellStart"/>
+      <w:proofErr w:type="gramStart"/>
+      <w:r>
+        <w:t>Канер</w:t>
+      </w:r>
+      <w:proofErr w:type="spellEnd"/>
+      <w:r>
+        <w:t xml:space="preserve">  Сэм</w:t>
+      </w:r>
+      <w:proofErr w:type="gramEnd"/>
+      <w:r>
+        <w:t xml:space="preserve"> Тестирование  программного  обеспечения.  </w:t>
+      </w:r>
+      <w:proofErr w:type="gramStart"/>
+      <w:r>
+        <w:t>Фундаментальные  концепции</w:t>
+      </w:r>
+      <w:proofErr w:type="gramEnd"/>
+      <w:r>
+        <w:t xml:space="preserve">  менеджмента бизнес-приложений:  Пер.  с англ./</w:t>
+      </w:r>
+      <w:proofErr w:type="gramStart"/>
+      <w:r>
+        <w:t xml:space="preserve">Сэм  </w:t>
+      </w:r>
+      <w:proofErr w:type="spellStart"/>
+      <w:r>
+        <w:t>Канер</w:t>
+      </w:r>
+      <w:proofErr w:type="spellEnd"/>
+      <w:proofErr w:type="gramEnd"/>
+      <w:r>
+        <w:t xml:space="preserve">,  Джек  Фолк,  </w:t>
+      </w:r>
+      <w:proofErr w:type="spellStart"/>
+      <w:r>
+        <w:t>Енг</w:t>
+      </w:r>
+      <w:proofErr w:type="spellEnd"/>
+      <w:r>
+        <w:t xml:space="preserve">  </w:t>
+      </w:r>
+      <w:proofErr w:type="spellStart"/>
+      <w:r>
+        <w:t>Кек</w:t>
+      </w:r>
+      <w:proofErr w:type="spellEnd"/>
+      <w:r>
+        <w:t xml:space="preserve">  Нгуен.  —  К.:  </w:t>
+      </w:r>
+      <w:proofErr w:type="gramStart"/>
+      <w:r>
+        <w:t>Издательство  «</w:t>
+      </w:r>
+      <w:proofErr w:type="spellStart"/>
+      <w:proofErr w:type="gramEnd"/>
+      <w:r>
+        <w:t>ДиаСофт</w:t>
+      </w:r>
+      <w:proofErr w:type="spellEnd"/>
+      <w:r>
+        <w:t xml:space="preserve">»,  2001.  —  </w:t>
+      </w:r>
+      <w:proofErr w:type="gramStart"/>
+      <w:r>
+        <w:t>544  с.</w:t>
+      </w:r>
+      <w:proofErr w:type="gramEnd"/>
+    </w:p>
+    <w:p>
+      <w:pPr>
+        <w:pStyle w:val="a7"/>
+      </w:pPr>
+    </w:p>
+    <w:p>
+      <w:pPr>
+        <w:pStyle w:val="a7"/>
+        <w:ind w:left="360" w:firstLine="0"/>
+      </w:pPr>
     </w:p>
     <w:sectPr>
-      <w:footerReference w:type="default" r:id="rId8"/>
+      <w:footerReference w:type="default" r:id="rId13"/>
       <w:pgSz w:w="11900" w:h="16840"/>
       <w:pgMar w:top="1134" w:right="850" w:bottom="1134" w:left="1701" w:header="708" w:footer="708" w:gutter="0"/>
       <w:cols w:space="708"/>
@@ -1634,6 +4033,7 @@
         <w:docPartUnique/>
       </w:docPartObj>
     </w:sdtPr>
+    <w:sdtEndPr/>
     <w:sdtContent>
       <w:p>
         <w:pPr>
@@ -1683,6 +4083,192 @@
     </w:p>
   </w:footnote>
 </w:footnotes>
+</file>
+
+<file path=word/numbering.xml><?xml version="1.0" encoding="utf-8"?>
+<w:numbering xmlns:wpc="http://schemas.microsoft.com/office/word/2010/wordprocessingCanvas" xmlns:cx="http://schemas.microsoft.com/office/drawing/2014/chartex" xmlns:cx1="http://schemas.microsoft.com/office/drawing/2015/9/8/chartex" xmlns:cx2="http://schemas.microsoft.com/office/drawing/2015/10/21/chartex" xmlns:cx3="http://schemas.microsoft.com/office/drawing/2016/5/9/chartex" xmlns:cx4="http://schemas.microsoft.com/office/drawing/2016/5/10/chartex" xmlns:cx5="http://schemas.microsoft.com/office/drawing/2016/5/11/chartex" xmlns:cx6="http://schemas.microsoft.com/office/drawing/2016/5/12/chartex" xmlns:cx7="http://schemas.microsoft.com/office/drawing/2016/5/13/chartex" xmlns:cx8="http://schemas.microsoft.com/office/drawing/2016/5/14/chartex" xmlns:mc="http://schemas.openxmlformats.org/markup-compatibility/2006" xmlns:aink="http://schemas.microsoft.com/office/drawing/2016/ink" xmlns:am3d="http://schemas.microsoft.com/office/drawing/2017/model3d" xmlns:o="urn:schemas-microsoft-com:office:office" xmlns:r="http://schemas.openxmlformats.org/officeDocument/2006/relationships" xmlns:m="http://schemas.openxmlformats.org/officeDocument/2006/math" xmlns:v="urn:schemas-microsoft-com:vml" xmlns:wp14="http://schemas.microsoft.com/office/word/2010/wordprocessingDrawing" xmlns:wp="http://schemas.openxmlformats.org/drawingml/2006/wordprocessingDrawing" xmlns:w10="urn:schemas-microsoft-com:office:word" xmlns:w="http://schemas.openxmlformats.org/wordprocessingml/2006/main" xmlns:w14="http://schemas.microsoft.com/office/word/2010/wordml" xmlns:w15="http://schemas.microsoft.com/office/word/2012/wordml" xmlns:w16cid="http://schemas.microsoft.com/office/word/2016/wordml/cid" xmlns:w16se="http://schemas.microsoft.com/office/word/2015/wordml/symex" xmlns:wpg="http://schemas.microsoft.com/office/word/2010/wordprocessingGroup" xmlns:wpi="http://schemas.microsoft.com/office/word/2010/wordprocessingInk" xmlns:wne="http://schemas.microsoft.com/office/word/2006/wordml" xmlns:wps="http://schemas.microsoft.com/office/word/2010/wordprocessingShape" mc:Ignorable="w14 w15 w16se w16cid wp14">
+  <w:abstractNum w:abstractNumId="0" w15:restartNumberingAfterBreak="0">
+    <w:nsid w:val="599D2301"/>
+    <w:multiLevelType w:val="hybridMultilevel"/>
+    <w:tmpl w:val="4E8844EE"/>
+    <w:lvl w:ilvl="0" w:tplc="0419000F">
+      <w:start w:val="1"/>
+      <w:numFmt w:val="decimal"/>
+      <w:lvlText w:val="%1."/>
+      <w:lvlJc w:val="left"/>
+      <w:pPr>
+        <w:ind w:left="720" w:hanging="360"/>
+      </w:pPr>
+    </w:lvl>
+    <w:lvl w:ilvl="1" w:tplc="04190019" w:tentative="1">
+      <w:start w:val="1"/>
+      <w:numFmt w:val="lowerLetter"/>
+      <w:lvlText w:val="%2."/>
+      <w:lvlJc w:val="left"/>
+      <w:pPr>
+        <w:ind w:left="1440" w:hanging="360"/>
+      </w:pPr>
+    </w:lvl>
+    <w:lvl w:ilvl="2" w:tplc="0419001B" w:tentative="1">
+      <w:start w:val="1"/>
+      <w:numFmt w:val="lowerRoman"/>
+      <w:lvlText w:val="%3."/>
+      <w:lvlJc w:val="right"/>
+      <w:pPr>
+        <w:ind w:left="2160" w:hanging="180"/>
+      </w:pPr>
+    </w:lvl>
+    <w:lvl w:ilvl="3" w:tplc="0419000F" w:tentative="1">
+      <w:start w:val="1"/>
+      <w:numFmt w:val="decimal"/>
+      <w:lvlText w:val="%4."/>
+      <w:lvlJc w:val="left"/>
+      <w:pPr>
+        <w:ind w:left="2880" w:hanging="360"/>
+      </w:pPr>
+    </w:lvl>
+    <w:lvl w:ilvl="4" w:tplc="04190019" w:tentative="1">
+      <w:start w:val="1"/>
+      <w:numFmt w:val="lowerLetter"/>
+      <w:lvlText w:val="%5."/>
+      <w:lvlJc w:val="left"/>
+      <w:pPr>
+        <w:ind w:left="3600" w:hanging="360"/>
+      </w:pPr>
+    </w:lvl>
+    <w:lvl w:ilvl="5" w:tplc="0419001B" w:tentative="1">
+      <w:start w:val="1"/>
+      <w:numFmt w:val="lowerRoman"/>
+      <w:lvlText w:val="%6."/>
+      <w:lvlJc w:val="right"/>
+      <w:pPr>
+        <w:ind w:left="4320" w:hanging="180"/>
+      </w:pPr>
+    </w:lvl>
+    <w:lvl w:ilvl="6" w:tplc="0419000F" w:tentative="1">
+      <w:start w:val="1"/>
+      <w:numFmt w:val="decimal"/>
+      <w:lvlText w:val="%7."/>
+      <w:lvlJc w:val="left"/>
+      <w:pPr>
+        <w:ind w:left="5040" w:hanging="360"/>
+      </w:pPr>
+    </w:lvl>
+    <w:lvl w:ilvl="7" w:tplc="04190019" w:tentative="1">
+      <w:start w:val="1"/>
+      <w:numFmt w:val="lowerLetter"/>
+      <w:lvlText w:val="%8."/>
+      <w:lvlJc w:val="left"/>
+      <w:pPr>
+        <w:ind w:left="5760" w:hanging="360"/>
+      </w:pPr>
+    </w:lvl>
+    <w:lvl w:ilvl="8" w:tplc="0419001B" w:tentative="1">
+      <w:start w:val="1"/>
+      <w:numFmt w:val="lowerRoman"/>
+      <w:lvlText w:val="%9."/>
+      <w:lvlJc w:val="right"/>
+      <w:pPr>
+        <w:ind w:left="6480" w:hanging="180"/>
+      </w:pPr>
+    </w:lvl>
+  </w:abstractNum>
+  <w:abstractNum w:abstractNumId="1" w15:restartNumberingAfterBreak="0">
+    <w:nsid w:val="60D75C19"/>
+    <w:multiLevelType w:val="hybridMultilevel"/>
+    <w:tmpl w:val="00C8724E"/>
+    <w:lvl w:ilvl="0" w:tplc="0419000F">
+      <w:start w:val="1"/>
+      <w:numFmt w:val="decimal"/>
+      <w:lvlText w:val="%1."/>
+      <w:lvlJc w:val="left"/>
+      <w:pPr>
+        <w:ind w:left="720" w:hanging="360"/>
+      </w:pPr>
+      <w:rPr>
+        <w:rFonts w:hint="default"/>
+      </w:rPr>
+    </w:lvl>
+    <w:lvl w:ilvl="1" w:tplc="04190019" w:tentative="1">
+      <w:start w:val="1"/>
+      <w:numFmt w:val="lowerLetter"/>
+      <w:lvlText w:val="%2."/>
+      <w:lvlJc w:val="left"/>
+      <w:pPr>
+        <w:ind w:left="1440" w:hanging="360"/>
+      </w:pPr>
+    </w:lvl>
+    <w:lvl w:ilvl="2" w:tplc="0419001B" w:tentative="1">
+      <w:start w:val="1"/>
+      <w:numFmt w:val="lowerRoman"/>
+      <w:lvlText w:val="%3."/>
+      <w:lvlJc w:val="right"/>
+      <w:pPr>
+        <w:ind w:left="2160" w:hanging="180"/>
+      </w:pPr>
+    </w:lvl>
+    <w:lvl w:ilvl="3" w:tplc="0419000F" w:tentative="1">
+      <w:start w:val="1"/>
+      <w:numFmt w:val="decimal"/>
+      <w:lvlText w:val="%4."/>
+      <w:lvlJc w:val="left"/>
+      <w:pPr>
+        <w:ind w:left="2880" w:hanging="360"/>
+      </w:pPr>
+    </w:lvl>
+    <w:lvl w:ilvl="4" w:tplc="04190019" w:tentative="1">
+      <w:start w:val="1"/>
+      <w:numFmt w:val="lowerLetter"/>
+      <w:lvlText w:val="%5."/>
+      <w:lvlJc w:val="left"/>
+      <w:pPr>
+        <w:ind w:left="3600" w:hanging="360"/>
+      </w:pPr>
+    </w:lvl>
+    <w:lvl w:ilvl="5" w:tplc="0419001B" w:tentative="1">
+      <w:start w:val="1"/>
+      <w:numFmt w:val="lowerRoman"/>
+      <w:lvlText w:val="%6."/>
+      <w:lvlJc w:val="right"/>
+      <w:pPr>
+        <w:ind w:left="4320" w:hanging="180"/>
+      </w:pPr>
+    </w:lvl>
+    <w:lvl w:ilvl="6" w:tplc="0419000F" w:tentative="1">
+      <w:start w:val="1"/>
+      <w:numFmt w:val="decimal"/>
+      <w:lvlText w:val="%7."/>
+      <w:lvlJc w:val="left"/>
+      <w:pPr>
+        <w:ind w:left="5040" w:hanging="360"/>
+      </w:pPr>
+    </w:lvl>
+    <w:lvl w:ilvl="7" w:tplc="04190019" w:tentative="1">
+      <w:start w:val="1"/>
+      <w:numFmt w:val="lowerLetter"/>
+      <w:lvlText w:val="%8."/>
+      <w:lvlJc w:val="left"/>
+      <w:pPr>
+        <w:ind w:left="5760" w:hanging="360"/>
+      </w:pPr>
+    </w:lvl>
+    <w:lvl w:ilvl="8" w:tplc="0419001B" w:tentative="1">
+      <w:start w:val="1"/>
+      <w:numFmt w:val="lowerRoman"/>
+      <w:lvlText w:val="%9."/>
+      <w:lvlJc w:val="right"/>
+      <w:pPr>
+        <w:ind w:left="6480" w:hanging="180"/>
+      </w:pPr>
+    </w:lvl>
+  </w:abstractNum>
+  <w:num w:numId="1">
+    <w:abstractNumId w:val="1"/>
+  </w:num>
+  <w:num w:numId="2">
+    <w:abstractNumId w:val="0"/>
+  </w:num>
+</w:numbering>
 </file>
 
 <file path=word/styles.xml><?xml version="1.0" encoding="utf-8"?>
@@ -2100,6 +4686,48 @@
       <w:szCs w:val="32"/>
     </w:rPr>
   </w:style>
+  <w:style w:type="paragraph" w:styleId="3">
+    <w:name w:val="heading 3"/>
+    <w:basedOn w:val="a"/>
+    <w:next w:val="a"/>
+    <w:link w:val="30"/>
+    <w:uiPriority w:val="9"/>
+    <w:semiHidden/>
+    <w:unhideWhenUsed/>
+    <w:qFormat/>
+    <w:rsid w:val="002F756C"/>
+    <w:pPr>
+      <w:keepNext/>
+      <w:keepLines/>
+      <w:spacing w:before="40"/>
+      <w:outlineLvl w:val="2"/>
+    </w:pPr>
+    <w:rPr>
+      <w:rFonts w:asciiTheme="majorHAnsi" w:eastAsiaTheme="majorEastAsia" w:hAnsiTheme="majorHAnsi" w:cstheme="majorBidi"/>
+      <w:color w:val="1F3763" w:themeColor="accent1" w:themeShade="7F"/>
+    </w:rPr>
+  </w:style>
+  <w:style w:type="paragraph" w:styleId="5">
+    <w:name w:val="heading 5"/>
+    <w:basedOn w:val="a"/>
+    <w:next w:val="a"/>
+    <w:link w:val="50"/>
+    <w:uiPriority w:val="9"/>
+    <w:semiHidden/>
+    <w:unhideWhenUsed/>
+    <w:qFormat/>
+    <w:rsid w:val="002F756C"/>
+    <w:pPr>
+      <w:keepNext/>
+      <w:keepLines/>
+      <w:spacing w:before="40"/>
+      <w:outlineLvl w:val="4"/>
+    </w:pPr>
+    <w:rPr>
+      <w:rFonts w:asciiTheme="majorHAnsi" w:eastAsiaTheme="majorEastAsia" w:hAnsiTheme="majorHAnsi" w:cstheme="majorBidi"/>
+      <w:color w:val="2F5496" w:themeColor="accent1" w:themeShade="BF"/>
+    </w:rPr>
+  </w:style>
   <w:style w:type="character" w:default="1" w:styleId="a0">
     <w:name w:val="Default Paragraph Font"/>
     <w:uiPriority w:val="1"/>
@@ -2218,9 +4846,10 @@
   <w:style w:type="paragraph" w:customStyle="1" w:styleId="a9">
     <w:name w:val="заголовок гост"/>
     <w:basedOn w:val="1"/>
+    <w:next w:val="a7"/>
     <w:link w:val="aa"/>
     <w:qFormat/>
-    <w:rsid w:val="00C7118D"/>
+    <w:rsid w:val="004A3258"/>
     <w:pPr>
       <w:spacing w:line="360" w:lineRule="auto"/>
     </w:pPr>
@@ -2259,7 +4888,7 @@
     <w:name w:val="заголовок гост Знак"/>
     <w:basedOn w:val="10"/>
     <w:link w:val="a9"/>
-    <w:rsid w:val="00C7118D"/>
+    <w:rsid w:val="004A3258"/>
     <w:rPr>
       <w:rFonts w:ascii="Times New Roman" w:eastAsiaTheme="majorEastAsia" w:hAnsi="Times New Roman" w:cstheme="majorBidi"/>
       <w:b/>
@@ -2316,6 +4945,54 @@
     <w:rsid w:val="00C7118D"/>
     <w:rPr>
       <w:color w:val="0563C1" w:themeColor="hyperlink"/>
+      <w:u w:val="single"/>
+    </w:rPr>
+  </w:style>
+  <w:style w:type="character" w:customStyle="1" w:styleId="50">
+    <w:name w:val="Заголовок 5 Знак"/>
+    <w:basedOn w:val="a0"/>
+    <w:link w:val="5"/>
+    <w:uiPriority w:val="9"/>
+    <w:semiHidden/>
+    <w:rsid w:val="002F756C"/>
+    <w:rPr>
+      <w:rFonts w:asciiTheme="majorHAnsi" w:eastAsiaTheme="majorEastAsia" w:hAnsiTheme="majorHAnsi" w:cstheme="majorBidi"/>
+      <w:color w:val="2F5496" w:themeColor="accent1" w:themeShade="BF"/>
+    </w:rPr>
+  </w:style>
+  <w:style w:type="character" w:customStyle="1" w:styleId="30">
+    <w:name w:val="Заголовок 3 Знак"/>
+    <w:basedOn w:val="a0"/>
+    <w:link w:val="3"/>
+    <w:uiPriority w:val="9"/>
+    <w:semiHidden/>
+    <w:rsid w:val="002F756C"/>
+    <w:rPr>
+      <w:rFonts w:asciiTheme="majorHAnsi" w:eastAsiaTheme="majorEastAsia" w:hAnsiTheme="majorHAnsi" w:cstheme="majorBidi"/>
+      <w:color w:val="1F3763" w:themeColor="accent1" w:themeShade="7F"/>
+    </w:rPr>
+  </w:style>
+  <w:style w:type="character" w:styleId="af0">
+    <w:name w:val="Unresolved Mention"/>
+    <w:basedOn w:val="a0"/>
+    <w:uiPriority w:val="99"/>
+    <w:semiHidden/>
+    <w:unhideWhenUsed/>
+    <w:rsid w:val="002F756C"/>
+    <w:rPr>
+      <w:color w:val="605E5C"/>
+      <w:shd w:val="clear" w:color="auto" w:fill="E1DFDD"/>
+    </w:rPr>
+  </w:style>
+  <w:style w:type="character" w:styleId="af1">
+    <w:name w:val="FollowedHyperlink"/>
+    <w:basedOn w:val="a0"/>
+    <w:uiPriority w:val="99"/>
+    <w:semiHidden/>
+    <w:unhideWhenUsed/>
+    <w:rsid w:val="00334AB8"/>
+    <w:rPr>
+      <w:color w:val="954F72" w:themeColor="followedHyperlink"/>
       <w:u w:val="single"/>
     </w:rPr>
   </w:style>
@@ -2622,7 +5299,7 @@
 </file>
 
 <file path=customXml/itemProps1.xml><?xml version="1.0" encoding="utf-8"?>
-<ds:datastoreItem xmlns:ds="http://schemas.openxmlformats.org/officeDocument/2006/customXml" ds:itemID="{03D478B8-3835-4D26-B597-20FF14B6C99C}">
+<ds:datastoreItem xmlns:ds="http://schemas.openxmlformats.org/officeDocument/2006/customXml" ds:itemID="{E4440E54-7119-4115-AB59-1B27C13AFF33}">
   <ds:schemaRefs>
     <ds:schemaRef ds:uri="http://schemas.openxmlformats.org/officeDocument/2006/bibliography"/>
   </ds:schemaRefs>

--- a/model/курсовая работа.docx
+++ b/model/курсовая работа.docx
@@ -272,23 +272,13 @@
           <w:szCs w:val="28"/>
         </w:rPr>
       </w:pPr>
-      <w:proofErr w:type="spellStart"/>
       <w:r>
         <w:rPr>
           <w:rFonts w:ascii="Times New Roman" w:hAnsi="Times New Roman" w:cs="Times New Roman"/>
           <w:sz w:val="28"/>
           <w:szCs w:val="28"/>
         </w:rPr>
-        <w:t>Садаев</w:t>
-      </w:r>
-      <w:proofErr w:type="spellEnd"/>
-      <w:r>
-        <w:rPr>
-          <w:rFonts w:ascii="Times New Roman" w:hAnsi="Times New Roman" w:cs="Times New Roman"/>
-          <w:sz w:val="28"/>
-          <w:szCs w:val="28"/>
-        </w:rPr>
-        <w:t xml:space="preserve"> Федор Андреевич</w:t>
+        <w:t>Садаев Федор Андреевич</w:t>
       </w:r>
     </w:p>
     <w:p>
@@ -1424,10 +1414,10 @@
               <w:tab w:val="right" w:leader="dot" w:pos="9339"/>
             </w:tabs>
             <w:rPr>
-              <w:rFonts w:eastAsiaTheme="minorEastAsia"/>
+              <w:rFonts w:ascii="Times New Roman" w:eastAsiaTheme="minorEastAsia" w:hAnsi="Times New Roman" w:cs="Times New Roman"/>
               <w:noProof/>
-              <w:sz w:val="22"/>
-              <w:szCs w:val="22"/>
+              <w:sz w:val="28"/>
+              <w:szCs w:val="28"/>
               <w:lang w:eastAsia="ru-RU"/>
             </w:rPr>
           </w:pPr>
@@ -1465,55 +1455,79 @@
             <w:r>
               <w:rPr>
                 <w:rStyle w:val="af"/>
-                <w:noProof/>
+                <w:rFonts w:ascii="Times New Roman" w:hAnsi="Times New Roman" w:cs="Times New Roman"/>
+                <w:noProof/>
+                <w:sz w:val="28"/>
+                <w:szCs w:val="28"/>
               </w:rPr>
               <w:t>Введение</w:t>
             </w:r>
             <w:r>
               <w:rPr>
-                <w:noProof/>
-                <w:webHidden/>
+                <w:rFonts w:ascii="Times New Roman" w:hAnsi="Times New Roman" w:cs="Times New Roman"/>
+                <w:noProof/>
+                <w:webHidden/>
+                <w:sz w:val="28"/>
+                <w:szCs w:val="28"/>
               </w:rPr>
               <w:tab/>
             </w:r>
             <w:r>
               <w:rPr>
-                <w:noProof/>
-                <w:webHidden/>
+                <w:rFonts w:ascii="Times New Roman" w:hAnsi="Times New Roman" w:cs="Times New Roman"/>
+                <w:noProof/>
+                <w:webHidden/>
+                <w:sz w:val="28"/>
+                <w:szCs w:val="28"/>
               </w:rPr>
               <w:fldChar w:fldCharType="begin"/>
             </w:r>
             <w:r>
               <w:rPr>
-                <w:noProof/>
-                <w:webHidden/>
+                <w:rFonts w:ascii="Times New Roman" w:hAnsi="Times New Roman" w:cs="Times New Roman"/>
+                <w:noProof/>
+                <w:webHidden/>
+                <w:sz w:val="28"/>
+                <w:szCs w:val="28"/>
               </w:rPr>
               <w:instrText xml:space="preserve"> PAGEREF _Toc12196229 \h </w:instrText>
             </w:r>
             <w:r>
               <w:rPr>
-                <w:noProof/>
-                <w:webHidden/>
-              </w:rPr>
-            </w:r>
-            <w:r>
-              <w:rPr>
-                <w:noProof/>
-                <w:webHidden/>
+                <w:rFonts w:ascii="Times New Roman" w:hAnsi="Times New Roman" w:cs="Times New Roman"/>
+                <w:noProof/>
+                <w:webHidden/>
+                <w:sz w:val="28"/>
+                <w:szCs w:val="28"/>
+              </w:rPr>
+            </w:r>
+            <w:r>
+              <w:rPr>
+                <w:rFonts w:ascii="Times New Roman" w:hAnsi="Times New Roman" w:cs="Times New Roman"/>
+                <w:noProof/>
+                <w:webHidden/>
+                <w:sz w:val="28"/>
+                <w:szCs w:val="28"/>
               </w:rPr>
               <w:fldChar w:fldCharType="separate"/>
             </w:r>
             <w:r>
               <w:rPr>
-                <w:noProof/>
-                <w:webHidden/>
+                <w:rFonts w:ascii="Times New Roman" w:hAnsi="Times New Roman" w:cs="Times New Roman"/>
+                <w:noProof/>
+                <w:webHidden/>
+                <w:sz w:val="28"/>
+                <w:szCs w:val="28"/>
               </w:rPr>
               <w:t>3</w:t>
             </w:r>
             <w:r>
               <w:rPr>
-                <w:noProof/>
-                <w:webHidden/>
+                <w:rFonts w:ascii="Times New Roman" w:hAnsi="Times New Roman" w:cs="Times New Roman"/>
+                <w:noProof/>
+                <w:webHidden/>
+                <w:sz w:val="28"/>
+                <w:szCs w:val="28"/>
               </w:rPr>
               <w:fldChar w:fldCharType="end"/>
             </w:r>
@@ -1526,10 +1540,10 @@
               <w:tab w:val="right" w:leader="dot" w:pos="9339"/>
             </w:tabs>
             <w:rPr>
-              <w:rFonts w:eastAsiaTheme="minorEastAsia"/>
+              <w:rFonts w:ascii="Times New Roman" w:eastAsiaTheme="minorEastAsia" w:hAnsi="Times New Roman" w:cs="Times New Roman"/>
               <w:noProof/>
-              <w:sz w:val="22"/>
-              <w:szCs w:val="22"/>
+              <w:sz w:val="28"/>
+              <w:szCs w:val="28"/>
               <w:lang w:eastAsia="ru-RU"/>
             </w:rPr>
           </w:pPr>
@@ -1537,55 +1551,79 @@
             <w:r>
               <w:rPr>
                 <w:rStyle w:val="af"/>
-                <w:noProof/>
+                <w:rFonts w:ascii="Times New Roman" w:hAnsi="Times New Roman" w:cs="Times New Roman"/>
+                <w:noProof/>
+                <w:sz w:val="28"/>
+                <w:szCs w:val="28"/>
               </w:rPr>
               <w:t>1 Автоматизированное тестирование ПО</w:t>
             </w:r>
             <w:r>
               <w:rPr>
-                <w:noProof/>
-                <w:webHidden/>
+                <w:rFonts w:ascii="Times New Roman" w:hAnsi="Times New Roman" w:cs="Times New Roman"/>
+                <w:noProof/>
+                <w:webHidden/>
+                <w:sz w:val="28"/>
+                <w:szCs w:val="28"/>
               </w:rPr>
               <w:tab/>
             </w:r>
             <w:r>
               <w:rPr>
-                <w:noProof/>
-                <w:webHidden/>
+                <w:rFonts w:ascii="Times New Roman" w:hAnsi="Times New Roman" w:cs="Times New Roman"/>
+                <w:noProof/>
+                <w:webHidden/>
+                <w:sz w:val="28"/>
+                <w:szCs w:val="28"/>
               </w:rPr>
               <w:fldChar w:fldCharType="begin"/>
             </w:r>
             <w:r>
               <w:rPr>
-                <w:noProof/>
-                <w:webHidden/>
+                <w:rFonts w:ascii="Times New Roman" w:hAnsi="Times New Roman" w:cs="Times New Roman"/>
+                <w:noProof/>
+                <w:webHidden/>
+                <w:sz w:val="28"/>
+                <w:szCs w:val="28"/>
               </w:rPr>
               <w:instrText xml:space="preserve"> PAGEREF _Toc12196230 \h </w:instrText>
             </w:r>
             <w:r>
               <w:rPr>
-                <w:noProof/>
-                <w:webHidden/>
-              </w:rPr>
-            </w:r>
-            <w:r>
-              <w:rPr>
-                <w:noProof/>
-                <w:webHidden/>
+                <w:rFonts w:ascii="Times New Roman" w:hAnsi="Times New Roman" w:cs="Times New Roman"/>
+                <w:noProof/>
+                <w:webHidden/>
+                <w:sz w:val="28"/>
+                <w:szCs w:val="28"/>
+              </w:rPr>
+            </w:r>
+            <w:r>
+              <w:rPr>
+                <w:rFonts w:ascii="Times New Roman" w:hAnsi="Times New Roman" w:cs="Times New Roman"/>
+                <w:noProof/>
+                <w:webHidden/>
+                <w:sz w:val="28"/>
+                <w:szCs w:val="28"/>
               </w:rPr>
               <w:fldChar w:fldCharType="separate"/>
             </w:r>
             <w:r>
               <w:rPr>
-                <w:noProof/>
-                <w:webHidden/>
+                <w:rFonts w:ascii="Times New Roman" w:hAnsi="Times New Roman" w:cs="Times New Roman"/>
+                <w:noProof/>
+                <w:webHidden/>
+                <w:sz w:val="28"/>
+                <w:szCs w:val="28"/>
               </w:rPr>
               <w:t>4</w:t>
             </w:r>
             <w:r>
               <w:rPr>
-                <w:noProof/>
-                <w:webHidden/>
+                <w:rFonts w:ascii="Times New Roman" w:hAnsi="Times New Roman" w:cs="Times New Roman"/>
+                <w:noProof/>
+                <w:webHidden/>
+                <w:sz w:val="28"/>
+                <w:szCs w:val="28"/>
               </w:rPr>
               <w:fldChar w:fldCharType="end"/>
             </w:r>
@@ -1598,10 +1636,10 @@
               <w:tab w:val="right" w:leader="dot" w:pos="9339"/>
             </w:tabs>
             <w:rPr>
-              <w:rFonts w:eastAsiaTheme="minorEastAsia"/>
+              <w:rFonts w:ascii="Times New Roman" w:eastAsiaTheme="minorEastAsia" w:hAnsi="Times New Roman" w:cs="Times New Roman"/>
               <w:noProof/>
-              <w:sz w:val="22"/>
-              <w:szCs w:val="22"/>
+              <w:sz w:val="28"/>
+              <w:szCs w:val="28"/>
               <w:lang w:eastAsia="ru-RU"/>
             </w:rPr>
           </w:pPr>
@@ -1609,55 +1647,79 @@
             <w:r>
               <w:rPr>
                 <w:rStyle w:val="af"/>
-                <w:noProof/>
+                <w:rFonts w:ascii="Times New Roman" w:hAnsi="Times New Roman" w:cs="Times New Roman"/>
+                <w:noProof/>
+                <w:sz w:val="28"/>
+                <w:szCs w:val="28"/>
               </w:rPr>
               <w:t>1.1 Понятие тестирования</w:t>
             </w:r>
             <w:r>
               <w:rPr>
-                <w:noProof/>
-                <w:webHidden/>
+                <w:rFonts w:ascii="Times New Roman" w:hAnsi="Times New Roman" w:cs="Times New Roman"/>
+                <w:noProof/>
+                <w:webHidden/>
+                <w:sz w:val="28"/>
+                <w:szCs w:val="28"/>
               </w:rPr>
               <w:tab/>
             </w:r>
             <w:r>
               <w:rPr>
-                <w:noProof/>
-                <w:webHidden/>
+                <w:rFonts w:ascii="Times New Roman" w:hAnsi="Times New Roman" w:cs="Times New Roman"/>
+                <w:noProof/>
+                <w:webHidden/>
+                <w:sz w:val="28"/>
+                <w:szCs w:val="28"/>
               </w:rPr>
               <w:fldChar w:fldCharType="begin"/>
             </w:r>
             <w:r>
               <w:rPr>
-                <w:noProof/>
-                <w:webHidden/>
+                <w:rFonts w:ascii="Times New Roman" w:hAnsi="Times New Roman" w:cs="Times New Roman"/>
+                <w:noProof/>
+                <w:webHidden/>
+                <w:sz w:val="28"/>
+                <w:szCs w:val="28"/>
               </w:rPr>
               <w:instrText xml:space="preserve"> PAGEREF _Toc12196231 \h </w:instrText>
             </w:r>
             <w:r>
               <w:rPr>
-                <w:noProof/>
-                <w:webHidden/>
-              </w:rPr>
-            </w:r>
-            <w:r>
-              <w:rPr>
-                <w:noProof/>
-                <w:webHidden/>
+                <w:rFonts w:ascii="Times New Roman" w:hAnsi="Times New Roman" w:cs="Times New Roman"/>
+                <w:noProof/>
+                <w:webHidden/>
+                <w:sz w:val="28"/>
+                <w:szCs w:val="28"/>
+              </w:rPr>
+            </w:r>
+            <w:r>
+              <w:rPr>
+                <w:rFonts w:ascii="Times New Roman" w:hAnsi="Times New Roman" w:cs="Times New Roman"/>
+                <w:noProof/>
+                <w:webHidden/>
+                <w:sz w:val="28"/>
+                <w:szCs w:val="28"/>
               </w:rPr>
               <w:fldChar w:fldCharType="separate"/>
             </w:r>
             <w:r>
               <w:rPr>
-                <w:noProof/>
-                <w:webHidden/>
+                <w:rFonts w:ascii="Times New Roman" w:hAnsi="Times New Roman" w:cs="Times New Roman"/>
+                <w:noProof/>
+                <w:webHidden/>
+                <w:sz w:val="28"/>
+                <w:szCs w:val="28"/>
               </w:rPr>
               <w:t>4</w:t>
             </w:r>
             <w:r>
               <w:rPr>
-                <w:noProof/>
-                <w:webHidden/>
+                <w:rFonts w:ascii="Times New Roman" w:hAnsi="Times New Roman" w:cs="Times New Roman"/>
+                <w:noProof/>
+                <w:webHidden/>
+                <w:sz w:val="28"/>
+                <w:szCs w:val="28"/>
               </w:rPr>
               <w:fldChar w:fldCharType="end"/>
             </w:r>
@@ -1670,10 +1732,10 @@
               <w:tab w:val="right" w:leader="dot" w:pos="9339"/>
             </w:tabs>
             <w:rPr>
-              <w:rFonts w:eastAsiaTheme="minorEastAsia"/>
+              <w:rFonts w:ascii="Times New Roman" w:eastAsiaTheme="minorEastAsia" w:hAnsi="Times New Roman" w:cs="Times New Roman"/>
               <w:noProof/>
-              <w:sz w:val="22"/>
-              <w:szCs w:val="22"/>
+              <w:sz w:val="28"/>
+              <w:szCs w:val="28"/>
               <w:lang w:eastAsia="ru-RU"/>
             </w:rPr>
           </w:pPr>
@@ -1681,55 +1743,79 @@
             <w:r>
               <w:rPr>
                 <w:rStyle w:val="af"/>
-                <w:noProof/>
+                <w:rFonts w:ascii="Times New Roman" w:hAnsi="Times New Roman" w:cs="Times New Roman"/>
+                <w:noProof/>
+                <w:sz w:val="28"/>
+                <w:szCs w:val="28"/>
               </w:rPr>
               <w:t>1.2 Применение автоматизированного тестирования</w:t>
             </w:r>
             <w:r>
               <w:rPr>
-                <w:noProof/>
-                <w:webHidden/>
+                <w:rFonts w:ascii="Times New Roman" w:hAnsi="Times New Roman" w:cs="Times New Roman"/>
+                <w:noProof/>
+                <w:webHidden/>
+                <w:sz w:val="28"/>
+                <w:szCs w:val="28"/>
               </w:rPr>
               <w:tab/>
             </w:r>
             <w:r>
               <w:rPr>
-                <w:noProof/>
-                <w:webHidden/>
+                <w:rFonts w:ascii="Times New Roman" w:hAnsi="Times New Roman" w:cs="Times New Roman"/>
+                <w:noProof/>
+                <w:webHidden/>
+                <w:sz w:val="28"/>
+                <w:szCs w:val="28"/>
               </w:rPr>
               <w:fldChar w:fldCharType="begin"/>
             </w:r>
             <w:r>
               <w:rPr>
-                <w:noProof/>
-                <w:webHidden/>
+                <w:rFonts w:ascii="Times New Roman" w:hAnsi="Times New Roman" w:cs="Times New Roman"/>
+                <w:noProof/>
+                <w:webHidden/>
+                <w:sz w:val="28"/>
+                <w:szCs w:val="28"/>
               </w:rPr>
               <w:instrText xml:space="preserve"> PAGEREF _Toc12196232 \h </w:instrText>
             </w:r>
             <w:r>
               <w:rPr>
-                <w:noProof/>
-                <w:webHidden/>
-              </w:rPr>
-            </w:r>
-            <w:r>
-              <w:rPr>
-                <w:noProof/>
-                <w:webHidden/>
+                <w:rFonts w:ascii="Times New Roman" w:hAnsi="Times New Roman" w:cs="Times New Roman"/>
+                <w:noProof/>
+                <w:webHidden/>
+                <w:sz w:val="28"/>
+                <w:szCs w:val="28"/>
+              </w:rPr>
+            </w:r>
+            <w:r>
+              <w:rPr>
+                <w:rFonts w:ascii="Times New Roman" w:hAnsi="Times New Roman" w:cs="Times New Roman"/>
+                <w:noProof/>
+                <w:webHidden/>
+                <w:sz w:val="28"/>
+                <w:szCs w:val="28"/>
               </w:rPr>
               <w:fldChar w:fldCharType="separate"/>
             </w:r>
             <w:r>
               <w:rPr>
-                <w:noProof/>
-                <w:webHidden/>
+                <w:rFonts w:ascii="Times New Roman" w:hAnsi="Times New Roman" w:cs="Times New Roman"/>
+                <w:noProof/>
+                <w:webHidden/>
+                <w:sz w:val="28"/>
+                <w:szCs w:val="28"/>
               </w:rPr>
               <w:t>4</w:t>
             </w:r>
             <w:r>
               <w:rPr>
-                <w:noProof/>
-                <w:webHidden/>
+                <w:rFonts w:ascii="Times New Roman" w:hAnsi="Times New Roman" w:cs="Times New Roman"/>
+                <w:noProof/>
+                <w:webHidden/>
+                <w:sz w:val="28"/>
+                <w:szCs w:val="28"/>
               </w:rPr>
               <w:fldChar w:fldCharType="end"/>
             </w:r>
@@ -1742,10 +1828,10 @@
               <w:tab w:val="right" w:leader="dot" w:pos="9339"/>
             </w:tabs>
             <w:rPr>
-              <w:rFonts w:eastAsiaTheme="minorEastAsia"/>
+              <w:rFonts w:ascii="Times New Roman" w:eastAsiaTheme="minorEastAsia" w:hAnsi="Times New Roman" w:cs="Times New Roman"/>
               <w:noProof/>
-              <w:sz w:val="22"/>
-              <w:szCs w:val="22"/>
+              <w:sz w:val="28"/>
+              <w:szCs w:val="28"/>
               <w:lang w:eastAsia="ru-RU"/>
             </w:rPr>
           </w:pPr>
@@ -1753,55 +1839,79 @@
             <w:r>
               <w:rPr>
                 <w:rStyle w:val="af"/>
-                <w:noProof/>
+                <w:rFonts w:ascii="Times New Roman" w:hAnsi="Times New Roman" w:cs="Times New Roman"/>
+                <w:noProof/>
+                <w:sz w:val="28"/>
+                <w:szCs w:val="28"/>
               </w:rPr>
               <w:t>2 Инструменты для автоматизации тестирования</w:t>
             </w:r>
             <w:r>
               <w:rPr>
-                <w:noProof/>
-                <w:webHidden/>
+                <w:rFonts w:ascii="Times New Roman" w:hAnsi="Times New Roman" w:cs="Times New Roman"/>
+                <w:noProof/>
+                <w:webHidden/>
+                <w:sz w:val="28"/>
+                <w:szCs w:val="28"/>
               </w:rPr>
               <w:tab/>
             </w:r>
             <w:r>
               <w:rPr>
-                <w:noProof/>
-                <w:webHidden/>
+                <w:rFonts w:ascii="Times New Roman" w:hAnsi="Times New Roman" w:cs="Times New Roman"/>
+                <w:noProof/>
+                <w:webHidden/>
+                <w:sz w:val="28"/>
+                <w:szCs w:val="28"/>
               </w:rPr>
               <w:fldChar w:fldCharType="begin"/>
             </w:r>
             <w:r>
               <w:rPr>
-                <w:noProof/>
-                <w:webHidden/>
+                <w:rFonts w:ascii="Times New Roman" w:hAnsi="Times New Roman" w:cs="Times New Roman"/>
+                <w:noProof/>
+                <w:webHidden/>
+                <w:sz w:val="28"/>
+                <w:szCs w:val="28"/>
               </w:rPr>
               <w:instrText xml:space="preserve"> PAGEREF _Toc12196233 \h </w:instrText>
             </w:r>
             <w:r>
               <w:rPr>
-                <w:noProof/>
-                <w:webHidden/>
-              </w:rPr>
-            </w:r>
-            <w:r>
-              <w:rPr>
-                <w:noProof/>
-                <w:webHidden/>
+                <w:rFonts w:ascii="Times New Roman" w:hAnsi="Times New Roman" w:cs="Times New Roman"/>
+                <w:noProof/>
+                <w:webHidden/>
+                <w:sz w:val="28"/>
+                <w:szCs w:val="28"/>
+              </w:rPr>
+            </w:r>
+            <w:r>
+              <w:rPr>
+                <w:rFonts w:ascii="Times New Roman" w:hAnsi="Times New Roman" w:cs="Times New Roman"/>
+                <w:noProof/>
+                <w:webHidden/>
+                <w:sz w:val="28"/>
+                <w:szCs w:val="28"/>
               </w:rPr>
               <w:fldChar w:fldCharType="separate"/>
             </w:r>
             <w:r>
               <w:rPr>
-                <w:noProof/>
-                <w:webHidden/>
+                <w:rFonts w:ascii="Times New Roman" w:hAnsi="Times New Roman" w:cs="Times New Roman"/>
+                <w:noProof/>
+                <w:webHidden/>
+                <w:sz w:val="28"/>
+                <w:szCs w:val="28"/>
               </w:rPr>
               <w:t>6</w:t>
             </w:r>
             <w:r>
               <w:rPr>
-                <w:noProof/>
-                <w:webHidden/>
+                <w:rFonts w:ascii="Times New Roman" w:hAnsi="Times New Roman" w:cs="Times New Roman"/>
+                <w:noProof/>
+                <w:webHidden/>
+                <w:sz w:val="28"/>
+                <w:szCs w:val="28"/>
               </w:rPr>
               <w:fldChar w:fldCharType="end"/>
             </w:r>
@@ -1814,10 +1924,10 @@
               <w:tab w:val="right" w:leader="dot" w:pos="9339"/>
             </w:tabs>
             <w:rPr>
-              <w:rFonts w:eastAsiaTheme="minorEastAsia"/>
+              <w:rFonts w:ascii="Times New Roman" w:eastAsiaTheme="minorEastAsia" w:hAnsi="Times New Roman" w:cs="Times New Roman"/>
               <w:noProof/>
-              <w:sz w:val="22"/>
-              <w:szCs w:val="22"/>
+              <w:sz w:val="28"/>
+              <w:szCs w:val="28"/>
               <w:lang w:eastAsia="ru-RU"/>
             </w:rPr>
           </w:pPr>
@@ -1825,55 +1935,79 @@
             <w:r>
               <w:rPr>
                 <w:rStyle w:val="af"/>
-                <w:noProof/>
+                <w:rFonts w:ascii="Times New Roman" w:hAnsi="Times New Roman" w:cs="Times New Roman"/>
+                <w:noProof/>
+                <w:sz w:val="28"/>
+                <w:szCs w:val="28"/>
               </w:rPr>
               <w:t>2.1 Selenium</w:t>
             </w:r>
             <w:r>
               <w:rPr>
-                <w:noProof/>
-                <w:webHidden/>
+                <w:rFonts w:ascii="Times New Roman" w:hAnsi="Times New Roman" w:cs="Times New Roman"/>
+                <w:noProof/>
+                <w:webHidden/>
+                <w:sz w:val="28"/>
+                <w:szCs w:val="28"/>
               </w:rPr>
               <w:tab/>
             </w:r>
             <w:r>
               <w:rPr>
-                <w:noProof/>
-                <w:webHidden/>
+                <w:rFonts w:ascii="Times New Roman" w:hAnsi="Times New Roman" w:cs="Times New Roman"/>
+                <w:noProof/>
+                <w:webHidden/>
+                <w:sz w:val="28"/>
+                <w:szCs w:val="28"/>
               </w:rPr>
               <w:fldChar w:fldCharType="begin"/>
             </w:r>
             <w:r>
               <w:rPr>
-                <w:noProof/>
-                <w:webHidden/>
+                <w:rFonts w:ascii="Times New Roman" w:hAnsi="Times New Roman" w:cs="Times New Roman"/>
+                <w:noProof/>
+                <w:webHidden/>
+                <w:sz w:val="28"/>
+                <w:szCs w:val="28"/>
               </w:rPr>
               <w:instrText xml:space="preserve"> PAGEREF _Toc12196234 \h </w:instrText>
             </w:r>
             <w:r>
               <w:rPr>
-                <w:noProof/>
-                <w:webHidden/>
-              </w:rPr>
-            </w:r>
-            <w:r>
-              <w:rPr>
-                <w:noProof/>
-                <w:webHidden/>
+                <w:rFonts w:ascii="Times New Roman" w:hAnsi="Times New Roman" w:cs="Times New Roman"/>
+                <w:noProof/>
+                <w:webHidden/>
+                <w:sz w:val="28"/>
+                <w:szCs w:val="28"/>
+              </w:rPr>
+            </w:r>
+            <w:r>
+              <w:rPr>
+                <w:rFonts w:ascii="Times New Roman" w:hAnsi="Times New Roman" w:cs="Times New Roman"/>
+                <w:noProof/>
+                <w:webHidden/>
+                <w:sz w:val="28"/>
+                <w:szCs w:val="28"/>
               </w:rPr>
               <w:fldChar w:fldCharType="separate"/>
             </w:r>
             <w:r>
               <w:rPr>
-                <w:noProof/>
-                <w:webHidden/>
+                <w:rFonts w:ascii="Times New Roman" w:hAnsi="Times New Roman" w:cs="Times New Roman"/>
+                <w:noProof/>
+                <w:webHidden/>
+                <w:sz w:val="28"/>
+                <w:szCs w:val="28"/>
               </w:rPr>
               <w:t>6</w:t>
             </w:r>
             <w:r>
               <w:rPr>
-                <w:noProof/>
-                <w:webHidden/>
+                <w:rFonts w:ascii="Times New Roman" w:hAnsi="Times New Roman" w:cs="Times New Roman"/>
+                <w:noProof/>
+                <w:webHidden/>
+                <w:sz w:val="28"/>
+                <w:szCs w:val="28"/>
               </w:rPr>
               <w:fldChar w:fldCharType="end"/>
             </w:r>
@@ -1886,10 +2020,10 @@
               <w:tab w:val="right" w:leader="dot" w:pos="9339"/>
             </w:tabs>
             <w:rPr>
-              <w:rFonts w:eastAsiaTheme="minorEastAsia"/>
+              <w:rFonts w:ascii="Times New Roman" w:eastAsiaTheme="minorEastAsia" w:hAnsi="Times New Roman" w:cs="Times New Roman"/>
               <w:noProof/>
-              <w:sz w:val="22"/>
-              <w:szCs w:val="22"/>
+              <w:sz w:val="28"/>
+              <w:szCs w:val="28"/>
               <w:lang w:eastAsia="ru-RU"/>
             </w:rPr>
           </w:pPr>
@@ -1897,55 +2031,79 @@
             <w:r>
               <w:rPr>
                 <w:rStyle w:val="af"/>
-                <w:noProof/>
+                <w:rFonts w:ascii="Times New Roman" w:hAnsi="Times New Roman" w:cs="Times New Roman"/>
+                <w:noProof/>
+                <w:sz w:val="28"/>
+                <w:szCs w:val="28"/>
               </w:rPr>
               <w:t>2.2 Katalon Studio</w:t>
             </w:r>
             <w:r>
               <w:rPr>
-                <w:noProof/>
-                <w:webHidden/>
+                <w:rFonts w:ascii="Times New Roman" w:hAnsi="Times New Roman" w:cs="Times New Roman"/>
+                <w:noProof/>
+                <w:webHidden/>
+                <w:sz w:val="28"/>
+                <w:szCs w:val="28"/>
               </w:rPr>
               <w:tab/>
             </w:r>
             <w:r>
               <w:rPr>
-                <w:noProof/>
-                <w:webHidden/>
+                <w:rFonts w:ascii="Times New Roman" w:hAnsi="Times New Roman" w:cs="Times New Roman"/>
+                <w:noProof/>
+                <w:webHidden/>
+                <w:sz w:val="28"/>
+                <w:szCs w:val="28"/>
               </w:rPr>
               <w:fldChar w:fldCharType="begin"/>
             </w:r>
             <w:r>
               <w:rPr>
-                <w:noProof/>
-                <w:webHidden/>
+                <w:rFonts w:ascii="Times New Roman" w:hAnsi="Times New Roman" w:cs="Times New Roman"/>
+                <w:noProof/>
+                <w:webHidden/>
+                <w:sz w:val="28"/>
+                <w:szCs w:val="28"/>
               </w:rPr>
               <w:instrText xml:space="preserve"> PAGEREF _Toc12196235 \h </w:instrText>
             </w:r>
             <w:r>
               <w:rPr>
-                <w:noProof/>
-                <w:webHidden/>
-              </w:rPr>
-            </w:r>
-            <w:r>
-              <w:rPr>
-                <w:noProof/>
-                <w:webHidden/>
+                <w:rFonts w:ascii="Times New Roman" w:hAnsi="Times New Roman" w:cs="Times New Roman"/>
+                <w:noProof/>
+                <w:webHidden/>
+                <w:sz w:val="28"/>
+                <w:szCs w:val="28"/>
+              </w:rPr>
+            </w:r>
+            <w:r>
+              <w:rPr>
+                <w:rFonts w:ascii="Times New Roman" w:hAnsi="Times New Roman" w:cs="Times New Roman"/>
+                <w:noProof/>
+                <w:webHidden/>
+                <w:sz w:val="28"/>
+                <w:szCs w:val="28"/>
               </w:rPr>
               <w:fldChar w:fldCharType="separate"/>
             </w:r>
             <w:r>
               <w:rPr>
-                <w:noProof/>
-                <w:webHidden/>
+                <w:rFonts w:ascii="Times New Roman" w:hAnsi="Times New Roman" w:cs="Times New Roman"/>
+                <w:noProof/>
+                <w:webHidden/>
+                <w:sz w:val="28"/>
+                <w:szCs w:val="28"/>
               </w:rPr>
               <w:t>6</w:t>
             </w:r>
             <w:r>
               <w:rPr>
-                <w:noProof/>
-                <w:webHidden/>
+                <w:rFonts w:ascii="Times New Roman" w:hAnsi="Times New Roman" w:cs="Times New Roman"/>
+                <w:noProof/>
+                <w:webHidden/>
+                <w:sz w:val="28"/>
+                <w:szCs w:val="28"/>
               </w:rPr>
               <w:fldChar w:fldCharType="end"/>
             </w:r>
@@ -1958,10 +2116,10 @@
               <w:tab w:val="right" w:leader="dot" w:pos="9339"/>
             </w:tabs>
             <w:rPr>
-              <w:rFonts w:eastAsiaTheme="minorEastAsia"/>
+              <w:rFonts w:ascii="Times New Roman" w:eastAsiaTheme="minorEastAsia" w:hAnsi="Times New Roman" w:cs="Times New Roman"/>
               <w:noProof/>
-              <w:sz w:val="22"/>
-              <w:szCs w:val="22"/>
+              <w:sz w:val="28"/>
+              <w:szCs w:val="28"/>
               <w:lang w:eastAsia="ru-RU"/>
             </w:rPr>
           </w:pPr>
@@ -1969,63 +2127,90 @@
             <w:r>
               <w:rPr>
                 <w:rStyle w:val="af"/>
-                <w:noProof/>
+                <w:rFonts w:ascii="Times New Roman" w:hAnsi="Times New Roman" w:cs="Times New Roman"/>
+                <w:noProof/>
+                <w:sz w:val="28"/>
+                <w:szCs w:val="28"/>
               </w:rPr>
               <w:t xml:space="preserve">3 Использование </w:t>
             </w:r>
             <w:r>
               <w:rPr>
                 <w:rStyle w:val="af"/>
-                <w:noProof/>
+                <w:rFonts w:ascii="Times New Roman" w:hAnsi="Times New Roman" w:cs="Times New Roman"/>
+                <w:noProof/>
+                <w:sz w:val="28"/>
+                <w:szCs w:val="28"/>
                 <w:lang w:val="en-US"/>
               </w:rPr>
               <w:t>docker</w:t>
             </w:r>
             <w:r>
               <w:rPr>
-                <w:noProof/>
-                <w:webHidden/>
+                <w:rFonts w:ascii="Times New Roman" w:hAnsi="Times New Roman" w:cs="Times New Roman"/>
+                <w:noProof/>
+                <w:webHidden/>
+                <w:sz w:val="28"/>
+                <w:szCs w:val="28"/>
               </w:rPr>
               <w:tab/>
             </w:r>
             <w:r>
               <w:rPr>
-                <w:noProof/>
-                <w:webHidden/>
+                <w:rFonts w:ascii="Times New Roman" w:hAnsi="Times New Roman" w:cs="Times New Roman"/>
+                <w:noProof/>
+                <w:webHidden/>
+                <w:sz w:val="28"/>
+                <w:szCs w:val="28"/>
               </w:rPr>
               <w:fldChar w:fldCharType="begin"/>
             </w:r>
             <w:r>
               <w:rPr>
-                <w:noProof/>
-                <w:webHidden/>
+                <w:rFonts w:ascii="Times New Roman" w:hAnsi="Times New Roman" w:cs="Times New Roman"/>
+                <w:noProof/>
+                <w:webHidden/>
+                <w:sz w:val="28"/>
+                <w:szCs w:val="28"/>
               </w:rPr>
               <w:instrText xml:space="preserve"> PAGEREF _Toc12196236 \h </w:instrText>
             </w:r>
             <w:r>
               <w:rPr>
-                <w:noProof/>
-                <w:webHidden/>
-              </w:rPr>
-            </w:r>
-            <w:r>
-              <w:rPr>
-                <w:noProof/>
-                <w:webHidden/>
+                <w:rFonts w:ascii="Times New Roman" w:hAnsi="Times New Roman" w:cs="Times New Roman"/>
+                <w:noProof/>
+                <w:webHidden/>
+                <w:sz w:val="28"/>
+                <w:szCs w:val="28"/>
+              </w:rPr>
+            </w:r>
+            <w:r>
+              <w:rPr>
+                <w:rFonts w:ascii="Times New Roman" w:hAnsi="Times New Roman" w:cs="Times New Roman"/>
+                <w:noProof/>
+                <w:webHidden/>
+                <w:sz w:val="28"/>
+                <w:szCs w:val="28"/>
               </w:rPr>
               <w:fldChar w:fldCharType="separate"/>
             </w:r>
             <w:r>
               <w:rPr>
-                <w:noProof/>
-                <w:webHidden/>
+                <w:rFonts w:ascii="Times New Roman" w:hAnsi="Times New Roman" w:cs="Times New Roman"/>
+                <w:noProof/>
+                <w:webHidden/>
+                <w:sz w:val="28"/>
+                <w:szCs w:val="28"/>
               </w:rPr>
               <w:t>8</w:t>
             </w:r>
             <w:r>
               <w:rPr>
-                <w:noProof/>
-                <w:webHidden/>
+                <w:rFonts w:ascii="Times New Roman" w:hAnsi="Times New Roman" w:cs="Times New Roman"/>
+                <w:noProof/>
+                <w:webHidden/>
+                <w:sz w:val="28"/>
+                <w:szCs w:val="28"/>
               </w:rPr>
               <w:fldChar w:fldCharType="end"/>
             </w:r>
@@ -2038,10 +2223,10 @@
               <w:tab w:val="right" w:leader="dot" w:pos="9339"/>
             </w:tabs>
             <w:rPr>
-              <w:rFonts w:eastAsiaTheme="minorEastAsia"/>
+              <w:rFonts w:ascii="Times New Roman" w:eastAsiaTheme="minorEastAsia" w:hAnsi="Times New Roman" w:cs="Times New Roman"/>
               <w:noProof/>
-              <w:sz w:val="22"/>
-              <w:szCs w:val="22"/>
+              <w:sz w:val="28"/>
+              <w:szCs w:val="28"/>
               <w:lang w:eastAsia="ru-RU"/>
             </w:rPr>
           </w:pPr>
@@ -2049,56 +2234,80 @@
             <w:r>
               <w:rPr>
                 <w:rStyle w:val="af"/>
-                <w:noProof/>
+                <w:rFonts w:ascii="Times New Roman" w:hAnsi="Times New Roman" w:cs="Times New Roman"/>
+                <w:noProof/>
+                <w:sz w:val="28"/>
+                <w:szCs w:val="28"/>
                 <w:lang w:val="en-US"/>
               </w:rPr>
               <w:t>3.1 Docker</w:t>
             </w:r>
             <w:r>
               <w:rPr>
-                <w:noProof/>
-                <w:webHidden/>
+                <w:rFonts w:ascii="Times New Roman" w:hAnsi="Times New Roman" w:cs="Times New Roman"/>
+                <w:noProof/>
+                <w:webHidden/>
+                <w:sz w:val="28"/>
+                <w:szCs w:val="28"/>
               </w:rPr>
               <w:tab/>
             </w:r>
             <w:r>
               <w:rPr>
-                <w:noProof/>
-                <w:webHidden/>
+                <w:rFonts w:ascii="Times New Roman" w:hAnsi="Times New Roman" w:cs="Times New Roman"/>
+                <w:noProof/>
+                <w:webHidden/>
+                <w:sz w:val="28"/>
+                <w:szCs w:val="28"/>
               </w:rPr>
               <w:fldChar w:fldCharType="begin"/>
             </w:r>
             <w:r>
               <w:rPr>
-                <w:noProof/>
-                <w:webHidden/>
+                <w:rFonts w:ascii="Times New Roman" w:hAnsi="Times New Roman" w:cs="Times New Roman"/>
+                <w:noProof/>
+                <w:webHidden/>
+                <w:sz w:val="28"/>
+                <w:szCs w:val="28"/>
               </w:rPr>
               <w:instrText xml:space="preserve"> PAGEREF _Toc12196237 \h </w:instrText>
             </w:r>
             <w:r>
               <w:rPr>
-                <w:noProof/>
-                <w:webHidden/>
-              </w:rPr>
-            </w:r>
-            <w:r>
-              <w:rPr>
-                <w:noProof/>
-                <w:webHidden/>
+                <w:rFonts w:ascii="Times New Roman" w:hAnsi="Times New Roman" w:cs="Times New Roman"/>
+                <w:noProof/>
+                <w:webHidden/>
+                <w:sz w:val="28"/>
+                <w:szCs w:val="28"/>
+              </w:rPr>
+            </w:r>
+            <w:r>
+              <w:rPr>
+                <w:rFonts w:ascii="Times New Roman" w:hAnsi="Times New Roman" w:cs="Times New Roman"/>
+                <w:noProof/>
+                <w:webHidden/>
+                <w:sz w:val="28"/>
+                <w:szCs w:val="28"/>
               </w:rPr>
               <w:fldChar w:fldCharType="separate"/>
             </w:r>
             <w:r>
               <w:rPr>
-                <w:noProof/>
-                <w:webHidden/>
+                <w:rFonts w:ascii="Times New Roman" w:hAnsi="Times New Roman" w:cs="Times New Roman"/>
+                <w:noProof/>
+                <w:webHidden/>
+                <w:sz w:val="28"/>
+                <w:szCs w:val="28"/>
               </w:rPr>
               <w:t>8</w:t>
             </w:r>
             <w:r>
               <w:rPr>
-                <w:noProof/>
-                <w:webHidden/>
+                <w:rFonts w:ascii="Times New Roman" w:hAnsi="Times New Roman" w:cs="Times New Roman"/>
+                <w:noProof/>
+                <w:webHidden/>
+                <w:sz w:val="28"/>
+                <w:szCs w:val="28"/>
               </w:rPr>
               <w:fldChar w:fldCharType="end"/>
             </w:r>
@@ -2111,10 +2320,10 @@
               <w:tab w:val="right" w:leader="dot" w:pos="9339"/>
             </w:tabs>
             <w:rPr>
-              <w:rFonts w:eastAsiaTheme="minorEastAsia"/>
+              <w:rFonts w:ascii="Times New Roman" w:eastAsiaTheme="minorEastAsia" w:hAnsi="Times New Roman" w:cs="Times New Roman"/>
               <w:noProof/>
-              <w:sz w:val="22"/>
-              <w:szCs w:val="22"/>
+              <w:sz w:val="28"/>
+              <w:szCs w:val="28"/>
               <w:lang w:eastAsia="ru-RU"/>
             </w:rPr>
           </w:pPr>
@@ -2122,7 +2331,10 @@
             <w:r>
               <w:rPr>
                 <w:rStyle w:val="af"/>
-                <w:noProof/>
+                <w:rFonts w:ascii="Times New Roman" w:hAnsi="Times New Roman" w:cs="Times New Roman"/>
+                <w:noProof/>
+                <w:sz w:val="28"/>
+                <w:szCs w:val="28"/>
                 <w:lang w:val="en-US"/>
               </w:rPr>
               <w:t>3.2</w:t>
@@ -2130,69 +2342,79 @@
             <w:r>
               <w:rPr>
                 <w:rStyle w:val="af"/>
-                <w:noProof/>
-              </w:rPr>
-              <w:t xml:space="preserve"> Пример реал</w:t>
-            </w:r>
-            <w:r>
-              <w:rPr>
-                <w:rStyle w:val="af"/>
-                <w:noProof/>
-              </w:rPr>
-              <w:t>и</w:t>
-            </w:r>
-            <w:r>
-              <w:rPr>
-                <w:rStyle w:val="af"/>
-                <w:noProof/>
-              </w:rPr>
-              <w:t>зации</w:t>
-            </w:r>
-            <w:r>
-              <w:rPr>
-                <w:noProof/>
-                <w:webHidden/>
+                <w:rFonts w:ascii="Times New Roman" w:hAnsi="Times New Roman" w:cs="Times New Roman"/>
+                <w:noProof/>
+                <w:sz w:val="28"/>
+                <w:szCs w:val="28"/>
+              </w:rPr>
+              <w:t xml:space="preserve"> Пример реализации</w:t>
+            </w:r>
+            <w:r>
+              <w:rPr>
+                <w:rFonts w:ascii="Times New Roman" w:hAnsi="Times New Roman" w:cs="Times New Roman"/>
+                <w:noProof/>
+                <w:webHidden/>
+                <w:sz w:val="28"/>
+                <w:szCs w:val="28"/>
               </w:rPr>
               <w:tab/>
             </w:r>
             <w:r>
               <w:rPr>
-                <w:noProof/>
-                <w:webHidden/>
+                <w:rFonts w:ascii="Times New Roman" w:hAnsi="Times New Roman" w:cs="Times New Roman"/>
+                <w:noProof/>
+                <w:webHidden/>
+                <w:sz w:val="28"/>
+                <w:szCs w:val="28"/>
               </w:rPr>
               <w:fldChar w:fldCharType="begin"/>
             </w:r>
             <w:r>
               <w:rPr>
-                <w:noProof/>
-                <w:webHidden/>
+                <w:rFonts w:ascii="Times New Roman" w:hAnsi="Times New Roman" w:cs="Times New Roman"/>
+                <w:noProof/>
+                <w:webHidden/>
+                <w:sz w:val="28"/>
+                <w:szCs w:val="28"/>
               </w:rPr>
               <w:instrText xml:space="preserve"> PAGEREF _Toc12196238 \h </w:instrText>
             </w:r>
             <w:r>
               <w:rPr>
-                <w:noProof/>
-                <w:webHidden/>
-              </w:rPr>
-            </w:r>
-            <w:r>
-              <w:rPr>
-                <w:noProof/>
-                <w:webHidden/>
+                <w:rFonts w:ascii="Times New Roman" w:hAnsi="Times New Roman" w:cs="Times New Roman"/>
+                <w:noProof/>
+                <w:webHidden/>
+                <w:sz w:val="28"/>
+                <w:szCs w:val="28"/>
+              </w:rPr>
+            </w:r>
+            <w:r>
+              <w:rPr>
+                <w:rFonts w:ascii="Times New Roman" w:hAnsi="Times New Roman" w:cs="Times New Roman"/>
+                <w:noProof/>
+                <w:webHidden/>
+                <w:sz w:val="28"/>
+                <w:szCs w:val="28"/>
               </w:rPr>
               <w:fldChar w:fldCharType="separate"/>
             </w:r>
             <w:r>
               <w:rPr>
-                <w:noProof/>
-                <w:webHidden/>
+                <w:rFonts w:ascii="Times New Roman" w:hAnsi="Times New Roman" w:cs="Times New Roman"/>
+                <w:noProof/>
+                <w:webHidden/>
+                <w:sz w:val="28"/>
+                <w:szCs w:val="28"/>
               </w:rPr>
               <w:t>8</w:t>
             </w:r>
             <w:r>
               <w:rPr>
-                <w:noProof/>
-                <w:webHidden/>
+                <w:rFonts w:ascii="Times New Roman" w:hAnsi="Times New Roman" w:cs="Times New Roman"/>
+                <w:noProof/>
+                <w:webHidden/>
+                <w:sz w:val="28"/>
+                <w:szCs w:val="28"/>
               </w:rPr>
               <w:fldChar w:fldCharType="end"/>
             </w:r>
@@ -2205,10 +2427,10 @@
               <w:tab w:val="right" w:leader="dot" w:pos="9339"/>
             </w:tabs>
             <w:rPr>
-              <w:rFonts w:eastAsiaTheme="minorEastAsia"/>
+              <w:rFonts w:ascii="Times New Roman" w:eastAsiaTheme="minorEastAsia" w:hAnsi="Times New Roman" w:cs="Times New Roman"/>
               <w:noProof/>
-              <w:sz w:val="22"/>
-              <w:szCs w:val="22"/>
+              <w:sz w:val="28"/>
+              <w:szCs w:val="28"/>
               <w:lang w:eastAsia="ru-RU"/>
             </w:rPr>
           </w:pPr>
@@ -2216,55 +2438,79 @@
             <w:r>
               <w:rPr>
                 <w:rStyle w:val="af"/>
-                <w:noProof/>
+                <w:rFonts w:ascii="Times New Roman" w:hAnsi="Times New Roman" w:cs="Times New Roman"/>
+                <w:noProof/>
+                <w:sz w:val="28"/>
+                <w:szCs w:val="28"/>
               </w:rPr>
               <w:t>Список литературы</w:t>
             </w:r>
             <w:r>
               <w:rPr>
-                <w:noProof/>
-                <w:webHidden/>
+                <w:rFonts w:ascii="Times New Roman" w:hAnsi="Times New Roman" w:cs="Times New Roman"/>
+                <w:noProof/>
+                <w:webHidden/>
+                <w:sz w:val="28"/>
+                <w:szCs w:val="28"/>
               </w:rPr>
               <w:tab/>
             </w:r>
             <w:r>
               <w:rPr>
-                <w:noProof/>
-                <w:webHidden/>
+                <w:rFonts w:ascii="Times New Roman" w:hAnsi="Times New Roman" w:cs="Times New Roman"/>
+                <w:noProof/>
+                <w:webHidden/>
+                <w:sz w:val="28"/>
+                <w:szCs w:val="28"/>
               </w:rPr>
               <w:fldChar w:fldCharType="begin"/>
             </w:r>
             <w:r>
               <w:rPr>
-                <w:noProof/>
-                <w:webHidden/>
+                <w:rFonts w:ascii="Times New Roman" w:hAnsi="Times New Roman" w:cs="Times New Roman"/>
+                <w:noProof/>
+                <w:webHidden/>
+                <w:sz w:val="28"/>
+                <w:szCs w:val="28"/>
               </w:rPr>
               <w:instrText xml:space="preserve"> PAGEREF _Toc12196239 \h </w:instrText>
             </w:r>
             <w:r>
               <w:rPr>
-                <w:noProof/>
-                <w:webHidden/>
-              </w:rPr>
-            </w:r>
-            <w:r>
-              <w:rPr>
-                <w:noProof/>
-                <w:webHidden/>
+                <w:rFonts w:ascii="Times New Roman" w:hAnsi="Times New Roman" w:cs="Times New Roman"/>
+                <w:noProof/>
+                <w:webHidden/>
+                <w:sz w:val="28"/>
+                <w:szCs w:val="28"/>
+              </w:rPr>
+            </w:r>
+            <w:r>
+              <w:rPr>
+                <w:rFonts w:ascii="Times New Roman" w:hAnsi="Times New Roman" w:cs="Times New Roman"/>
+                <w:noProof/>
+                <w:webHidden/>
+                <w:sz w:val="28"/>
+                <w:szCs w:val="28"/>
               </w:rPr>
               <w:fldChar w:fldCharType="separate"/>
             </w:r>
             <w:r>
               <w:rPr>
-                <w:noProof/>
-                <w:webHidden/>
+                <w:rFonts w:ascii="Times New Roman" w:hAnsi="Times New Roman" w:cs="Times New Roman"/>
+                <w:noProof/>
+                <w:webHidden/>
+                <w:sz w:val="28"/>
+                <w:szCs w:val="28"/>
               </w:rPr>
               <w:t>10</w:t>
             </w:r>
             <w:r>
               <w:rPr>
-                <w:noProof/>
-                <w:webHidden/>
+                <w:rFonts w:ascii="Times New Roman" w:hAnsi="Times New Roman" w:cs="Times New Roman"/>
+                <w:noProof/>
+                <w:webHidden/>
+                <w:sz w:val="28"/>
+                <w:szCs w:val="28"/>
               </w:rPr>
               <w:fldChar w:fldCharType="end"/>
             </w:r>
@@ -2304,17 +2550,19 @@
         </w:rPr>
         <w:br w:type="page"/>
       </w:r>
+      <w:bookmarkStart w:id="0" w:name="_GoBack"/>
+      <w:bookmarkEnd w:id="0"/>
     </w:p>
     <w:p>
       <w:pPr>
         <w:pStyle w:val="a9"/>
       </w:pPr>
-      <w:bookmarkStart w:id="0" w:name="_Toc12196229"/>
+      <w:bookmarkStart w:id="1" w:name="_Toc12196229"/>
       <w:r>
         <w:lastRenderedPageBreak/>
         <w:t>Введение</w:t>
       </w:r>
-      <w:bookmarkEnd w:id="0"/>
+      <w:bookmarkEnd w:id="1"/>
     </w:p>
     <w:p>
       <w:pPr>
@@ -2380,7 +2628,7 @@
       <w:r>
         <w:br w:type="page"/>
       </w:r>
-      <w:bookmarkStart w:id="1" w:name="_Toc12196230"/>
+      <w:bookmarkStart w:id="2" w:name="_Toc12196230"/>
       <w:r>
         <w:lastRenderedPageBreak/>
         <w:t xml:space="preserve">1 </w:t>
@@ -2388,27 +2636,24 @@
       <w:r>
         <w:t>Автоматизированное тестирование ПО</w:t>
       </w:r>
-      <w:bookmarkEnd w:id="1"/>
+      <w:bookmarkEnd w:id="2"/>
     </w:p>
     <w:p>
       <w:pPr>
         <w:pStyle w:val="a9"/>
       </w:pPr>
-      <w:bookmarkStart w:id="2" w:name="_Toc12196231"/>
+      <w:bookmarkStart w:id="3" w:name="_Toc12196231"/>
       <w:r>
         <w:t>1.1 Понятие тестирования</w:t>
       </w:r>
-      <w:bookmarkEnd w:id="2"/>
+      <w:bookmarkEnd w:id="3"/>
     </w:p>
     <w:p>
       <w:pPr>
         <w:pStyle w:val="a7"/>
       </w:pPr>
       <w:r>
-        <w:t>П</w:t>
-      </w:r>
-      <w:r>
-        <w:t>од тестированием принято понимать деятельность, выполняемую для оценки и улучшения качества ПО. В общем случае тестирование базируется на обнаружении дефектов и проблем в программных системах.</w:t>
+        <w:t>Под тестированием принято понимать деятельность, выполняемую для оценки и улучшения качества ПО. В общем случае тестирование базируется на обнаружении дефектов и проблем в программных системах.</w:t>
       </w:r>
     </w:p>
     <w:p>
@@ -2424,10 +2669,7 @@
         <w:pStyle w:val="a7"/>
       </w:pPr>
       <w:r>
-        <w:t>В свою очередь, инструмент для автоматизированного тестирования — это программное обеспечение, посредством которого осуществляется создание, отладка, выполнение и анализ результатов прогона тест</w:t>
-      </w:r>
-      <w:r>
-        <w:t>-кейсов.</w:t>
+        <w:t>В свою очередь, инструмент для автоматизированного тестирования — это программное обеспечение, посредством которого осуществляется создание, отладка, выполнение и анализ результатов прогона тест-кейсов.</w:t>
       </w:r>
     </w:p>
     <w:p>
@@ -2442,11 +2684,11 @@
       <w:pPr>
         <w:pStyle w:val="a9"/>
       </w:pPr>
-      <w:bookmarkStart w:id="3" w:name="_Toc12196232"/>
+      <w:bookmarkStart w:id="4" w:name="_Toc12196232"/>
       <w:r>
         <w:t>1.2 Применение автоматизированного тестирования</w:t>
       </w:r>
-      <w:bookmarkEnd w:id="3"/>
+      <w:bookmarkEnd w:id="4"/>
       <w:r>
         <w:t xml:space="preserve"> </w:t>
       </w:r>
@@ -2493,13 +2735,7 @@
         <w:pStyle w:val="a7"/>
       </w:pPr>
       <w:r>
-        <w:t xml:space="preserve">Конфигурационное тестирование – выполнение одних и тех же тестов в разных условиях. </w:t>
-      </w:r>
-      <w:r>
-        <w:t>То есть,</w:t>
-      </w:r>
-      <w:r>
-        <w:t xml:space="preserve"> когда один или несколько компонентов архитектуры системы требуется проверить в разном окружении, обычно заявленном в изначальных требованиях. Например: поддержка СУБД от разных производителей, работа в разных клиентских браузерах, использование в нескольких ОС и т.п. То есть некий аналог регрессионного тестирования, но в рамках одной версии системы.</w:t>
+        <w:t>Конфигурационное тестирование – выполнение одних и тех же тестов в разных условиях. То есть, когда один или несколько компонентов архитектуры системы требуется проверить в разном окружении, обычно заявленном в изначальных требованиях. Например: поддержка СУБД от разных производителей, работа в разных клиентских браузерах, использование в нескольких ОС и т.п. То есть некий аналог регрессионного тестирования, но в рамках одной версии системы.</w:t>
       </w:r>
     </w:p>
     <w:p>
@@ -2515,10 +2751,7 @@
         <w:pStyle w:val="a7"/>
       </w:pPr>
       <w:r>
-        <w:t>Установочное тестирование, выполняется для проверки условий инсталляции (и настройки) продукта с учётом тех или иных требований к системе от заказчика.</w:t>
-      </w:r>
-      <w:r>
-        <w:t xml:space="preserve"> </w:t>
+        <w:t xml:space="preserve">Установочное тестирование, выполняется для проверки условий инсталляции (и настройки) продукта с учётом тех или иных требований к системе от заказчика. </w:t>
       </w:r>
     </w:p>
     <w:p>
@@ -2536,18 +2769,18 @@
       <w:pPr>
         <w:pStyle w:val="a9"/>
       </w:pPr>
-      <w:bookmarkStart w:id="4" w:name="_Toc12196233"/>
+      <w:bookmarkStart w:id="5" w:name="_Toc12196233"/>
       <w:r>
         <w:lastRenderedPageBreak/>
         <w:t>2 Инструменты для автоматизации тестирования</w:t>
       </w:r>
-      <w:bookmarkEnd w:id="4"/>
+      <w:bookmarkEnd w:id="5"/>
     </w:p>
     <w:p>
       <w:pPr>
         <w:pStyle w:val="a9"/>
       </w:pPr>
-      <w:bookmarkStart w:id="5" w:name="_Toc12196234"/>
+      <w:bookmarkStart w:id="6" w:name="_Toc12196234"/>
       <w:r>
         <w:t xml:space="preserve">2.1 </w:t>
       </w:r>
@@ -2555,7 +2788,7 @@
       <w:r>
         <w:t>Selenium</w:t>
       </w:r>
-      <w:bookmarkEnd w:id="5"/>
+      <w:bookmarkEnd w:id="6"/>
       <w:proofErr w:type="spellEnd"/>
       <w:r>
         <w:t xml:space="preserve"> </w:t>
@@ -2765,7 +2998,7 @@
       <w:pPr>
         <w:pStyle w:val="a9"/>
       </w:pPr>
-      <w:bookmarkStart w:id="6" w:name="_Toc12196235"/>
+      <w:bookmarkStart w:id="7" w:name="_Toc12196235"/>
       <w:r>
         <w:t xml:space="preserve">2.2 </w:t>
       </w:r>
@@ -2781,7 +3014,7 @@
       <w:r>
         <w:t>Studio</w:t>
       </w:r>
-      <w:bookmarkEnd w:id="6"/>
+      <w:bookmarkEnd w:id="7"/>
       <w:proofErr w:type="spellEnd"/>
       <w:r>
         <w:t xml:space="preserve"> </w:t>
@@ -2942,10 +3175,7 @@
       </w:r>
       <w:proofErr w:type="spellEnd"/>
       <w:r>
-        <w:t>, благодаря которой пользователи получают полное представление о процессе тестирования. Для этого предусмотрены специальные отчеты, которые выводятся на экран пользователей в виде метрики, диаграмм и графиков.</w:t>
-      </w:r>
-      <w:r>
-        <w:t xml:space="preserve"> </w:t>
+        <w:t xml:space="preserve">, благодаря которой пользователи получают полное представление о процессе тестирования. Для этого предусмотрены специальные отчеты, которые выводятся на экран пользователей в виде метрики, диаграмм и графиков. </w:t>
       </w:r>
     </w:p>
     <w:p>
@@ -2962,11 +3192,8 @@
     <w:p>
       <w:pPr>
         <w:pStyle w:val="a9"/>
-        <w:rPr>
-          <w:lang w:val="en-US"/>
-        </w:rPr>
-      </w:pPr>
-      <w:bookmarkStart w:id="7" w:name="_Toc12196236"/>
+      </w:pPr>
+      <w:bookmarkStart w:id="8" w:name="_Toc12196236"/>
       <w:r>
         <w:lastRenderedPageBreak/>
         <w:t xml:space="preserve">3 Использование </w:t>
@@ -2977,23 +3204,23 @@
         </w:rPr>
         <w:t>docker</w:t>
       </w:r>
-      <w:bookmarkEnd w:id="7"/>
+      <w:bookmarkEnd w:id="8"/>
     </w:p>
     <w:p>
       <w:pPr>
         <w:pStyle w:val="a9"/>
+      </w:pPr>
+      <w:bookmarkStart w:id="9" w:name="_Toc12196237"/>
+      <w:r>
+        <w:t xml:space="preserve">3.1 </w:t>
+      </w:r>
+      <w:r>
         <w:rPr>
           <w:lang w:val="en-US"/>
         </w:rPr>
-      </w:pPr>
-      <w:bookmarkStart w:id="8" w:name="_Toc12196237"/>
-      <w:r>
-        <w:rPr>
-          <w:lang w:val="en-US"/>
-        </w:rPr>
-        <w:t>3.1 Docker</w:t>
-      </w:r>
-      <w:bookmarkEnd w:id="8"/>
+        <w:t>Docker</w:t>
+      </w:r>
+      <w:bookmarkEnd w:id="9"/>
     </w:p>
     <w:p>
       <w:pPr>
@@ -3076,11 +3303,8 @@
       <w:pPr>
         <w:pStyle w:val="a9"/>
       </w:pPr>
-      <w:bookmarkStart w:id="9" w:name="_Toc12196238"/>
-      <w:r>
-        <w:rPr>
-          <w:lang w:val="en-US"/>
-        </w:rPr>
+      <w:bookmarkStart w:id="10" w:name="_Toc12196238"/>
+      <w:r>
         <w:t>3.2</w:t>
       </w:r>
       <w:r>
@@ -3089,7 +3313,7 @@
       <w:r>
         <w:t>Пример реализации</w:t>
       </w:r>
-      <w:bookmarkEnd w:id="9"/>
+      <w:bookmarkEnd w:id="10"/>
     </w:p>
     <w:p>
       <w:pPr>
@@ -3326,10 +3550,16 @@
         <w:t xml:space="preserve"> докера, где уже есть готовые для использования контейнеры которые необходимо просто скачать. Этот контейнер содержит готовый и настроенный</w:t>
       </w:r>
       <w:r>
+        <w:t xml:space="preserve"> </w:t>
+      </w:r>
+      <w:r>
         <w:rPr>
           <w:lang w:val="en-US"/>
         </w:rPr>
-        <w:t xml:space="preserve"> selenium </w:t>
+        <w:t>selenium</w:t>
+      </w:r>
+      <w:r>
+        <w:t xml:space="preserve"> </w:t>
       </w:r>
       <w:r>
         <w:t>сервер.</w:t>
@@ -3523,8 +3753,6 @@
       <w:r>
         <w:t>.</w:t>
       </w:r>
-      <w:bookmarkStart w:id="10" w:name="_GoBack"/>
-      <w:bookmarkEnd w:id="10"/>
       <w:r>
         <w:br w:type="page"/>
       </w:r>
@@ -3623,14 +3851,7 @@
             <w:rStyle w:val="af"/>
             <w:lang w:val="en-US"/>
           </w:rPr>
-          <w:t>r</w:t>
-        </w:r>
-        <w:r>
-          <w:rPr>
-            <w:rStyle w:val="af"/>
-            <w:lang w:val="en-US"/>
-          </w:rPr>
-          <w:t>u</w:t>
+          <w:t>ru</w:t>
         </w:r>
         <w:proofErr w:type="spellEnd"/>
         <w:r>
@@ -3650,19 +3871,7 @@
           <w:rPr>
             <w:rStyle w:val="af"/>
           </w:rPr>
-          <w:t>/1</w:t>
-        </w:r>
-        <w:r>
-          <w:rPr>
-            <w:rStyle w:val="af"/>
-          </w:rPr>
-          <w:t>6</w:t>
-        </w:r>
-        <w:r>
-          <w:rPr>
-            <w:rStyle w:val="af"/>
-          </w:rPr>
-          <w:t>0257/</w:t>
+          <w:t>/160257/</w:t>
         </w:r>
       </w:hyperlink>
     </w:p>
@@ -3701,29 +3910,14 @@
         <w:t>URL</w:t>
       </w:r>
       <w:r>
-        <w:t xml:space="preserve">: </w:t>
-      </w:r>
-      <w:r>
-        <w:t xml:space="preserve"> </w:t>
+        <w:t xml:space="preserve">:  </w:t>
       </w:r>
       <w:hyperlink r:id="rId10" w:history="1">
         <w:r>
           <w:rPr>
             <w:rStyle w:val="af"/>
           </w:rPr>
-          <w:t>https://habr.co</w:t>
-        </w:r>
-        <w:r>
-          <w:rPr>
-            <w:rStyle w:val="af"/>
-          </w:rPr>
-          <w:t>m</w:t>
-        </w:r>
-        <w:r>
-          <w:rPr>
-            <w:rStyle w:val="af"/>
-          </w:rPr>
-          <w:t>/ru/post/309556/</w:t>
+          <w:t>https://habr.com/ru/post/309556/</w:t>
         </w:r>
       </w:hyperlink>
     </w:p>
@@ -3780,19 +3974,7 @@
         <w:rPr>
           <w:rStyle w:val="af"/>
         </w:rPr>
-        <w:t>https://habr.com</w:t>
-      </w:r>
-      <w:r>
-        <w:rPr>
-          <w:rStyle w:val="af"/>
-        </w:rPr>
-        <w:t>/</w:t>
-      </w:r>
-      <w:r>
-        <w:rPr>
-          <w:rStyle w:val="af"/>
-        </w:rPr>
-        <w:t>ru/post/279535/</w:t>
+        <w:t>https://habr.com/ru/post/279535/</w:t>
       </w:r>
       <w:r>
         <w:fldChar w:fldCharType="end"/>
@@ -3819,19 +4001,7 @@
           <w:rPr>
             <w:rStyle w:val="af"/>
           </w:rPr>
-          <w:t>https://habr.com/ru/post/27</w:t>
-        </w:r>
-        <w:r>
-          <w:rPr>
-            <w:rStyle w:val="af"/>
-          </w:rPr>
-          <w:t>5</w:t>
-        </w:r>
-        <w:r>
-          <w:rPr>
-            <w:rStyle w:val="af"/>
-          </w:rPr>
-          <w:t>513/</w:t>
+          <w:t>https://habr.com/ru/post/275513/</w:t>
         </w:r>
       </w:hyperlink>
     </w:p>
@@ -3856,19 +4026,7 @@
           <w:rPr>
             <w:rStyle w:val="af"/>
           </w:rPr>
-          <w:t>https://ru.wikipedia.</w:t>
-        </w:r>
-        <w:r>
-          <w:rPr>
-            <w:rStyle w:val="af"/>
-          </w:rPr>
-          <w:t>o</w:t>
-        </w:r>
-        <w:r>
-          <w:rPr>
-            <w:rStyle w:val="af"/>
-          </w:rPr>
-          <w:t>rg/wiki/Docker</w:t>
+          <w:t>https://ru.wikipedia.org/wiki/Docker</w:t>
         </w:r>
       </w:hyperlink>
     </w:p>
@@ -4284,7 +4442,7 @@
     </w:rPrDefault>
     <w:pPrDefault/>
   </w:docDefaults>
-  <w:latentStyles w:defLockedState="0" w:defUIPriority="99" w:defSemiHidden="0" w:defUnhideWhenUsed="0" w:defQFormat="0" w:count="375">
+  <w:latentStyles w:defLockedState="0" w:defUIPriority="99" w:defSemiHidden="0" w:defUnhideWhenUsed="0" w:defQFormat="0" w:count="376">
     <w:lsdException w:name="Normal" w:uiPriority="0" w:qFormat="1"/>
     <w:lsdException w:name="heading 1" w:uiPriority="9" w:qFormat="1"/>
     <w:lsdException w:name="heading 2" w:semiHidden="1" w:uiPriority="9" w:unhideWhenUsed="1" w:qFormat="1"/>
@@ -4390,7 +4548,6 @@
     <w:lsdException w:name="HTML Sample" w:semiHidden="1" w:unhideWhenUsed="1"/>
     <w:lsdException w:name="HTML Typewriter" w:semiHidden="1" w:unhideWhenUsed="1"/>
     <w:lsdException w:name="HTML Variable" w:semiHidden="1" w:unhideWhenUsed="1"/>
-    <w:lsdException w:name="Normal Table" w:semiHidden="1" w:unhideWhenUsed="1"/>
     <w:lsdException w:name="annotation subject" w:semiHidden="1" w:unhideWhenUsed="1"/>
     <w:lsdException w:name="No List" w:semiHidden="1" w:unhideWhenUsed="1"/>
     <w:lsdException w:name="Outline List 1" w:semiHidden="1" w:unhideWhenUsed="1"/>
@@ -4437,10 +4594,8 @@
     <w:lsdException w:name="Table Subtle 2" w:semiHidden="1" w:unhideWhenUsed="1"/>
     <w:lsdException w:name="Table Web 1" w:semiHidden="1" w:unhideWhenUsed="1"/>
     <w:lsdException w:name="Table Web 2" w:semiHidden="1" w:unhideWhenUsed="1"/>
-    <w:lsdException w:name="Table Web 3" w:semiHidden="1" w:unhideWhenUsed="1"/>
     <w:lsdException w:name="Balloon Text" w:semiHidden="1" w:unhideWhenUsed="1"/>
     <w:lsdException w:name="Table Grid" w:uiPriority="39"/>
-    <w:lsdException w:name="Table Theme" w:semiHidden="1" w:unhideWhenUsed="1"/>
     <w:lsdException w:name="Placeholder Text" w:semiHidden="1"/>
     <w:lsdException w:name="No Spacing" w:uiPriority="1" w:qFormat="1"/>
     <w:lsdException w:name="Light Shading" w:uiPriority="60"/>
@@ -4660,6 +4815,7 @@
     <w:lsdException w:name="Smart Hyperlink" w:semiHidden="1" w:unhideWhenUsed="1"/>
     <w:lsdException w:name="Hashtag" w:semiHidden="1" w:unhideWhenUsed="1"/>
     <w:lsdException w:name="Unresolved Mention" w:semiHidden="1" w:unhideWhenUsed="1"/>
+    <w:lsdException w:name="Smart Link" w:semiHidden="1" w:unhideWhenUsed="1"/>
   </w:latentStyles>
   <w:style w:type="paragraph" w:default="1" w:styleId="a">
     <w:name w:val="Normal"/>
@@ -5299,7 +5455,7 @@
 </file>
 
 <file path=customXml/itemProps1.xml><?xml version="1.0" encoding="utf-8"?>
-<ds:datastoreItem xmlns:ds="http://schemas.openxmlformats.org/officeDocument/2006/customXml" ds:itemID="{E4440E54-7119-4115-AB59-1B27C13AFF33}">
+<ds:datastoreItem xmlns:ds="http://schemas.openxmlformats.org/officeDocument/2006/customXml" ds:itemID="{4424E015-2F02-4BA3-8F7E-94F4EC1E13CB}">
   <ds:schemaRefs>
     <ds:schemaRef ds:uri="http://schemas.openxmlformats.org/officeDocument/2006/bibliography"/>
   </ds:schemaRefs>

--- a/model/курсовая работа.docx
+++ b/model/курсовая работа.docx
@@ -13,6 +13,8 @@
           <w:szCs w:val="28"/>
         </w:rPr>
       </w:pPr>
+      <w:bookmarkStart w:id="0" w:name="_GoBack"/>
+      <w:bookmarkEnd w:id="0"/>
       <w:r>
         <w:rPr>
           <w:rFonts w:ascii="Times New Roman" w:hAnsi="Times New Roman" w:cs="Times New Roman"/>
@@ -21,7 +23,7 @@
           <w:szCs w:val="28"/>
         </w:rPr>
         <w:drawing>
-          <wp:inline distT="0" distB="0" distL="0" distR="0" wp14:anchorId="19D69274">
+          <wp:inline distT="0" distB="0" distL="0" distR="0" wp14:anchorId="227B725E" wp14:editId="74DF3BB7">
             <wp:extent cx="353695" cy="584200"/>
             <wp:effectExtent l="0" t="0" r="1905" b="0"/>
             <wp:docPr id="2" name="Рисунок 407" descr="лого"/>
@@ -2502,7 +2504,7 @@
                 <w:sz w:val="28"/>
                 <w:szCs w:val="28"/>
               </w:rPr>
-              <w:t>10</w:t>
+              <w:t>11</w:t>
             </w:r>
             <w:r>
               <w:rPr>
@@ -2550,8 +2552,6 @@
         </w:rPr>
         <w:br w:type="page"/>
       </w:r>
-      <w:bookmarkStart w:id="0" w:name="_GoBack"/>
-      <w:bookmarkEnd w:id="0"/>
     </w:p>
     <w:p>
       <w:pPr>
@@ -4548,6 +4548,7 @@
     <w:lsdException w:name="HTML Sample" w:semiHidden="1" w:unhideWhenUsed="1"/>
     <w:lsdException w:name="HTML Typewriter" w:semiHidden="1" w:unhideWhenUsed="1"/>
     <w:lsdException w:name="HTML Variable" w:semiHidden="1" w:unhideWhenUsed="1"/>
+    <w:lsdException w:name="Normal Table" w:semiHidden="1" w:unhideWhenUsed="1"/>
     <w:lsdException w:name="annotation subject" w:semiHidden="1" w:unhideWhenUsed="1"/>
     <w:lsdException w:name="No List" w:semiHidden="1" w:unhideWhenUsed="1"/>
     <w:lsdException w:name="Outline List 1" w:semiHidden="1" w:unhideWhenUsed="1"/>
@@ -4594,8 +4595,10 @@
     <w:lsdException w:name="Table Subtle 2" w:semiHidden="1" w:unhideWhenUsed="1"/>
     <w:lsdException w:name="Table Web 1" w:semiHidden="1" w:unhideWhenUsed="1"/>
     <w:lsdException w:name="Table Web 2" w:semiHidden="1" w:unhideWhenUsed="1"/>
+    <w:lsdException w:name="Table Web 3" w:semiHidden="1" w:unhideWhenUsed="1"/>
     <w:lsdException w:name="Balloon Text" w:semiHidden="1" w:unhideWhenUsed="1"/>
     <w:lsdException w:name="Table Grid" w:uiPriority="39"/>
+    <w:lsdException w:name="Table Theme" w:semiHidden="1" w:unhideWhenUsed="1"/>
     <w:lsdException w:name="Placeholder Text" w:semiHidden="1"/>
     <w:lsdException w:name="No Spacing" w:uiPriority="1" w:qFormat="1"/>
     <w:lsdException w:name="Light Shading" w:uiPriority="60"/>
@@ -5455,7 +5458,7 @@
 </file>
 
 <file path=customXml/itemProps1.xml><?xml version="1.0" encoding="utf-8"?>
-<ds:datastoreItem xmlns:ds="http://schemas.openxmlformats.org/officeDocument/2006/customXml" ds:itemID="{4424E015-2F02-4BA3-8F7E-94F4EC1E13CB}">
+<ds:datastoreItem xmlns:ds="http://schemas.openxmlformats.org/officeDocument/2006/customXml" ds:itemID="{57079856-4E28-4209-8E72-ABDC8984531A}">
   <ds:schemaRefs>
     <ds:schemaRef ds:uri="http://schemas.openxmlformats.org/officeDocument/2006/bibliography"/>
   </ds:schemaRefs>

--- a/model/курсовая работа.docx
+++ b/model/курсовая работа.docx
@@ -13,8 +13,6 @@
           <w:szCs w:val="28"/>
         </w:rPr>
       </w:pPr>
-      <w:bookmarkStart w:id="0" w:name="_GoBack"/>
-      <w:bookmarkEnd w:id="0"/>
       <w:r>
         <w:rPr>
           <w:rFonts w:ascii="Times New Roman" w:hAnsi="Times New Roman" w:cs="Times New Roman"/>
@@ -1453,7 +1451,7 @@
             </w:rPr>
             <w:fldChar w:fldCharType="separate"/>
           </w:r>
-          <w:hyperlink w:anchor="_Toc12196229" w:history="1">
+          <w:hyperlink w:anchor="_Toc12265874" w:history="1">
             <w:r>
               <w:rPr>
                 <w:rStyle w:val="af"/>
@@ -1492,7 +1490,7 @@
                 <w:sz w:val="28"/>
                 <w:szCs w:val="28"/>
               </w:rPr>
-              <w:instrText xml:space="preserve"> PAGEREF _Toc12196229 \h </w:instrText>
+              <w:instrText xml:space="preserve"> PAGEREF _Toc12265874 \h </w:instrText>
             </w:r>
             <w:r>
               <w:rPr>
@@ -1549,7 +1547,7 @@
               <w:lang w:eastAsia="ru-RU"/>
             </w:rPr>
           </w:pPr>
-          <w:hyperlink w:anchor="_Toc12196230" w:history="1">
+          <w:hyperlink w:anchor="_Toc12265875" w:history="1">
             <w:r>
               <w:rPr>
                 <w:rStyle w:val="af"/>
@@ -1588,7 +1586,7 @@
                 <w:sz w:val="28"/>
                 <w:szCs w:val="28"/>
               </w:rPr>
-              <w:instrText xml:space="preserve"> PAGEREF _Toc12196230 \h </w:instrText>
+              <w:instrText xml:space="preserve"> PAGEREF _Toc12265875 \h </w:instrText>
             </w:r>
             <w:r>
               <w:rPr>
@@ -1617,7 +1615,7 @@
                 <w:sz w:val="28"/>
                 <w:szCs w:val="28"/>
               </w:rPr>
-              <w:t>4</w:t>
+              <w:t>5</w:t>
             </w:r>
             <w:r>
               <w:rPr>
@@ -1645,7 +1643,7 @@
               <w:lang w:eastAsia="ru-RU"/>
             </w:rPr>
           </w:pPr>
-          <w:hyperlink w:anchor="_Toc12196231" w:history="1">
+          <w:hyperlink w:anchor="_Toc12265876" w:history="1">
             <w:r>
               <w:rPr>
                 <w:rStyle w:val="af"/>
@@ -1684,7 +1682,7 @@
                 <w:sz w:val="28"/>
                 <w:szCs w:val="28"/>
               </w:rPr>
-              <w:instrText xml:space="preserve"> PAGEREF _Toc12196231 \h </w:instrText>
+              <w:instrText xml:space="preserve"> PAGEREF _Toc12265876 \h </w:instrText>
             </w:r>
             <w:r>
               <w:rPr>
@@ -1713,7 +1711,7 @@
                 <w:sz w:val="28"/>
                 <w:szCs w:val="28"/>
               </w:rPr>
-              <w:t>4</w:t>
+              <w:t>5</w:t>
             </w:r>
             <w:r>
               <w:rPr>
@@ -1741,7 +1739,7 @@
               <w:lang w:eastAsia="ru-RU"/>
             </w:rPr>
           </w:pPr>
-          <w:hyperlink w:anchor="_Toc12196232" w:history="1">
+          <w:hyperlink w:anchor="_Toc12265877" w:history="1">
             <w:r>
               <w:rPr>
                 <w:rStyle w:val="af"/>
@@ -1780,7 +1778,7 @@
                 <w:sz w:val="28"/>
                 <w:szCs w:val="28"/>
               </w:rPr>
-              <w:instrText xml:space="preserve"> PAGEREF _Toc12196232 \h </w:instrText>
+              <w:instrText xml:space="preserve"> PAGEREF _Toc12265877 \h </w:instrText>
             </w:r>
             <w:r>
               <w:rPr>
@@ -1809,7 +1807,7 @@
                 <w:sz w:val="28"/>
                 <w:szCs w:val="28"/>
               </w:rPr>
-              <w:t>4</w:t>
+              <w:t>5</w:t>
             </w:r>
             <w:r>
               <w:rPr>
@@ -1837,7 +1835,7 @@
               <w:lang w:eastAsia="ru-RU"/>
             </w:rPr>
           </w:pPr>
-          <w:hyperlink w:anchor="_Toc12196233" w:history="1">
+          <w:hyperlink w:anchor="_Toc12265878" w:history="1">
             <w:r>
               <w:rPr>
                 <w:rStyle w:val="af"/>
@@ -1876,7 +1874,7 @@
                 <w:sz w:val="28"/>
                 <w:szCs w:val="28"/>
               </w:rPr>
-              <w:instrText xml:space="preserve"> PAGEREF _Toc12196233 \h </w:instrText>
+              <w:instrText xml:space="preserve"> PAGEREF _Toc12265878 \h </w:instrText>
             </w:r>
             <w:r>
               <w:rPr>
@@ -1905,7 +1903,7 @@
                 <w:sz w:val="28"/>
                 <w:szCs w:val="28"/>
               </w:rPr>
-              <w:t>6</w:t>
+              <w:t>7</w:t>
             </w:r>
             <w:r>
               <w:rPr>
@@ -1933,7 +1931,7 @@
               <w:lang w:eastAsia="ru-RU"/>
             </w:rPr>
           </w:pPr>
-          <w:hyperlink w:anchor="_Toc12196234" w:history="1">
+          <w:hyperlink w:anchor="_Toc12265879" w:history="1">
             <w:r>
               <w:rPr>
                 <w:rStyle w:val="af"/>
@@ -1972,7 +1970,7 @@
                 <w:sz w:val="28"/>
                 <w:szCs w:val="28"/>
               </w:rPr>
-              <w:instrText xml:space="preserve"> PAGEREF _Toc12196234 \h </w:instrText>
+              <w:instrText xml:space="preserve"> PAGEREF _Toc12265879 \h </w:instrText>
             </w:r>
             <w:r>
               <w:rPr>
@@ -2001,7 +1999,7 @@
                 <w:sz w:val="28"/>
                 <w:szCs w:val="28"/>
               </w:rPr>
-              <w:t>6</w:t>
+              <w:t>7</w:t>
             </w:r>
             <w:r>
               <w:rPr>
@@ -2029,7 +2027,7 @@
               <w:lang w:eastAsia="ru-RU"/>
             </w:rPr>
           </w:pPr>
-          <w:hyperlink w:anchor="_Toc12196235" w:history="1">
+          <w:hyperlink w:anchor="_Toc12265880" w:history="1">
             <w:r>
               <w:rPr>
                 <w:rStyle w:val="af"/>
@@ -2068,7 +2066,7 @@
                 <w:sz w:val="28"/>
                 <w:szCs w:val="28"/>
               </w:rPr>
-              <w:instrText xml:space="preserve"> PAGEREF _Toc12196235 \h </w:instrText>
+              <w:instrText xml:space="preserve"> PAGEREF _Toc12265880 \h </w:instrText>
             </w:r>
             <w:r>
               <w:rPr>
@@ -2097,7 +2095,7 @@
                 <w:sz w:val="28"/>
                 <w:szCs w:val="28"/>
               </w:rPr>
-              <w:t>6</w:t>
+              <w:t>8</w:t>
             </w:r>
             <w:r>
               <w:rPr>
@@ -2125,7 +2123,7 @@
               <w:lang w:eastAsia="ru-RU"/>
             </w:rPr>
           </w:pPr>
-          <w:hyperlink w:anchor="_Toc12196236" w:history="1">
+          <w:hyperlink w:anchor="_Toc12265881" w:history="1">
             <w:r>
               <w:rPr>
                 <w:rStyle w:val="af"/>
@@ -2175,7 +2173,7 @@
                 <w:sz w:val="28"/>
                 <w:szCs w:val="28"/>
               </w:rPr>
-              <w:instrText xml:space="preserve"> PAGEREF _Toc12196236 \h </w:instrText>
+              <w:instrText xml:space="preserve"> PAGEREF _Toc12265881 \h </w:instrText>
             </w:r>
             <w:r>
               <w:rPr>
@@ -2204,7 +2202,7 @@
                 <w:sz w:val="28"/>
                 <w:szCs w:val="28"/>
               </w:rPr>
-              <w:t>8</w:t>
+              <w:t>9</w:t>
             </w:r>
             <w:r>
               <w:rPr>
@@ -2232,7 +2230,7 @@
               <w:lang w:eastAsia="ru-RU"/>
             </w:rPr>
           </w:pPr>
-          <w:hyperlink w:anchor="_Toc12196237" w:history="1">
+          <w:hyperlink w:anchor="_Toc12265882" w:history="1">
             <w:r>
               <w:rPr>
                 <w:rStyle w:val="af"/>
@@ -2240,9 +2238,19 @@
                 <w:noProof/>
                 <w:sz w:val="28"/>
                 <w:szCs w:val="28"/>
+              </w:rPr>
+              <w:t xml:space="preserve">3.1 </w:t>
+            </w:r>
+            <w:r>
+              <w:rPr>
+                <w:rStyle w:val="af"/>
+                <w:rFonts w:ascii="Times New Roman" w:hAnsi="Times New Roman" w:cs="Times New Roman"/>
+                <w:noProof/>
+                <w:sz w:val="28"/>
+                <w:szCs w:val="28"/>
                 <w:lang w:val="en-US"/>
               </w:rPr>
-              <w:t>3.1 Docker</w:t>
+              <w:t>Docker</w:t>
             </w:r>
             <w:r>
               <w:rPr>
@@ -2272,7 +2280,7 @@
                 <w:sz w:val="28"/>
                 <w:szCs w:val="28"/>
               </w:rPr>
-              <w:instrText xml:space="preserve"> PAGEREF _Toc12196237 \h </w:instrText>
+              <w:instrText xml:space="preserve"> PAGEREF _Toc12265882 \h </w:instrText>
             </w:r>
             <w:r>
               <w:rPr>
@@ -2301,7 +2309,7 @@
                 <w:sz w:val="28"/>
                 <w:szCs w:val="28"/>
               </w:rPr>
-              <w:t>8</w:t>
+              <w:t>9</w:t>
             </w:r>
             <w:r>
               <w:rPr>
@@ -2329,7 +2337,7 @@
               <w:lang w:eastAsia="ru-RU"/>
             </w:rPr>
           </w:pPr>
-          <w:hyperlink w:anchor="_Toc12196238" w:history="1">
+          <w:hyperlink w:anchor="_Toc12265883" w:history="1">
             <w:r>
               <w:rPr>
                 <w:rStyle w:val="af"/>
@@ -2337,19 +2345,8 @@
                 <w:noProof/>
                 <w:sz w:val="28"/>
                 <w:szCs w:val="28"/>
-                <w:lang w:val="en-US"/>
-              </w:rPr>
-              <w:t>3.2</w:t>
-            </w:r>
-            <w:r>
-              <w:rPr>
-                <w:rStyle w:val="af"/>
-                <w:rFonts w:ascii="Times New Roman" w:hAnsi="Times New Roman" w:cs="Times New Roman"/>
-                <w:noProof/>
-                <w:sz w:val="28"/>
-                <w:szCs w:val="28"/>
-              </w:rPr>
-              <w:t xml:space="preserve"> Пример реализации</w:t>
+              </w:rPr>
+              <w:t>3.2 Пример реализации</w:t>
             </w:r>
             <w:r>
               <w:rPr>
@@ -2379,7 +2376,7 @@
                 <w:sz w:val="28"/>
                 <w:szCs w:val="28"/>
               </w:rPr>
-              <w:instrText xml:space="preserve"> PAGEREF _Toc12196238 \h </w:instrText>
+              <w:instrText xml:space="preserve"> PAGEREF _Toc12265883 \h </w:instrText>
             </w:r>
             <w:r>
               <w:rPr>
@@ -2408,7 +2405,7 @@
                 <w:sz w:val="28"/>
                 <w:szCs w:val="28"/>
               </w:rPr>
-              <w:t>8</w:t>
+              <w:t>9</w:t>
             </w:r>
             <w:r>
               <w:rPr>
@@ -2436,7 +2433,7 @@
               <w:lang w:eastAsia="ru-RU"/>
             </w:rPr>
           </w:pPr>
-          <w:hyperlink w:anchor="_Toc12196239" w:history="1">
+          <w:hyperlink w:anchor="_Toc12265884" w:history="1">
             <w:r>
               <w:rPr>
                 <w:rStyle w:val="af"/>
@@ -2445,6 +2442,102 @@
                 <w:sz w:val="28"/>
                 <w:szCs w:val="28"/>
               </w:rPr>
+              <w:t>Заключение</w:t>
+            </w:r>
+            <w:r>
+              <w:rPr>
+                <w:rFonts w:ascii="Times New Roman" w:hAnsi="Times New Roman" w:cs="Times New Roman"/>
+                <w:noProof/>
+                <w:webHidden/>
+                <w:sz w:val="28"/>
+                <w:szCs w:val="28"/>
+              </w:rPr>
+              <w:tab/>
+            </w:r>
+            <w:r>
+              <w:rPr>
+                <w:rFonts w:ascii="Times New Roman" w:hAnsi="Times New Roman" w:cs="Times New Roman"/>
+                <w:noProof/>
+                <w:webHidden/>
+                <w:sz w:val="28"/>
+                <w:szCs w:val="28"/>
+              </w:rPr>
+              <w:fldChar w:fldCharType="begin"/>
+            </w:r>
+            <w:r>
+              <w:rPr>
+                <w:rFonts w:ascii="Times New Roman" w:hAnsi="Times New Roman" w:cs="Times New Roman"/>
+                <w:noProof/>
+                <w:webHidden/>
+                <w:sz w:val="28"/>
+                <w:szCs w:val="28"/>
+              </w:rPr>
+              <w:instrText xml:space="preserve"> PAGEREF _Toc12265884 \h </w:instrText>
+            </w:r>
+            <w:r>
+              <w:rPr>
+                <w:rFonts w:ascii="Times New Roman" w:hAnsi="Times New Roman" w:cs="Times New Roman"/>
+                <w:noProof/>
+                <w:webHidden/>
+                <w:sz w:val="28"/>
+                <w:szCs w:val="28"/>
+              </w:rPr>
+            </w:r>
+            <w:r>
+              <w:rPr>
+                <w:rFonts w:ascii="Times New Roman" w:hAnsi="Times New Roman" w:cs="Times New Roman"/>
+                <w:noProof/>
+                <w:webHidden/>
+                <w:sz w:val="28"/>
+                <w:szCs w:val="28"/>
+              </w:rPr>
+              <w:fldChar w:fldCharType="separate"/>
+            </w:r>
+            <w:r>
+              <w:rPr>
+                <w:rFonts w:ascii="Times New Roman" w:hAnsi="Times New Roman" w:cs="Times New Roman"/>
+                <w:noProof/>
+                <w:webHidden/>
+                <w:sz w:val="28"/>
+                <w:szCs w:val="28"/>
+              </w:rPr>
+              <w:t>12</w:t>
+            </w:r>
+            <w:r>
+              <w:rPr>
+                <w:rFonts w:ascii="Times New Roman" w:hAnsi="Times New Roman" w:cs="Times New Roman"/>
+                <w:noProof/>
+                <w:webHidden/>
+                <w:sz w:val="28"/>
+                <w:szCs w:val="28"/>
+              </w:rPr>
+              <w:fldChar w:fldCharType="end"/>
+            </w:r>
+          </w:hyperlink>
+        </w:p>
+        <w:p>
+          <w:pPr>
+            <w:pStyle w:val="11"/>
+            <w:tabs>
+              <w:tab w:val="right" w:leader="dot" w:pos="9339"/>
+            </w:tabs>
+            <w:rPr>
+              <w:rFonts w:ascii="Times New Roman" w:eastAsiaTheme="minorEastAsia" w:hAnsi="Times New Roman" w:cs="Times New Roman"/>
+              <w:noProof/>
+              <w:sz w:val="28"/>
+              <w:szCs w:val="28"/>
+              <w:lang w:eastAsia="ru-RU"/>
+            </w:rPr>
+          </w:pPr>
+          <w:hyperlink w:anchor="_Toc12265885" w:history="1">
+            <w:r>
+              <w:rPr>
+                <w:rStyle w:val="af"/>
+                <w:rFonts w:ascii="Times New Roman" w:hAnsi="Times New Roman" w:cs="Times New Roman"/>
+                <w:noProof/>
+                <w:sz w:val="28"/>
+                <w:szCs w:val="28"/>
+              </w:rPr>
               <w:t>Список литературы</w:t>
             </w:r>
             <w:r>
@@ -2475,7 +2568,7 @@
                 <w:sz w:val="28"/>
                 <w:szCs w:val="28"/>
               </w:rPr>
-              <w:instrText xml:space="preserve"> PAGEREF _Toc12196239 \h </w:instrText>
+              <w:instrText xml:space="preserve"> PAGEREF _Toc12265885 \h </w:instrText>
             </w:r>
             <w:r>
               <w:rPr>
@@ -2504,7 +2597,7 @@
                 <w:sz w:val="28"/>
                 <w:szCs w:val="28"/>
               </w:rPr>
-              <w:t>11</w:t>
+              <w:t>13</w:t>
             </w:r>
             <w:r>
               <w:rPr>
@@ -2552,12 +2645,14 @@
         </w:rPr>
         <w:br w:type="page"/>
       </w:r>
+      <w:bookmarkStart w:id="0" w:name="_GoBack"/>
+      <w:bookmarkEnd w:id="0"/>
     </w:p>
     <w:p>
       <w:pPr>
         <w:pStyle w:val="a9"/>
       </w:pPr>
-      <w:bookmarkStart w:id="1" w:name="_Toc12196229"/>
+      <w:bookmarkStart w:id="1" w:name="_Toc12265874"/>
       <w:r>
         <w:lastRenderedPageBreak/>
         <w:t>Введение</w:t>
@@ -2603,7 +2698,24 @@
       </w:pPr>
       <w:r>
         <w:tab/>
-        <w:t>В этой работе я хочу показать способ автоматизации тестирования веб приложения с использованием</w:t>
+      </w:r>
+      <w:r>
+        <w:t>Но в больших проектах возникает проблема в масштабируемости системы авто тестирования, так как в больших проекты количество тестов исчисляется тысячами возникает вопрос в параллельном исполнении тест кейсов. Одним из решений данной проблемы является использование контейнеризации.</w:t>
+      </w:r>
+    </w:p>
+    <w:p>
+      <w:pPr>
+        <w:pStyle w:val="a7"/>
+        <w:ind w:firstLine="0"/>
+      </w:pPr>
+      <w:r>
+        <w:tab/>
+      </w:r>
+      <w:r>
+        <w:t>Цель этой работы -</w:t>
+      </w:r>
+      <w:r>
+        <w:t xml:space="preserve"> показать способ автоматизации тестирования веб приложения с использованием</w:t>
       </w:r>
       <w:r>
         <w:t xml:space="preserve"> </w:t>
@@ -2623,12 +2735,90 @@
     </w:p>
     <w:p>
       <w:pPr>
+        <w:pStyle w:val="a7"/>
+        <w:ind w:firstLine="0"/>
+      </w:pPr>
+      <w:r>
+        <w:tab/>
+        <w:t>Объектом является веб приложение. Предметом является система автоматизированного тестирования.</w:t>
+      </w:r>
+    </w:p>
+    <w:p>
+      <w:pPr>
+        <w:pStyle w:val="a7"/>
+        <w:ind w:firstLine="0"/>
+      </w:pPr>
+      <w:r>
+        <w:tab/>
+        <w:t>Задачи работы:</w:t>
+      </w:r>
+    </w:p>
+    <w:p>
+      <w:pPr>
+        <w:pStyle w:val="a7"/>
+        <w:numPr>
+          <w:ilvl w:val="0"/>
+          <w:numId w:val="3"/>
+        </w:numPr>
+      </w:pPr>
+      <w:r>
+        <w:t>Описать понятие тестирования.</w:t>
+      </w:r>
+    </w:p>
+    <w:p>
+      <w:pPr>
+        <w:pStyle w:val="a7"/>
+        <w:numPr>
+          <w:ilvl w:val="0"/>
+          <w:numId w:val="3"/>
+        </w:numPr>
+      </w:pPr>
+      <w:r>
+        <w:t>Описать какие виды тестирования автоматизируются.</w:t>
+      </w:r>
+    </w:p>
+    <w:p>
+      <w:pPr>
+        <w:pStyle w:val="a7"/>
+        <w:numPr>
+          <w:ilvl w:val="0"/>
+          <w:numId w:val="3"/>
+        </w:numPr>
+      </w:pPr>
+      <w:r>
+        <w:t>Рассмотреть инструменты для автоматизации тестирования</w:t>
+      </w:r>
+    </w:p>
+    <w:p>
+      <w:pPr>
+        <w:pStyle w:val="a7"/>
+        <w:numPr>
+          <w:ilvl w:val="0"/>
+          <w:numId w:val="3"/>
+        </w:numPr>
+      </w:pPr>
+      <w:r>
+        <w:lastRenderedPageBreak/>
+        <w:t xml:space="preserve">Привести пример использования </w:t>
+      </w:r>
+      <w:r>
+        <w:rPr>
+          <w:lang w:val="en-US"/>
+        </w:rPr>
+        <w:t>docker</w:t>
+      </w:r>
+      <w:r>
+        <w:t xml:space="preserve"> для организации автоматизированного тестирования.</w:t>
+      </w:r>
+    </w:p>
+    <w:p>
+      <w:pPr>
         <w:pStyle w:val="a9"/>
       </w:pPr>
       <w:r>
         <w:br w:type="page"/>
       </w:r>
-      <w:bookmarkStart w:id="2" w:name="_Toc12196230"/>
+      <w:bookmarkStart w:id="2" w:name="_Toc12265875"/>
       <w:r>
         <w:lastRenderedPageBreak/>
         <w:t xml:space="preserve">1 </w:t>
@@ -2642,7 +2832,7 @@
       <w:pPr>
         <w:pStyle w:val="a9"/>
       </w:pPr>
-      <w:bookmarkStart w:id="3" w:name="_Toc12196231"/>
+      <w:bookmarkStart w:id="3" w:name="_Toc12265876"/>
       <w:r>
         <w:t>1.1 Понятие тестирования</w:t>
       </w:r>
@@ -2684,7 +2874,7 @@
       <w:pPr>
         <w:pStyle w:val="a9"/>
       </w:pPr>
-      <w:bookmarkStart w:id="4" w:name="_Toc12196232"/>
+      <w:bookmarkStart w:id="4" w:name="_Toc12265877"/>
       <w:r>
         <w:t>1.2 Применение автоматизированного тестирования</w:t>
       </w:r>
@@ -2769,7 +2959,7 @@
       <w:pPr>
         <w:pStyle w:val="a9"/>
       </w:pPr>
-      <w:bookmarkStart w:id="5" w:name="_Toc12196233"/>
+      <w:bookmarkStart w:id="5" w:name="_Toc12265878"/>
       <w:r>
         <w:lastRenderedPageBreak/>
         <w:t>2 Инструменты для автоматизации тестирования</w:t>
@@ -2780,7 +2970,7 @@
       <w:pPr>
         <w:pStyle w:val="a9"/>
       </w:pPr>
-      <w:bookmarkStart w:id="6" w:name="_Toc12196234"/>
+      <w:bookmarkStart w:id="6" w:name="_Toc12265879"/>
       <w:r>
         <w:t xml:space="preserve">2.1 </w:t>
       </w:r>
@@ -2798,6 +2988,27 @@
       <w:pPr>
         <w:pStyle w:val="a7"/>
       </w:pPr>
+      <w:proofErr w:type="spellStart"/>
+      <w:r>
+        <w:t>Selenium</w:t>
+      </w:r>
+      <w:proofErr w:type="spellEnd"/>
+      <w:r>
+        <w:t xml:space="preserve"> — это инструмент для автоматизации действий веб-браузера. В большинстве случаев используется для тестирования </w:t>
+      </w:r>
+      <w:proofErr w:type="spellStart"/>
+      <w:r>
+        <w:t>Web</w:t>
+      </w:r>
+      <w:proofErr w:type="spellEnd"/>
+      <w:r>
+        <w:t>-приложений, но этим не ограничивается.</w:t>
+      </w:r>
+    </w:p>
+    <w:p>
+      <w:pPr>
+        <w:pStyle w:val="a7"/>
+      </w:pPr>
       <w:r>
         <w:t xml:space="preserve">Считается, что </w:t>
       </w:r>
@@ -2998,8 +3209,9 @@
       <w:pPr>
         <w:pStyle w:val="a9"/>
       </w:pPr>
-      <w:bookmarkStart w:id="7" w:name="_Toc12196235"/>
-      <w:r>
+      <w:bookmarkStart w:id="7" w:name="_Toc12265880"/>
+      <w:r>
+        <w:lastRenderedPageBreak/>
         <w:t xml:space="preserve">2.2 </w:t>
       </w:r>
       <w:proofErr w:type="spellStart"/>
@@ -3038,11 +3250,7 @@
       </w:r>
       <w:proofErr w:type="spellEnd"/>
       <w:r>
-        <w:t xml:space="preserve"> — это эффективный инструмент для автоматизации процесса тестирования веб-приложений, мобильных приложений и веб-</w:t>
-      </w:r>
-      <w:r>
-        <w:lastRenderedPageBreak/>
-        <w:t xml:space="preserve">сервисов. </w:t>
+        <w:t xml:space="preserve"> — это эффективный инструмент для автоматизации процесса тестирования веб-приложений, мобильных приложений и веб-сервисов. </w:t>
       </w:r>
       <w:proofErr w:type="spellStart"/>
       <w:r>
@@ -3193,7 +3401,7 @@
       <w:pPr>
         <w:pStyle w:val="a9"/>
       </w:pPr>
-      <w:bookmarkStart w:id="8" w:name="_Toc12196236"/>
+      <w:bookmarkStart w:id="8" w:name="_Toc12265881"/>
       <w:r>
         <w:lastRenderedPageBreak/>
         <w:t xml:space="preserve">3 Использование </w:t>
@@ -3210,7 +3418,7 @@
       <w:pPr>
         <w:pStyle w:val="a9"/>
       </w:pPr>
-      <w:bookmarkStart w:id="9" w:name="_Toc12196237"/>
+      <w:bookmarkStart w:id="9" w:name="_Toc12265882"/>
       <w:r>
         <w:t xml:space="preserve">3.1 </w:t>
       </w:r>
@@ -3301,9 +3509,185 @@
     </w:p>
     <w:p>
       <w:pPr>
+        <w:pStyle w:val="a7"/>
+      </w:pPr>
+      <w:r>
+        <w:t xml:space="preserve">Используя </w:t>
+      </w:r>
+      <w:r>
+        <w:rPr>
+          <w:lang w:val="en-US"/>
+        </w:rPr>
+        <w:t>docker</w:t>
+      </w:r>
+      <w:r>
+        <w:t xml:space="preserve"> контейнеры можно создать удобную среду для автоматизированного тестирования ПО, которую можно развернуть на любой машине с </w:t>
+      </w:r>
+      <w:r>
+        <w:rPr>
+          <w:lang w:val="en-US"/>
+        </w:rPr>
+        <w:t>docker</w:t>
+      </w:r>
+      <w:r>
+        <w:t xml:space="preserve">. При этом </w:t>
+      </w:r>
+      <w:r>
+        <w:rPr>
+          <w:lang w:val="en-US"/>
+        </w:rPr>
+        <w:t>docker</w:t>
+      </w:r>
+      <w:r>
+        <w:t xml:space="preserve"> позволяет развернуть несколько копий проекта на одной или нескольких машинах для параллельного исполнения тестов. В таком случае масштабируемость системы </w:t>
+      </w:r>
+      <w:proofErr w:type="spellStart"/>
+      <w:r>
+        <w:t>автотестирования</w:t>
+      </w:r>
+      <w:proofErr w:type="spellEnd"/>
+      <w:r>
+        <w:t xml:space="preserve"> ограничивается только вычислительными мощностями.</w:t>
+      </w:r>
+    </w:p>
+    <w:p>
+      <w:pPr>
+        <w:pStyle w:val="a7"/>
+      </w:pPr>
+      <w:r>
+        <w:t xml:space="preserve">Для наиболее распространённых инструментов для </w:t>
+      </w:r>
+      <w:proofErr w:type="spellStart"/>
+      <w:r>
+        <w:t>автотестирования</w:t>
+      </w:r>
+      <w:proofErr w:type="spellEnd"/>
+      <w:r>
+        <w:t xml:space="preserve"> в </w:t>
+      </w:r>
+      <w:r>
+        <w:rPr>
+          <w:lang w:val="en-US"/>
+        </w:rPr>
+        <w:t>docker</w:t>
+      </w:r>
+      <w:r>
+        <w:t xml:space="preserve"> </w:t>
+      </w:r>
+      <w:r>
+        <w:rPr>
+          <w:lang w:val="en-US"/>
+        </w:rPr>
+        <w:t>hub</w:t>
+      </w:r>
+      <w:r>
+        <w:t xml:space="preserve"> имеются уже готовые к работе образы контейнеров, которые можно использовать в своих проектах.</w:t>
+      </w:r>
+      <w:r>
+        <w:t xml:space="preserve"> </w:t>
+      </w:r>
+    </w:p>
+    <w:p>
+      <w:pPr>
+        <w:pStyle w:val="a7"/>
+      </w:pPr>
+      <w:r>
+        <w:t>Например,</w:t>
+      </w:r>
+      <w:r>
+        <w:t xml:space="preserve"> есть множество контейнеров для </w:t>
+      </w:r>
+      <w:r>
+        <w:rPr>
+          <w:lang w:val="en-US"/>
+        </w:rPr>
+        <w:t>selenium</w:t>
+      </w:r>
+      <w:r>
+        <w:t xml:space="preserve">, но основные: </w:t>
+      </w:r>
+      <w:proofErr w:type="spellStart"/>
+      <w:r>
+        <w:t>selenium</w:t>
+      </w:r>
+      <w:proofErr w:type="spellEnd"/>
+      <w:r>
+        <w:t>/</w:t>
+      </w:r>
+      <w:proofErr w:type="spellStart"/>
+      <w:r>
+        <w:t>standalone-chrome</w:t>
+      </w:r>
+      <w:proofErr w:type="spellEnd"/>
+      <w:r>
+        <w:t xml:space="preserve"> и </w:t>
+      </w:r>
+      <w:proofErr w:type="spellStart"/>
+      <w:r>
+        <w:t>selenium</w:t>
+      </w:r>
+      <w:proofErr w:type="spellEnd"/>
+      <w:r>
+        <w:t>/</w:t>
+      </w:r>
+      <w:proofErr w:type="spellStart"/>
+      <w:r>
+        <w:t>standalone-firefox</w:t>
+      </w:r>
+      <w:proofErr w:type="spellEnd"/>
+      <w:r>
+        <w:t xml:space="preserve">. Они разворачивают </w:t>
+      </w:r>
+      <w:r>
+        <w:rPr>
+          <w:lang w:val="en-US"/>
+        </w:rPr>
+        <w:t>selenium</w:t>
+      </w:r>
+      <w:r>
+        <w:t xml:space="preserve"> сервер для </w:t>
+      </w:r>
+      <w:r>
+        <w:rPr>
+          <w:lang w:val="en-US"/>
+        </w:rPr>
+        <w:t>chrome</w:t>
+      </w:r>
+      <w:r>
+        <w:t xml:space="preserve"> и </w:t>
+      </w:r>
+      <w:proofErr w:type="spellStart"/>
+      <w:r>
+        <w:rPr>
+          <w:lang w:val="en-US"/>
+        </w:rPr>
+        <w:t>firefox</w:t>
+      </w:r>
+      <w:proofErr w:type="spellEnd"/>
+      <w:r>
+        <w:t>.</w:t>
+      </w:r>
+      <w:r>
+        <w:t xml:space="preserve"> После этого на клиентах можно свободно </w:t>
+      </w:r>
+      <w:r>
+        <w:t>подключаться</w:t>
+      </w:r>
+      <w:r>
+        <w:t xml:space="preserve"> к контейнеру и запускать тесты без необходимости самостоятельно настраивать сервер</w:t>
+      </w:r>
+      <w:r>
+        <w:t xml:space="preserve"> на основной ОС</w:t>
+      </w:r>
+      <w:r>
+        <w:t>.</w:t>
+      </w:r>
+    </w:p>
+    <w:p>
+      <w:pPr>
         <w:pStyle w:val="a9"/>
       </w:pPr>
-      <w:bookmarkStart w:id="10" w:name="_Toc12196238"/>
+      <w:bookmarkStart w:id="10" w:name="_Toc12265883"/>
       <w:r>
         <w:t>3.2</w:t>
       </w:r>
@@ -3320,117 +3704,390 @@
         <w:pStyle w:val="a7"/>
       </w:pPr>
       <w:r>
-        <w:t xml:space="preserve">Используя </w:t>
+        <w:t xml:space="preserve">Суть реализации заключается в том, чтобы создать окружение для проведения автоматизированного тестирования с возможностью переноса на </w:t>
+      </w:r>
+      <w:r>
+        <w:lastRenderedPageBreak/>
+        <w:t xml:space="preserve">другую машину с минимальными затратами и возможностью масштабирования. </w:t>
+      </w:r>
+    </w:p>
+    <w:p>
+      <w:pPr>
+        <w:pStyle w:val="a7"/>
+      </w:pPr>
+      <w:r>
+        <w:t>Допустим для</w:t>
+      </w:r>
+      <w:r>
+        <w:t xml:space="preserve"> написания авто тестов </w:t>
+      </w:r>
+      <w:r>
+        <w:t>используется</w:t>
+      </w:r>
+      <w:r>
+        <w:t xml:space="preserve"> </w:t>
+      </w:r>
+      <w:r>
+        <w:t>комбинация</w:t>
+      </w:r>
+      <w:r>
+        <w:t xml:space="preserve"> </w:t>
       </w:r>
       <w:r>
         <w:rPr>
           <w:lang w:val="en-US"/>
         </w:rPr>
+        <w:t>selenium</w:t>
+      </w:r>
+      <w:r>
+        <w:t>+</w:t>
+      </w:r>
+      <w:r>
+        <w:rPr>
+          <w:lang w:val="en-US"/>
+        </w:rPr>
+        <w:t>python</w:t>
+      </w:r>
+      <w:r>
+        <w:t>+</w:t>
+      </w:r>
+      <w:proofErr w:type="spellStart"/>
+      <w:r>
+        <w:rPr>
+          <w:lang w:val="en-US"/>
+        </w:rPr>
+        <w:t>pytest</w:t>
+      </w:r>
+      <w:proofErr w:type="spellEnd"/>
+      <w:r>
+        <w:t>.</w:t>
+      </w:r>
+      <w:r>
+        <w:t xml:space="preserve"> Это наиболее известная комбинация для реализации автоматизированного тестирования. </w:t>
+      </w:r>
+      <w:r>
+        <w:t>Но</w:t>
+      </w:r>
+      <w:r>
+        <w:t xml:space="preserve"> может использоваться</w:t>
+      </w:r>
+      <w:r>
+        <w:t xml:space="preserve"> и</w:t>
+      </w:r>
+      <w:r>
+        <w:t xml:space="preserve"> другой язык программирования для работы с </w:t>
+      </w:r>
+      <w:r>
+        <w:rPr>
+          <w:lang w:val="en-US"/>
+        </w:rPr>
+        <w:t>selenium</w:t>
+      </w:r>
+      <w:r>
+        <w:t xml:space="preserve"> или использоваться библиотека </w:t>
+      </w:r>
+      <w:proofErr w:type="spellStart"/>
+      <w:r>
+        <w:rPr>
+          <w:lang w:val="en-US"/>
+        </w:rPr>
+        <w:t>unittest</w:t>
+      </w:r>
+      <w:proofErr w:type="spellEnd"/>
+      <w:r>
+        <w:t xml:space="preserve"> вместо</w:t>
+      </w:r>
+      <w:r>
+        <w:t xml:space="preserve"> </w:t>
+      </w:r>
+      <w:proofErr w:type="spellStart"/>
+      <w:r>
+        <w:rPr>
+          <w:lang w:val="en-US"/>
+        </w:rPr>
+        <w:t>pytest</w:t>
+      </w:r>
+      <w:proofErr w:type="spellEnd"/>
+      <w:r>
+        <w:t xml:space="preserve">. Комбинаций для организации самой архитектуры автоматизированного тестирования вокруг </w:t>
+      </w:r>
+      <w:r>
+        <w:rPr>
+          <w:lang w:val="en-US"/>
+        </w:rPr>
+        <w:t>selenium</w:t>
+      </w:r>
+      <w:r>
+        <w:t xml:space="preserve"> большое множество.</w:t>
+      </w:r>
+    </w:p>
+    <w:p>
+      <w:pPr>
+        <w:pStyle w:val="a7"/>
+      </w:pPr>
+      <w:r>
+        <w:t xml:space="preserve">После определения каркаса авто тестов их необходимо развернуть в </w:t>
+      </w:r>
+      <w:r>
+        <w:rPr>
+          <w:lang w:val="en-US"/>
+        </w:rPr>
+        <w:t>Docker</w:t>
+      </w:r>
+      <w:r>
+        <w:t xml:space="preserve">. Для таких случаев есть специальная служба </w:t>
+      </w:r>
+      <w:r>
+        <w:rPr>
+          <w:lang w:val="en-US"/>
+        </w:rPr>
         <w:t>docker</w:t>
       </w:r>
       <w:r>
-        <w:t xml:space="preserve"> контейнеры можно создать удобную среду для автоматизированного тестирования ПО, которую можно развернуть на любой машине с </w:t>
+        <w:t>-</w:t>
       </w:r>
       <w:r>
         <w:rPr>
           <w:lang w:val="en-US"/>
         </w:rPr>
+        <w:t>compose</w:t>
+      </w:r>
+      <w:r>
+        <w:t xml:space="preserve"> которая позволяет описать несколько контейнеров и способ их запуска в файле </w:t>
+      </w:r>
+      <w:r>
+        <w:rPr>
+          <w:lang w:val="en-US"/>
+        </w:rPr>
         <w:t>docker</w:t>
       </w:r>
       <w:r>
+        <w:t>-</w:t>
+      </w:r>
+      <w:r>
+        <w:rPr>
+          <w:lang w:val="en-US"/>
+        </w:rPr>
+        <w:t>compose</w:t>
+      </w:r>
+      <w:r>
         <w:t>.</w:t>
       </w:r>
+      <w:proofErr w:type="spellStart"/>
+      <w:r>
+        <w:rPr>
+          <w:lang w:val="en-US"/>
+        </w:rPr>
+        <w:t>yml</w:t>
+      </w:r>
+      <w:proofErr w:type="spellEnd"/>
+      <w:r>
+        <w:t xml:space="preserve"> после чего с помощью команды </w:t>
+      </w:r>
+      <w:r>
+        <w:rPr>
+          <w:lang w:val="en-US"/>
+        </w:rPr>
+        <w:t>docker</w:t>
+      </w:r>
+      <w:r>
+        <w:t>-</w:t>
+      </w:r>
+      <w:r>
+        <w:rPr>
+          <w:lang w:val="en-US"/>
+        </w:rPr>
+        <w:t>compose</w:t>
+      </w:r>
+      <w:r>
+        <w:t xml:space="preserve"> </w:t>
+      </w:r>
+      <w:r>
+        <w:rPr>
+          <w:lang w:val="en-US"/>
+        </w:rPr>
+        <w:t>up</w:t>
+      </w:r>
+      <w:r>
+        <w:t xml:space="preserve"> поднять все необходимые сервисы разом.</w:t>
+      </w:r>
     </w:p>
     <w:p>
       <w:pPr>
         <w:pStyle w:val="a7"/>
       </w:pPr>
       <w:r>
-        <w:t>Для тестирования</w:t>
+        <w:t xml:space="preserve">В предложенной выше комбинации необходимо создать 2 контейнера. Контейнер для </w:t>
+      </w:r>
+      <w:r>
+        <w:rPr>
+          <w:lang w:val="en-US"/>
+        </w:rPr>
+        <w:t>selenium</w:t>
+      </w:r>
+      <w:r>
+        <w:t xml:space="preserve"> доступен из </w:t>
+      </w:r>
+      <w:proofErr w:type="spellStart"/>
+      <w:r>
+        <w:t>хаба</w:t>
+      </w:r>
+      <w:proofErr w:type="spellEnd"/>
+      <w:r>
+        <w:t xml:space="preserve"> докера, где уже есть готовые для использования контейнеры которые необходимо просто скачать. </w:t>
+      </w:r>
+      <w:r>
+        <w:t>Примеры контейнеров были приведены в предыдущем пункте.</w:t>
+      </w:r>
+    </w:p>
+    <w:p>
+      <w:pPr>
+        <w:pStyle w:val="a7"/>
+      </w:pPr>
+      <w:r>
+        <w:t>Второй контейнер —</w:t>
       </w:r>
       <w:r>
         <w:t xml:space="preserve"> </w:t>
       </w:r>
       <w:r>
-        <w:t xml:space="preserve">сайта можно развернуть </w:t>
-      </w:r>
-      <w:r>
-        <w:t xml:space="preserve">универсальную среду, которая может исполнять тесты на любой машине. Для написания авто тестов использовать комбинацию </w:t>
+        <w:t xml:space="preserve">будет непосредственно запускать тесты. Его можно собрать из обычного контейнера с </w:t>
       </w:r>
       <w:r>
         <w:rPr>
           <w:lang w:val="en-US"/>
         </w:rPr>
-        <w:t>selenium</w:t>
-      </w:r>
-      <w:r>
-        <w:t>+</w:t>
-      </w:r>
+        <w:t>ubuntu</w:t>
+      </w:r>
+      <w:r>
+        <w:t xml:space="preserve"> с запуском так называемого </w:t>
+      </w:r>
+      <w:proofErr w:type="spellStart"/>
       <w:r>
         <w:rPr>
           <w:lang w:val="en-US"/>
         </w:rPr>
+        <w:t>Dockerfile</w:t>
+      </w:r>
+      <w:proofErr w:type="spellEnd"/>
+      <w:r>
+        <w:t xml:space="preserve"> в котором описаны команды, которые исполняются</w:t>
+      </w:r>
+      <w:r>
+        <w:t xml:space="preserve"> в контейнере и настраивают сервис в нём. В предложенном случае необходимо описать установку </w:t>
+      </w:r>
+      <w:r>
+        <w:rPr>
+          <w:lang w:val="en-US"/>
+        </w:rPr>
         <w:t>python</w:t>
       </w:r>
       <w:r>
-        <w:t>+</w:t>
-      </w:r>
-      <w:proofErr w:type="spellStart"/>
+        <w:t xml:space="preserve"> и подключение рабочей папки с проектом </w:t>
+      </w:r>
+      <w:proofErr w:type="spellStart"/>
+      <w:r>
+        <w:t>автотестов</w:t>
+      </w:r>
+      <w:proofErr w:type="spellEnd"/>
+      <w:r>
+        <w:t>.</w:t>
+      </w:r>
+    </w:p>
+    <w:p>
+      <w:pPr>
+        <w:pStyle w:val="a7"/>
+      </w:pPr>
+      <w:r>
+        <w:t xml:space="preserve">Описав эти 2 контейнера в файле </w:t>
+      </w:r>
       <w:r>
         <w:rPr>
           <w:lang w:val="en-US"/>
         </w:rPr>
-        <w:t>pytest</w:t>
-      </w:r>
-      <w:proofErr w:type="spellEnd"/>
+        <w:t>docker</w:t>
+      </w:r>
+      <w:r>
+        <w:t>-</w:t>
+      </w:r>
+      <w:r>
+        <w:rPr>
+          <w:lang w:val="en-US"/>
+        </w:rPr>
+        <w:t>compose</w:t>
+      </w:r>
       <w:r>
         <w:t>.</w:t>
       </w:r>
-      <w:r>
-        <w:t xml:space="preserve"> Это наиболее известная комбинация для реализации автоматизированного тестирования. Также может использоваться другой язык программирования для работы с </w:t>
-      </w:r>
+      <w:proofErr w:type="spellStart"/>
       <w:r>
         <w:rPr>
           <w:lang w:val="en-US"/>
         </w:rPr>
-        <w:t>selenium</w:t>
-      </w:r>
-      <w:r>
-        <w:t xml:space="preserve"> или использоваться библиотека </w:t>
-      </w:r>
-      <w:proofErr w:type="spellStart"/>
+        <w:t>yml</w:t>
+      </w:r>
+      <w:proofErr w:type="spellEnd"/>
+      <w:r>
+        <w:t xml:space="preserve"> командой </w:t>
+      </w:r>
       <w:r>
         <w:rPr>
           <w:lang w:val="en-US"/>
         </w:rPr>
-        <w:t>unittest</w:t>
-      </w:r>
-      <w:proofErr w:type="spellEnd"/>
-      <w:r>
-        <w:t xml:space="preserve"> вместо</w:t>
+        <w:t>docker</w:t>
+      </w:r>
+      <w:r>
+        <w:t>-</w:t>
+      </w:r>
+      <w:r>
+        <w:rPr>
+          <w:lang w:val="en-US"/>
+        </w:rPr>
+        <w:t>compose</w:t>
       </w:r>
       <w:r>
         <w:t xml:space="preserve"> </w:t>
       </w:r>
-      <w:proofErr w:type="spellStart"/>
       <w:r>
         <w:rPr>
           <w:lang w:val="en-US"/>
         </w:rPr>
-        <w:t>pytest</w:t>
-      </w:r>
-      <w:proofErr w:type="spellEnd"/>
-      <w:r>
-        <w:t xml:space="preserve">. Комбинаций для организации самой архитектуры автоматизированного тестирования вокруг </w:t>
+        <w:t>up</w:t>
+      </w:r>
+      <w:r>
+        <w:t xml:space="preserve"> -</w:t>
       </w:r>
       <w:r>
         <w:rPr>
           <w:lang w:val="en-US"/>
         </w:rPr>
-        <w:t>selenium</w:t>
-      </w:r>
-      <w:r>
-        <w:t xml:space="preserve"> большое множество.</w:t>
+        <w:t>d</w:t>
+      </w:r>
+      <w:r>
+        <w:t xml:space="preserve"> </w:t>
+      </w:r>
+      <w:r>
+        <w:t>–</w:t>
+      </w:r>
+      <w:r>
+        <w:rPr>
+          <w:lang w:val="en-US"/>
+        </w:rPr>
+        <w:t>build</w:t>
+      </w:r>
+      <w:r>
+        <w:t xml:space="preserve"> </w:t>
+      </w:r>
+      <w:r>
+        <w:t xml:space="preserve">докер скачает, соберёт и поднимет оба контейнера готовых к работе и запуску </w:t>
+      </w:r>
+      <w:proofErr w:type="spellStart"/>
+      <w:r>
+        <w:t>автотестов</w:t>
+      </w:r>
+      <w:proofErr w:type="spellEnd"/>
+      <w:r>
+        <w:t>.</w:t>
       </w:r>
     </w:p>
     <w:p>
@@ -3438,16 +4095,36 @@
         <w:pStyle w:val="a7"/>
       </w:pPr>
       <w:r>
-        <w:t xml:space="preserve">После определения каркаса авто тестов их необходимо развернуть в </w:t>
+        <w:t>После этого для переноса проекта на другую машину или облако достаточно лишь перекинуть проект</w:t>
+      </w:r>
+      <w:r>
+        <w:t xml:space="preserve"> с кодом тестов и файлы конфигурации </w:t>
       </w:r>
       <w:r>
         <w:rPr>
           <w:lang w:val="en-US"/>
         </w:rPr>
-        <w:t>Docker</w:t>
-      </w:r>
-      <w:r>
-        <w:t xml:space="preserve">. Для таких случаев есть специальная служба </w:t>
+        <w:t>docker</w:t>
+      </w:r>
+      <w:r>
+        <w:t xml:space="preserve"> и запустить команду и на новой машине будет поднят абсолютно такой же проект.</w:t>
+      </w:r>
+    </w:p>
+    <w:p>
+      <w:pPr>
+        <w:pStyle w:val="a7"/>
+      </w:pPr>
+      <w:r>
+        <w:lastRenderedPageBreak/>
+        <w:t>Таким образом можно поднять так называемый рой контейнеров и настроить каждый контейнер на выполнение своего набора тестов. Таким образом выполняя несколько тестов параллельно.</w:t>
+      </w:r>
+    </w:p>
+    <w:p>
+      <w:pPr>
+        <w:pStyle w:val="a7"/>
+      </w:pPr>
+      <w:r>
+        <w:t xml:space="preserve">При этом </w:t>
       </w:r>
       <w:r>
         <w:rPr>
@@ -3456,265 +4133,7 @@
         <w:t>docker</w:t>
       </w:r>
       <w:r>
-        <w:t>-</w:t>
-      </w:r>
-      <w:r>
-        <w:rPr>
-          <w:lang w:val="en-US"/>
-        </w:rPr>
-        <w:t>compose</w:t>
-      </w:r>
-      <w:r>
-        <w:t xml:space="preserve"> которая позволяет описать несколько контейнеров и способ их запуска в файле </w:t>
-      </w:r>
-      <w:r>
-        <w:rPr>
-          <w:lang w:val="en-US"/>
-        </w:rPr>
-        <w:t>docker</w:t>
-      </w:r>
-      <w:r>
-        <w:t>-</w:t>
-      </w:r>
-      <w:r>
-        <w:rPr>
-          <w:lang w:val="en-US"/>
-        </w:rPr>
-        <w:t>compose</w:t>
-      </w:r>
-      <w:r>
-        <w:t>.</w:t>
-      </w:r>
-      <w:proofErr w:type="spellStart"/>
-      <w:r>
-        <w:rPr>
-          <w:lang w:val="en-US"/>
-        </w:rPr>
-        <w:t>yml</w:t>
-      </w:r>
-      <w:proofErr w:type="spellEnd"/>
-      <w:r>
-        <w:t xml:space="preserve"> после чего с помощью команды </w:t>
-      </w:r>
-      <w:r>
-        <w:rPr>
-          <w:lang w:val="en-US"/>
-        </w:rPr>
-        <w:t>docker</w:t>
-      </w:r>
-      <w:r>
-        <w:t>-</w:t>
-      </w:r>
-      <w:r>
-        <w:rPr>
-          <w:lang w:val="en-US"/>
-        </w:rPr>
-        <w:t>compose</w:t>
-      </w:r>
-      <w:r>
-        <w:t xml:space="preserve"> </w:t>
-      </w:r>
-      <w:r>
-        <w:rPr>
-          <w:lang w:val="en-US"/>
-        </w:rPr>
-        <w:t>up</w:t>
-      </w:r>
-      <w:r>
-        <w:t xml:space="preserve"> поднять все необходимые сервисы разом.</w:t>
-      </w:r>
-    </w:p>
-    <w:p>
-      <w:pPr>
-        <w:pStyle w:val="a7"/>
-      </w:pPr>
-      <w:r>
-        <w:lastRenderedPageBreak/>
-        <w:t xml:space="preserve">В предложенной выше комбинации необходимо создать 2 контейнера. Контейнер для </w:t>
-      </w:r>
-      <w:r>
-        <w:rPr>
-          <w:lang w:val="en-US"/>
-        </w:rPr>
-        <w:t>selenium</w:t>
-      </w:r>
-      <w:r>
-        <w:t xml:space="preserve"> доступен из </w:t>
-      </w:r>
-      <w:proofErr w:type="spellStart"/>
-      <w:r>
-        <w:t>хаба</w:t>
-      </w:r>
-      <w:proofErr w:type="spellEnd"/>
-      <w:r>
-        <w:t xml:space="preserve"> докера, где уже есть готовые для использования контейнеры которые необходимо просто скачать. Этот контейнер содержит готовый и настроенный</w:t>
-      </w:r>
-      <w:r>
-        <w:t xml:space="preserve"> </w:t>
-      </w:r>
-      <w:r>
-        <w:rPr>
-          <w:lang w:val="en-US"/>
-        </w:rPr>
-        <w:t>selenium</w:t>
-      </w:r>
-      <w:r>
-        <w:t xml:space="preserve"> </w:t>
-      </w:r>
-      <w:r>
-        <w:t>сервер.</w:t>
-      </w:r>
-    </w:p>
-    <w:p>
-      <w:pPr>
-        <w:pStyle w:val="a7"/>
-      </w:pPr>
-      <w:r>
-        <w:t xml:space="preserve">Второй контейнер — это контейнер который будет непосредственно запускать тесты. Его можно собрать из обычного контейнера с </w:t>
-      </w:r>
-      <w:r>
-        <w:rPr>
-          <w:lang w:val="en-US"/>
-        </w:rPr>
-        <w:t>ubuntu</w:t>
-      </w:r>
-      <w:r>
-        <w:t xml:space="preserve"> с запуском так называемого </w:t>
-      </w:r>
-      <w:proofErr w:type="spellStart"/>
-      <w:r>
-        <w:rPr>
-          <w:lang w:val="en-US"/>
-        </w:rPr>
-        <w:t>Dockerfile</w:t>
-      </w:r>
-      <w:proofErr w:type="spellEnd"/>
-      <w:r>
-        <w:t xml:space="preserve"> в котором описаны команды, которые исполняются</w:t>
-      </w:r>
-      <w:r>
-        <w:t xml:space="preserve"> в контейнере и настраивают сервис в нём. В предложенном случае необходимо описать установку </w:t>
-      </w:r>
-      <w:r>
-        <w:rPr>
-          <w:lang w:val="en-US"/>
-        </w:rPr>
-        <w:t>python</w:t>
-      </w:r>
-      <w:r>
-        <w:t xml:space="preserve"> и подключение рабочей папки с проектом </w:t>
-      </w:r>
-      <w:proofErr w:type="spellStart"/>
-      <w:r>
-        <w:t>автотестов</w:t>
-      </w:r>
-      <w:proofErr w:type="spellEnd"/>
-      <w:r>
-        <w:t>.</w:t>
-      </w:r>
-    </w:p>
-    <w:p>
-      <w:pPr>
-        <w:pStyle w:val="a7"/>
-      </w:pPr>
-      <w:r>
-        <w:t xml:space="preserve">Описав эти 2 контейнера в файле </w:t>
-      </w:r>
-      <w:r>
-        <w:rPr>
-          <w:lang w:val="en-US"/>
-        </w:rPr>
-        <w:t>docker</w:t>
-      </w:r>
-      <w:r>
-        <w:t>-</w:t>
-      </w:r>
-      <w:r>
-        <w:rPr>
-          <w:lang w:val="en-US"/>
-        </w:rPr>
-        <w:t>compose</w:t>
-      </w:r>
-      <w:r>
-        <w:t>.</w:t>
-      </w:r>
-      <w:proofErr w:type="spellStart"/>
-      <w:r>
-        <w:rPr>
-          <w:lang w:val="en-US"/>
-        </w:rPr>
-        <w:t>yml</w:t>
-      </w:r>
-      <w:proofErr w:type="spellEnd"/>
-      <w:r>
-        <w:t xml:space="preserve"> командой </w:t>
-      </w:r>
-      <w:r>
-        <w:rPr>
-          <w:lang w:val="en-US"/>
-        </w:rPr>
-        <w:t>docker</w:t>
-      </w:r>
-      <w:r>
-        <w:t>-</w:t>
-      </w:r>
-      <w:r>
-        <w:rPr>
-          <w:lang w:val="en-US"/>
-        </w:rPr>
-        <w:t>compose</w:t>
-      </w:r>
-      <w:r>
-        <w:t xml:space="preserve"> </w:t>
-      </w:r>
-      <w:r>
-        <w:rPr>
-          <w:lang w:val="en-US"/>
-        </w:rPr>
-        <w:t>up</w:t>
-      </w:r>
-      <w:r>
-        <w:t xml:space="preserve"> -</w:t>
-      </w:r>
-      <w:r>
-        <w:rPr>
-          <w:lang w:val="en-US"/>
-        </w:rPr>
-        <w:t>d</w:t>
-      </w:r>
-      <w:r>
-        <w:t xml:space="preserve"> </w:t>
-      </w:r>
-      <w:r>
-        <w:t>–</w:t>
-      </w:r>
-      <w:r>
-        <w:rPr>
-          <w:lang w:val="en-US"/>
-        </w:rPr>
-        <w:t>build</w:t>
-      </w:r>
-      <w:r>
-        <w:t xml:space="preserve"> </w:t>
-      </w:r>
-      <w:r>
-        <w:t xml:space="preserve">докер скачает, соберёт и поднимет оба контейнера готовых к работе и запуску </w:t>
-      </w:r>
-      <w:proofErr w:type="spellStart"/>
-      <w:r>
-        <w:t>автотестов</w:t>
-      </w:r>
-      <w:proofErr w:type="spellEnd"/>
-      <w:r>
-        <w:t>.</w:t>
-      </w:r>
-    </w:p>
-    <w:p>
-      <w:pPr>
-        <w:pStyle w:val="a7"/>
-      </w:pPr>
-      <w:r>
-        <w:t>После этого для переноса проекта на другую машину или облако достаточно лишь перекинуть проект и запустить команду и на новой машине будет поднят абсолютно такой же проект.</w:t>
+        <w:t xml:space="preserve"> весьма гибок и после прохождения тестов можно выключать уже не нужные контейнеры или же запускать на них следующий набор тестов.</w:t>
       </w:r>
     </w:p>
     <w:p>
@@ -3732,17 +4151,25 @@
       <w:pPr>
         <w:pStyle w:val="a9"/>
       </w:pPr>
+      <w:bookmarkStart w:id="11" w:name="_Toc12265884"/>
       <w:r>
         <w:lastRenderedPageBreak/>
         <w:t>Заключение</w:t>
       </w:r>
+      <w:bookmarkEnd w:id="11"/>
     </w:p>
     <w:p>
       <w:pPr>
         <w:pStyle w:val="a7"/>
       </w:pPr>
       <w:r>
-        <w:t xml:space="preserve">В данной работе я рассмотрел понятие автоматизированного тестирования ПО, его применение, пару инструментов, которые используются для автоматизации тестирования и привёл пример реализации проекта автоматизированного тестирования ПО с использованием </w:t>
+        <w:t xml:space="preserve">В данной работе </w:t>
+      </w:r>
+      <w:r>
+        <w:t xml:space="preserve">было рассмотрено </w:t>
+      </w:r>
+      <w:r>
+        <w:t xml:space="preserve">понятие автоматизированного тестирования ПО, его применение, пару инструментов, которые используются для автоматизации тестирования и привёл пример реализации проекта автоматизированного тестирования ПО с использованием </w:t>
       </w:r>
       <w:r>
         <w:rPr>
@@ -3753,6 +4180,94 @@
       <w:r>
         <w:t>.</w:t>
       </w:r>
+    </w:p>
+    <w:p>
+      <w:pPr>
+        <w:pStyle w:val="a7"/>
+      </w:pPr>
+      <w:r>
+        <w:t>А также решены следующие задачи:</w:t>
+      </w:r>
+    </w:p>
+    <w:p>
+      <w:pPr>
+        <w:pStyle w:val="a7"/>
+        <w:numPr>
+          <w:ilvl w:val="0"/>
+          <w:numId w:val="3"/>
+        </w:numPr>
+      </w:pPr>
+      <w:r>
+        <w:t>Описаны</w:t>
+      </w:r>
+      <w:r>
+        <w:t xml:space="preserve"> поняти</w:t>
+      </w:r>
+      <w:r>
+        <w:t>я</w:t>
+      </w:r>
+      <w:r>
+        <w:t xml:space="preserve"> тестирования.</w:t>
+      </w:r>
+    </w:p>
+    <w:p>
+      <w:pPr>
+        <w:pStyle w:val="a7"/>
+        <w:numPr>
+          <w:ilvl w:val="0"/>
+          <w:numId w:val="3"/>
+        </w:numPr>
+      </w:pPr>
+      <w:r>
+        <w:t>Описаны</w:t>
+      </w:r>
+      <w:r>
+        <w:t xml:space="preserve"> какие виды тестирования автоматизируются.</w:t>
+      </w:r>
+    </w:p>
+    <w:p>
+      <w:pPr>
+        <w:pStyle w:val="a7"/>
+        <w:numPr>
+          <w:ilvl w:val="0"/>
+          <w:numId w:val="3"/>
+        </w:numPr>
+      </w:pPr>
+      <w:r>
+        <w:t>Рассмотрены</w:t>
+      </w:r>
+      <w:r>
+        <w:t xml:space="preserve"> инструменты для автоматизации тестирования</w:t>
+      </w:r>
+    </w:p>
+    <w:p>
+      <w:pPr>
+        <w:pStyle w:val="a7"/>
+        <w:numPr>
+          <w:ilvl w:val="0"/>
+          <w:numId w:val="3"/>
+        </w:numPr>
+      </w:pPr>
+      <w:r>
+        <w:t>Приведён</w:t>
+      </w:r>
+      <w:r>
+        <w:t xml:space="preserve"> пример использования </w:t>
+      </w:r>
+      <w:r>
+        <w:rPr>
+          <w:lang w:val="en-US"/>
+        </w:rPr>
+        <w:t>docker</w:t>
+      </w:r>
+      <w:r>
+        <w:t xml:space="preserve"> для организации автоматизированного тестирования.</w:t>
+      </w:r>
+    </w:p>
+    <w:p>
+      <w:pPr>
+        <w:pStyle w:val="a7"/>
+      </w:pPr>
       <w:r>
         <w:br w:type="page"/>
       </w:r>
@@ -3761,7 +4276,7 @@
       <w:pPr>
         <w:pStyle w:val="a9"/>
       </w:pPr>
-      <w:bookmarkStart w:id="11" w:name="_Toc12196239"/>
+      <w:bookmarkStart w:id="12" w:name="_Toc12265885"/>
       <w:r>
         <w:lastRenderedPageBreak/>
         <w:t xml:space="preserve">Список </w:t>
@@ -3769,7 +4284,7 @@
       <w:r>
         <w:t>литературы</w:t>
       </w:r>
-      <w:bookmarkEnd w:id="11"/>
+      <w:bookmarkEnd w:id="12"/>
     </w:p>
     <w:p>
       <w:pPr>
@@ -3929,7 +4444,7 @@
           <w:numId w:val="2"/>
         </w:numPr>
       </w:pPr>
-      <w:bookmarkStart w:id="12" w:name="_Hlk12194930"/>
+      <w:bookmarkStart w:id="13" w:name="_Hlk12194930"/>
       <w:r>
         <w:t xml:space="preserve">Тестирование. Фундаментальная теория </w:t>
       </w:r>
@@ -3954,7 +4469,7 @@
       <w:r>
         <w:t xml:space="preserve">:  </w:t>
       </w:r>
-      <w:bookmarkEnd w:id="12"/>
+      <w:bookmarkEnd w:id="13"/>
       <w:r>
         <w:fldChar w:fldCharType="begin"/>
       </w:r>
@@ -4246,6 +4761,119 @@
 <file path=word/numbering.xml><?xml version="1.0" encoding="utf-8"?>
 <w:numbering xmlns:wpc="http://schemas.microsoft.com/office/word/2010/wordprocessingCanvas" xmlns:cx="http://schemas.microsoft.com/office/drawing/2014/chartex" xmlns:cx1="http://schemas.microsoft.com/office/drawing/2015/9/8/chartex" xmlns:cx2="http://schemas.microsoft.com/office/drawing/2015/10/21/chartex" xmlns:cx3="http://schemas.microsoft.com/office/drawing/2016/5/9/chartex" xmlns:cx4="http://schemas.microsoft.com/office/drawing/2016/5/10/chartex" xmlns:cx5="http://schemas.microsoft.com/office/drawing/2016/5/11/chartex" xmlns:cx6="http://schemas.microsoft.com/office/drawing/2016/5/12/chartex" xmlns:cx7="http://schemas.microsoft.com/office/drawing/2016/5/13/chartex" xmlns:cx8="http://schemas.microsoft.com/office/drawing/2016/5/14/chartex" xmlns:mc="http://schemas.openxmlformats.org/markup-compatibility/2006" xmlns:aink="http://schemas.microsoft.com/office/drawing/2016/ink" xmlns:am3d="http://schemas.microsoft.com/office/drawing/2017/model3d" xmlns:o="urn:schemas-microsoft-com:office:office" xmlns:r="http://schemas.openxmlformats.org/officeDocument/2006/relationships" xmlns:m="http://schemas.openxmlformats.org/officeDocument/2006/math" xmlns:v="urn:schemas-microsoft-com:vml" xmlns:wp14="http://schemas.microsoft.com/office/word/2010/wordprocessingDrawing" xmlns:wp="http://schemas.openxmlformats.org/drawingml/2006/wordprocessingDrawing" xmlns:w10="urn:schemas-microsoft-com:office:word" xmlns:w="http://schemas.openxmlformats.org/wordprocessingml/2006/main" xmlns:w14="http://schemas.microsoft.com/office/word/2010/wordml" xmlns:w15="http://schemas.microsoft.com/office/word/2012/wordml" xmlns:w16cid="http://schemas.microsoft.com/office/word/2016/wordml/cid" xmlns:w16se="http://schemas.microsoft.com/office/word/2015/wordml/symex" xmlns:wpg="http://schemas.microsoft.com/office/word/2010/wordprocessingGroup" xmlns:wpi="http://schemas.microsoft.com/office/word/2010/wordprocessingInk" xmlns:wne="http://schemas.microsoft.com/office/word/2006/wordml" xmlns:wps="http://schemas.microsoft.com/office/word/2010/wordprocessingShape" mc:Ignorable="w14 w15 w16se w16cid wp14">
   <w:abstractNum w:abstractNumId="0" w15:restartNumberingAfterBreak="0">
+    <w:nsid w:val="578560BF"/>
+    <w:multiLevelType w:val="hybridMultilevel"/>
+    <w:tmpl w:val="9DD0A776"/>
+    <w:lvl w:ilvl="0" w:tplc="04190001">
+      <w:start w:val="1"/>
+      <w:numFmt w:val="bullet"/>
+      <w:lvlText w:val=""/>
+      <w:lvlJc w:val="left"/>
+      <w:pPr>
+        <w:ind w:left="720" w:hanging="360"/>
+      </w:pPr>
+      <w:rPr>
+        <w:rFonts w:ascii="Symbol" w:hAnsi="Symbol" w:hint="default"/>
+      </w:rPr>
+    </w:lvl>
+    <w:lvl w:ilvl="1" w:tplc="04190003" w:tentative="1">
+      <w:start w:val="1"/>
+      <w:numFmt w:val="bullet"/>
+      <w:lvlText w:val="o"/>
+      <w:lvlJc w:val="left"/>
+      <w:pPr>
+        <w:ind w:left="1440" w:hanging="360"/>
+      </w:pPr>
+      <w:rPr>
+        <w:rFonts w:ascii="Courier New" w:hAnsi="Courier New" w:cs="Courier New" w:hint="default"/>
+      </w:rPr>
+    </w:lvl>
+    <w:lvl w:ilvl="2" w:tplc="04190005" w:tentative="1">
+      <w:start w:val="1"/>
+      <w:numFmt w:val="bullet"/>
+      <w:lvlText w:val=""/>
+      <w:lvlJc w:val="left"/>
+      <w:pPr>
+        <w:ind w:left="2160" w:hanging="360"/>
+      </w:pPr>
+      <w:rPr>
+        <w:rFonts w:ascii="Wingdings" w:hAnsi="Wingdings" w:hint="default"/>
+      </w:rPr>
+    </w:lvl>
+    <w:lvl w:ilvl="3" w:tplc="04190001" w:tentative="1">
+      <w:start w:val="1"/>
+      <w:numFmt w:val="bullet"/>
+      <w:lvlText w:val=""/>
+      <w:lvlJc w:val="left"/>
+      <w:pPr>
+        <w:ind w:left="2880" w:hanging="360"/>
+      </w:pPr>
+      <w:rPr>
+        <w:rFonts w:ascii="Symbol" w:hAnsi="Symbol" w:hint="default"/>
+      </w:rPr>
+    </w:lvl>
+    <w:lvl w:ilvl="4" w:tplc="04190003" w:tentative="1">
+      <w:start w:val="1"/>
+      <w:numFmt w:val="bullet"/>
+      <w:lvlText w:val="o"/>
+      <w:lvlJc w:val="left"/>
+      <w:pPr>
+        <w:ind w:left="3600" w:hanging="360"/>
+      </w:pPr>
+      <w:rPr>
+        <w:rFonts w:ascii="Courier New" w:hAnsi="Courier New" w:cs="Courier New" w:hint="default"/>
+      </w:rPr>
+    </w:lvl>
+    <w:lvl w:ilvl="5" w:tplc="04190005" w:tentative="1">
+      <w:start w:val="1"/>
+      <w:numFmt w:val="bullet"/>
+      <w:lvlText w:val=""/>
+      <w:lvlJc w:val="left"/>
+      <w:pPr>
+        <w:ind w:left="4320" w:hanging="360"/>
+      </w:pPr>
+      <w:rPr>
+        <w:rFonts w:ascii="Wingdings" w:hAnsi="Wingdings" w:hint="default"/>
+      </w:rPr>
+    </w:lvl>
+    <w:lvl w:ilvl="6" w:tplc="04190001" w:tentative="1">
+      <w:start w:val="1"/>
+      <w:numFmt w:val="bullet"/>
+      <w:lvlText w:val=""/>
+      <w:lvlJc w:val="left"/>
+      <w:pPr>
+        <w:ind w:left="5040" w:hanging="360"/>
+      </w:pPr>
+      <w:rPr>
+        <w:rFonts w:ascii="Symbol" w:hAnsi="Symbol" w:hint="default"/>
+      </w:rPr>
+    </w:lvl>
+    <w:lvl w:ilvl="7" w:tplc="04190003" w:tentative="1">
+      <w:start w:val="1"/>
+      <w:numFmt w:val="bullet"/>
+      <w:lvlText w:val="o"/>
+      <w:lvlJc w:val="left"/>
+      <w:pPr>
+        <w:ind w:left="5760" w:hanging="360"/>
+      </w:pPr>
+      <w:rPr>
+        <w:rFonts w:ascii="Courier New" w:hAnsi="Courier New" w:cs="Courier New" w:hint="default"/>
+      </w:rPr>
+    </w:lvl>
+    <w:lvl w:ilvl="8" w:tplc="04190005" w:tentative="1">
+      <w:start w:val="1"/>
+      <w:numFmt w:val="bullet"/>
+      <w:lvlText w:val=""/>
+      <w:lvlJc w:val="left"/>
+      <w:pPr>
+        <w:ind w:left="6480" w:hanging="360"/>
+      </w:pPr>
+      <w:rPr>
+        <w:rFonts w:ascii="Wingdings" w:hAnsi="Wingdings" w:hint="default"/>
+      </w:rPr>
+    </w:lvl>
+  </w:abstractNum>
+  <w:abstractNum w:abstractNumId="1" w15:restartNumberingAfterBreak="0">
     <w:nsid w:val="599D2301"/>
     <w:multiLevelType w:val="hybridMultilevel"/>
     <w:tmpl w:val="4E8844EE"/>
@@ -4331,7 +4959,7 @@
       </w:pPr>
     </w:lvl>
   </w:abstractNum>
-  <w:abstractNum w:abstractNumId="1" w15:restartNumberingAfterBreak="0">
+  <w:abstractNum w:abstractNumId="2" w15:restartNumberingAfterBreak="0">
     <w:nsid w:val="60D75C19"/>
     <w:multiLevelType w:val="hybridMultilevel"/>
     <w:tmpl w:val="00C8724E"/>
@@ -4421,9 +5049,12 @@
     </w:lvl>
   </w:abstractNum>
   <w:num w:numId="1">
+    <w:abstractNumId w:val="2"/>
+  </w:num>
+  <w:num w:numId="2">
     <w:abstractNumId w:val="1"/>
   </w:num>
-  <w:num w:numId="2">
+  <w:num w:numId="3">
     <w:abstractNumId w:val="0"/>
   </w:num>
 </w:numbering>
@@ -5458,7 +6089,7 @@
 </file>
 
 <file path=customXml/itemProps1.xml><?xml version="1.0" encoding="utf-8"?>
-<ds:datastoreItem xmlns:ds="http://schemas.openxmlformats.org/officeDocument/2006/customXml" ds:itemID="{57079856-4E28-4209-8E72-ABDC8984531A}">
+<ds:datastoreItem xmlns:ds="http://schemas.openxmlformats.org/officeDocument/2006/customXml" ds:itemID="{B08B6A5A-799F-4282-B7B6-26DAE208F05F}">
   <ds:schemaRefs>
     <ds:schemaRef ds:uri="http://schemas.openxmlformats.org/officeDocument/2006/bibliography"/>
   </ds:schemaRefs>
